--- a/src/main/webapp/word/_信用分析报告样本.docx
+++ b/src/main/webapp/word/_信用分析报告样本.docx
@@ -364,8 +364,6 @@
           <w:lang w:val="en-US" w:eastAsia="zh-CN"/>
         </w:rPr>
       </w:pPr>
-      <w:bookmarkStart w:id="2" w:name="_GoBack"/>
-      <w:bookmarkEnd w:id="2"/>
       <w:r>
         <w:rPr>
           <w:rFonts w:hint="eastAsia" w:asciiTheme="minorEastAsia" w:hAnsiTheme="minorEastAsia" w:cstheme="minorEastAsia"/>
@@ -496,6 +494,24 @@
           <w:color w:val="595959" w:themeColor="text1" w:themeTint="A6"/>
           <w:sz w:val="36"/>
           <w:szCs w:val="20"/>
+          <w:lang w:val="en-US" w:eastAsia="zh-CN"/>
+          <w14:textFill>
+            <w14:solidFill>
+              <w14:schemeClr w14:val="tx1">
+                <w14:lumMod w14:val="65000"/>
+                <w14:lumOff w14:val="35000"/>
+              </w14:schemeClr>
+            </w14:solidFill>
+          </w14:textFill>
+        </w:rPr>
+        <w:t>信用分析</w:t>
+      </w:r>
+      <w:r>
+        <w:rPr>
+          <w:rFonts w:hint="eastAsia"/>
+          <w:color w:val="595959" w:themeColor="text1" w:themeTint="A6"/>
+          <w:sz w:val="36"/>
+          <w:szCs w:val="20"/>
           <w:lang w:val="en-US"/>
           <w14:textFill>
             <w14:solidFill>
@@ -506,7 +522,7 @@
             </w14:solidFill>
           </w14:textFill>
         </w:rPr>
-        <w:t>基本信息报告</w:t>
+        <w:t>报告</w:t>
       </w:r>
     </w:p>
     <w:p>
@@ -529,40 +545,85 @@
         </w:rPr>
       </w:pPr>
     </w:p>
+    <w:tbl>
+      <w:tblPr>
+        <w:tblStyle w:val="9"/>
+        <w:tblW w:w="8522" w:type="dxa"/>
+        <w:tblInd w:w="0" w:type="dxa"/>
+        <w:tblBorders>
+          <w:top w:val="single" w:color="auto" w:sz="4" w:space="0"/>
+          <w:left w:val="single" w:color="auto" w:sz="4" w:space="0"/>
+          <w:bottom w:val="single" w:color="auto" w:sz="4" w:space="0"/>
+          <w:right w:val="single" w:color="auto" w:sz="4" w:space="0"/>
+          <w:insideH w:val="single" w:color="auto" w:sz="4" w:space="0"/>
+          <w:insideV w:val="single" w:color="auto" w:sz="4" w:space="0"/>
+        </w:tblBorders>
+        <w:tblLayout w:type="fixed"/>
+        <w:tblCellMar>
+          <w:left w:w="108" w:type="dxa"/>
+          <w:right w:w="108" w:type="dxa"/>
+        </w:tblCellMar>
+      </w:tblPr>
+      <w:tblGrid>
+        <w:gridCol w:w="8522"/>
+      </w:tblGrid>
+      <w:tr>
+        <w:tblPrEx>
+          <w:tblBorders>
+            <w:top w:val="single" w:color="auto" w:sz="4" w:space="0"/>
+            <w:left w:val="single" w:color="auto" w:sz="4" w:space="0"/>
+            <w:bottom w:val="single" w:color="auto" w:sz="4" w:space="0"/>
+            <w:right w:val="single" w:color="auto" w:sz="4" w:space="0"/>
+            <w:insideH w:val="single" w:color="auto" w:sz="4" w:space="0"/>
+            <w:insideV w:val="single" w:color="auto" w:sz="4" w:space="0"/>
+          </w:tblBorders>
+          <w:tblLayout w:type="fixed"/>
+          <w:tblCellMar>
+            <w:left w:w="108" w:type="dxa"/>
+            <w:right w:w="108" w:type="dxa"/>
+          </w:tblCellMar>
+        </w:tblPrEx>
+        <w:tc>
+          <w:tcPr>
+            <w:tcW w:w="8522" w:type="dxa"/>
+            <w:tcBorders>
+              <w:top w:val="nil"/>
+              <w:left w:val="nil"/>
+              <w:bottom w:val="nil"/>
+              <w:right w:val="nil"/>
+            </w:tcBorders>
+            <w:shd w:val="clear" w:color="auto" w:fill="9CC2E5" w:themeFill="accent1" w:themeFillTint="99"/>
+          </w:tcPr>
+          <w:p>
+            <w:pPr>
+              <w:spacing w:line="360" w:lineRule="auto"/>
+              <w:jc w:val="center"/>
+              <w:rPr>
+                <w:rFonts w:asciiTheme="minorEastAsia" w:hAnsiTheme="minorEastAsia"/>
+                <w:sz w:val="22"/>
+                <w:vertAlign w:val="baseline"/>
+              </w:rPr>
+            </w:pPr>
+            <w:r>
+              <w:rPr>
+                <w:rFonts w:hint="eastAsia" w:ascii="Times New Roman" w:hAnsi="Times New Roman" w:cs="Times New Roman"/>
+                <w:b/>
+                <w:sz w:val="22"/>
+              </w:rPr>
+              <w:t>报告摘要</w:t>
+            </w:r>
+          </w:p>
+        </w:tc>
+      </w:tr>
+    </w:tbl>
     <w:p>
       <w:pPr>
-        <w:widowControl/>
-        <w:jc w:val="left"/>
-        <w:rPr>
-          <w:rFonts w:asciiTheme="minorEastAsia" w:hAnsiTheme="minorEastAsia"/>
-          <w:sz w:val="22"/>
+        <w:rPr>
+          <w:rFonts w:hint="eastAsia" w:asciiTheme="minorEastAsia" w:hAnsiTheme="minorEastAsia"/>
+          <w:sz w:val="22"/>
+          <w:lang w:val="en-US" w:eastAsia="zh-CN"/>
         </w:rPr>
       </w:pPr>
-    </w:p>
-    <w:p>
-      <w:pPr>
-        <w:widowControl/>
-        <w:jc w:val="left"/>
-        <w:rPr>
-          <w:rFonts w:asciiTheme="minorEastAsia" w:hAnsiTheme="minorEastAsia"/>
-          <w:sz w:val="22"/>
-        </w:rPr>
-      </w:pPr>
-    </w:p>
-    <w:p>
-      <w:pPr>
-        <w:rPr>
-          <w:rFonts w:hint="eastAsia" w:asciiTheme="minorEastAsia" w:hAnsiTheme="minorEastAsia"/>
-          <w:sz w:val="22"/>
-        </w:rPr>
-      </w:pPr>
-      <w:r>
-        <w:rPr>
-          <w:rFonts w:hint="eastAsia" w:asciiTheme="minorEastAsia" w:hAnsiTheme="minorEastAsia"/>
-          <w:sz w:val="22"/>
-        </w:rPr>
-        <w:t xml:space="preserve"> </w:t>
-      </w:r>
     </w:p>
     <w:p>
       <w:pPr>
@@ -669,8 +730,8 @@
               </w:rPr>
               <w:t>:</w:t>
             </w:r>
-            <w:bookmarkStart w:id="0" w:name="OLE_LINK3"/>
-            <w:bookmarkStart w:id="1" w:name="OLE_LINK4"/>
+            <w:bookmarkStart w:id="0" w:name="OLE_LINK4"/>
+            <w:bookmarkStart w:id="1" w:name="OLE_LINK3"/>
             <w:r>
               <w:rPr>
                 <w:rFonts w:hint="eastAsia" w:cs="Times New Roman" w:asciiTheme="minorEastAsia" w:hAnsiTheme="minorEastAsia"/>
@@ -2361,6 +2422,16 @@
           <w:sz w:val="22"/>
         </w:rPr>
       </w:pPr>
+    </w:p>
+    <w:p>
+      <w:pPr>
+        <w:rPr>
+          <w:rFonts w:hint="eastAsia" w:cs="Times New Roman" w:asciiTheme="minorEastAsia" w:hAnsiTheme="minorEastAsia"/>
+          <w:b/>
+          <w:color w:val="843C0B" w:themeColor="accent2" w:themeShade="80"/>
+          <w:sz w:val="22"/>
+        </w:rPr>
+      </w:pPr>
       <w:r>
         <w:rPr>
           <w:rFonts w:hint="eastAsia" w:cs="Times New Roman" w:asciiTheme="minorEastAsia" w:hAnsiTheme="minorEastAsia"/>
@@ -2558,13 +2629,8 @@
             <w:insideH w:val="none" w:color="auto" w:sz="0" w:space="0"/>
             <w:insideV w:val="none" w:color="auto" w:sz="0" w:space="0"/>
           </w:tblBorders>
+          <w:shd w:val="clear" w:color="auto" w:fill="DEEAF6" w:themeFill="accent1" w:themeFillTint="33"/>
           <w:tblLayout w:type="fixed"/>
-          <w:tblCellMar>
-            <w:top w:w="0" w:type="dxa"/>
-            <w:left w:w="108" w:type="dxa"/>
-            <w:bottom w:w="0" w:type="dxa"/>
-            <w:right w:w="108" w:type="dxa"/>
-          </w:tblCellMar>
         </w:tblPrEx>
         <w:trPr>
           <w:trHeight w:val="200" w:hRule="atLeast"/>
@@ -2687,7 +2753,6 @@
             <w:insideH w:val="none" w:color="auto" w:sz="0" w:space="0"/>
             <w:insideV w:val="none" w:color="auto" w:sz="0" w:space="0"/>
           </w:tblBorders>
-          <w:shd w:val="clear" w:color="auto" w:fill="DEEAF6" w:themeFill="accent1" w:themeFillTint="33"/>
           <w:tblLayout w:type="fixed"/>
           <w:tblCellMar>
             <w:top w:w="0" w:type="dxa"/>
@@ -2846,7 +2911,6 @@
             <w:insideH w:val="none" w:color="auto" w:sz="0" w:space="0"/>
             <w:insideV w:val="none" w:color="auto" w:sz="0" w:space="0"/>
           </w:tblBorders>
-          <w:shd w:val="clear" w:color="auto" w:fill="DEEAF6" w:themeFill="accent1" w:themeFillTint="33"/>
           <w:tblLayout w:type="fixed"/>
           <w:tblCellMar>
             <w:top w:w="0" w:type="dxa"/>
@@ -2998,7 +3062,6 @@
             <w:insideH w:val="none" w:color="auto" w:sz="0" w:space="0"/>
             <w:insideV w:val="none" w:color="auto" w:sz="0" w:space="0"/>
           </w:tblBorders>
-          <w:shd w:val="clear" w:color="auto" w:fill="DEEAF6" w:themeFill="accent1" w:themeFillTint="33"/>
           <w:tblLayout w:type="fixed"/>
           <w:tblCellMar>
             <w:top w:w="0" w:type="dxa"/>
@@ -3170,7 +3233,6 @@
             <w:insideH w:val="none" w:color="auto" w:sz="0" w:space="0"/>
             <w:insideV w:val="none" w:color="auto" w:sz="0" w:space="0"/>
           </w:tblBorders>
-          <w:shd w:val="clear" w:color="auto" w:fill="DEEAF6" w:themeFill="accent1" w:themeFillTint="33"/>
           <w:tblLayout w:type="fixed"/>
           <w:tblCellMar>
             <w:top w:w="0" w:type="dxa"/>
@@ -3332,7 +3394,6 @@
             <w:insideH w:val="none" w:color="auto" w:sz="0" w:space="0"/>
             <w:insideV w:val="none" w:color="auto" w:sz="0" w:space="0"/>
           </w:tblBorders>
-          <w:shd w:val="clear" w:color="auto" w:fill="DEEAF6" w:themeFill="accent1" w:themeFillTint="33"/>
           <w:tblLayout w:type="fixed"/>
           <w:tblCellMar>
             <w:top w:w="0" w:type="dxa"/>
@@ -3514,7 +3575,6 @@
             <w:insideH w:val="none" w:color="auto" w:sz="0" w:space="0"/>
             <w:insideV w:val="none" w:color="auto" w:sz="0" w:space="0"/>
           </w:tblBorders>
-          <w:shd w:val="clear" w:color="auto" w:fill="DEEAF6" w:themeFill="accent1" w:themeFillTint="33"/>
           <w:tblLayout w:type="fixed"/>
           <w:tblCellMar>
             <w:top w:w="0" w:type="dxa"/>
@@ -4788,156 +4848,90 @@
         <w:br w:type="page"/>
       </w:r>
     </w:p>
+    <w:tbl>
+      <w:tblPr>
+        <w:tblStyle w:val="9"/>
+        <w:tblW w:w="8522" w:type="dxa"/>
+        <w:tblInd w:w="0" w:type="dxa"/>
+        <w:tblBorders>
+          <w:top w:val="single" w:color="auto" w:sz="4" w:space="0"/>
+          <w:left w:val="single" w:color="auto" w:sz="4" w:space="0"/>
+          <w:bottom w:val="single" w:color="auto" w:sz="4" w:space="0"/>
+          <w:right w:val="single" w:color="auto" w:sz="4" w:space="0"/>
+          <w:insideH w:val="single" w:color="auto" w:sz="4" w:space="0"/>
+          <w:insideV w:val="single" w:color="auto" w:sz="4" w:space="0"/>
+        </w:tblBorders>
+        <w:tblLayout w:type="fixed"/>
+        <w:tblCellMar>
+          <w:top w:w="0" w:type="dxa"/>
+          <w:left w:w="108" w:type="dxa"/>
+          <w:bottom w:w="0" w:type="dxa"/>
+          <w:right w:w="108" w:type="dxa"/>
+        </w:tblCellMar>
+      </w:tblPr>
+      <w:tblGrid>
+        <w:gridCol w:w="8522"/>
+      </w:tblGrid>
+      <w:tr>
+        <w:tblPrEx>
+          <w:tblBorders>
+            <w:top w:val="single" w:color="auto" w:sz="4" w:space="0"/>
+            <w:left w:val="single" w:color="auto" w:sz="4" w:space="0"/>
+            <w:bottom w:val="single" w:color="auto" w:sz="4" w:space="0"/>
+            <w:right w:val="single" w:color="auto" w:sz="4" w:space="0"/>
+            <w:insideH w:val="single" w:color="auto" w:sz="4" w:space="0"/>
+            <w:insideV w:val="single" w:color="auto" w:sz="4" w:space="0"/>
+          </w:tblBorders>
+          <w:tblLayout w:type="fixed"/>
+          <w:tblCellMar>
+            <w:top w:w="0" w:type="dxa"/>
+            <w:left w:w="108" w:type="dxa"/>
+            <w:bottom w:w="0" w:type="dxa"/>
+            <w:right w:w="108" w:type="dxa"/>
+          </w:tblCellMar>
+        </w:tblPrEx>
+        <w:tc>
+          <w:tcPr>
+            <w:tcW w:w="8522" w:type="dxa"/>
+            <w:tcBorders>
+              <w:top w:val="nil"/>
+              <w:left w:val="nil"/>
+              <w:bottom w:val="nil"/>
+              <w:right w:val="nil"/>
+            </w:tcBorders>
+            <w:shd w:val="clear" w:color="auto" w:fill="9CC2E5" w:themeFill="accent1" w:themeFillTint="99"/>
+          </w:tcPr>
+          <w:p>
+            <w:pPr>
+              <w:spacing w:line="360" w:lineRule="auto"/>
+              <w:jc w:val="center"/>
+              <w:rPr>
+                <w:rFonts w:hint="eastAsia" w:asciiTheme="minorEastAsia" w:hAnsiTheme="minorEastAsia"/>
+                <w:sz w:val="22"/>
+                <w:vertAlign w:val="baseline"/>
+                <w:lang w:val="en-US" w:eastAsia="zh-CN"/>
+              </w:rPr>
+            </w:pPr>
+            <w:r>
+              <w:rPr>
+                <w:rFonts w:hint="eastAsia" w:ascii="Times New Roman" w:hAnsi="Times New Roman"/>
+                <w:b/>
+                <w:color w:val="000000"/>
+                <w:sz w:val="22"/>
+              </w:rPr>
+              <w:t>历史沿革及背景</w:t>
+            </w:r>
+          </w:p>
+        </w:tc>
+      </w:tr>
+    </w:tbl>
     <w:p>
       <w:pPr>
-        <w:rPr>
-          <w:rFonts w:cs="Times New Roman" w:asciiTheme="minorEastAsia" w:hAnsiTheme="minorEastAsia"/>
-          <w:sz w:val="22"/>
-        </w:rPr>
-      </w:pPr>
-      <w:r>
-        <w:rPr>
-          <w:rFonts w:cs="Times New Roman" w:asciiTheme="minorEastAsia" w:hAnsiTheme="minorEastAsia"/>
-          <w:sz w:val="22"/>
-        </w:rPr>
-        <mc:AlternateContent>
-          <mc:Choice Requires="wps">
-            <w:drawing>
-              <wp:anchor distT="45720" distB="45720" distL="114300" distR="114300" simplePos="0" relativeHeight="251663360" behindDoc="0" locked="0" layoutInCell="1" allowOverlap="1">
-                <wp:simplePos x="0" y="0"/>
-                <wp:positionH relativeFrom="margin">
-                  <wp:align>right</wp:align>
-                </wp:positionH>
-                <wp:positionV relativeFrom="paragraph">
-                  <wp:posOffset>307340</wp:posOffset>
-                </wp:positionV>
-                <wp:extent cx="5264150" cy="323850"/>
-                <wp:effectExtent l="0" t="0" r="12700" b="19050"/>
-                <wp:wrapSquare wrapText="bothSides"/>
-                <wp:docPr id="4" name="文本框 2"/>
-                <wp:cNvGraphicFramePr/>
-                <a:graphic xmlns:a="http://schemas.openxmlformats.org/drawingml/2006/main">
-                  <a:graphicData uri="http://schemas.microsoft.com/office/word/2010/wordprocessingShape">
-                    <wps:wsp>
-                      <wps:cNvSpPr txBox="1">
-                        <a:spLocks noChangeArrowheads="1"/>
-                      </wps:cNvSpPr>
-                      <wps:spPr bwMode="auto">
-                        <a:xfrm>
-                          <a:off x="0" y="0"/>
-                          <a:ext cx="5264150" cy="323850"/>
-                        </a:xfrm>
-                        <a:prstGeom prst="rect">
-                          <a:avLst/>
-                        </a:prstGeom>
-                        <a:solidFill>
-                          <a:schemeClr val="accent1">
-                            <a:lumMod val="40000"/>
-                            <a:lumOff val="60000"/>
-                          </a:schemeClr>
-                        </a:solidFill>
-                        <a:ln w="9525">
-                          <a:solidFill>
-                            <a:schemeClr val="bg1"/>
-                          </a:solidFill>
-                          <a:miter lim="800000"/>
-                        </a:ln>
-                      </wps:spPr>
-                      <wps:txbx>
-                        <w:txbxContent>
-                          <w:p>
-                            <w:pPr>
-                              <w:jc w:val="center"/>
-                              <w:rPr>
-                                <w:rFonts w:ascii="Times New Roman" w:hAnsi="Times New Roman" w:cs="Times New Roman"/>
-                                <w:b/>
-                                <w:color w:val="000000" w:themeColor="text1"/>
-                                <w:sz w:val="22"/>
-                                <w14:textFill>
-                                  <w14:solidFill>
-                                    <w14:schemeClr w14:val="tx1"/>
-                                  </w14:solidFill>
-                                </w14:textFill>
-                              </w:rPr>
-                            </w:pPr>
-                            <w:r>
-                              <w:rPr>
-                                <w:rFonts w:hint="eastAsia" w:ascii="Times New Roman" w:hAnsi="Times New Roman" w:cs="Times New Roman"/>
-                                <w:b/>
-                                <w:color w:val="000000" w:themeColor="text1"/>
-                                <w:sz w:val="22"/>
-                                <w14:textFill>
-                                  <w14:solidFill>
-                                    <w14:schemeClr w14:val="tx1"/>
-                                  </w14:solidFill>
-                                </w14:textFill>
-                              </w:rPr>
-                              <w:t>历史沿革及背景</w:t>
-                            </w:r>
-                          </w:p>
-                        </w:txbxContent>
-                      </wps:txbx>
-                      <wps:bodyPr rot="0" vert="horz" wrap="square" lIns="91440" tIns="45720" rIns="91440" bIns="45720" anchor="t" anchorCtr="0">
-                        <a:noAutofit/>
-                      </wps:bodyPr>
-                    </wps:wsp>
-                  </a:graphicData>
-                </a:graphic>
-              </wp:anchor>
-            </w:drawing>
-          </mc:Choice>
-          <mc:Fallback>
-            <w:pict>
-              <v:shape id="文本框 2" o:spid="_x0000_s1026" o:spt="202" type="#_x0000_t202" style="position:absolute;left:0pt;margin-top:24.2pt;height:25.5pt;width:414.5pt;mso-position-horizontal:right;mso-position-horizontal-relative:margin;mso-wrap-distance-bottom:3.6pt;mso-wrap-distance-left:9pt;mso-wrap-distance-right:9pt;mso-wrap-distance-top:3.6pt;z-index:251663360;mso-width-relative:page;mso-height-relative:page;" fillcolor="#BDD7EE [1300]" filled="t" stroked="t" coordsize="21600,21600" o:gfxdata="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">
-                <v:fill on="t" focussize="0,0"/>
-                <v:stroke color="#FFFFFF [3212]" miterlimit="8" joinstyle="miter"/>
-                <v:imagedata o:title=""/>
-                <o:lock v:ext="edit" aspectratio="f"/>
-                <v:textbox>
-                  <w:txbxContent>
-                    <w:p>
-                      <w:pPr>
-                        <w:jc w:val="center"/>
-                        <w:rPr>
-                          <w:rFonts w:ascii="Times New Roman" w:hAnsi="Times New Roman" w:cs="Times New Roman"/>
-                          <w:b/>
-                          <w:color w:val="000000" w:themeColor="text1"/>
-                          <w:sz w:val="22"/>
-                          <w14:textFill>
-                            <w14:solidFill>
-                              <w14:schemeClr w14:val="tx1"/>
-                            </w14:solidFill>
-                          </w14:textFill>
-                        </w:rPr>
-                      </w:pPr>
-                      <w:r>
-                        <w:rPr>
-                          <w:rFonts w:hint="eastAsia" w:ascii="Times New Roman" w:hAnsi="Times New Roman" w:cs="Times New Roman"/>
-                          <w:b/>
-                          <w:color w:val="000000" w:themeColor="text1"/>
-                          <w:sz w:val="22"/>
-                          <w14:textFill>
-                            <w14:solidFill>
-                              <w14:schemeClr w14:val="tx1"/>
-                            </w14:solidFill>
-                          </w14:textFill>
-                        </w:rPr>
-                        <w:t>历史沿革及背景</w:t>
-                      </w:r>
-                    </w:p>
-                  </w:txbxContent>
-                </v:textbox>
-                <w10:wrap type="square"/>
-              </v:shape>
-            </w:pict>
-          </mc:Fallback>
-        </mc:AlternateContent>
-      </w:r>
-    </w:p>
-    <w:p>
-      <w:pPr>
-        <w:rPr>
-          <w:rFonts w:cs="Times New Roman" w:asciiTheme="minorEastAsia" w:hAnsiTheme="minorEastAsia"/>
+        <w:jc w:val="left"/>
+        <w:rPr>
+          <w:rFonts w:hint="eastAsia" w:cs="Times New Roman" w:asciiTheme="minorEastAsia" w:hAnsiTheme="minorEastAsia"/>
+          <w:b/>
+          <w:color w:val="843C0B" w:themeColor="accent2" w:themeShade="80"/>
           <w:sz w:val="22"/>
         </w:rPr>
       </w:pPr>
@@ -4989,14 +4983,6 @@
       <w:pPr>
         <w:rPr>
           <w:rFonts w:cs="Times New Roman" w:asciiTheme="minorEastAsia" w:hAnsiTheme="minorEastAsia"/>
-          <w:sz w:val="22"/>
-        </w:rPr>
-      </w:pPr>
-    </w:p>
-    <w:p>
-      <w:pPr>
-        <w:rPr>
-          <w:rFonts w:cs="Times New Roman" w:asciiTheme="minorEastAsia" w:hAnsiTheme="minorEastAsia"/>
           <w:b/>
           <w:color w:val="843C0B" w:themeColor="accent2" w:themeShade="80"/>
           <w:sz w:val="22"/>
@@ -5088,6 +5074,102 @@
         </w:rPr>
       </w:pPr>
     </w:p>
+    <w:tbl>
+      <w:tblPr>
+        <w:tblStyle w:val="9"/>
+        <w:tblW w:w="8522" w:type="dxa"/>
+        <w:tblInd w:w="0" w:type="dxa"/>
+        <w:tblBorders>
+          <w:top w:val="single" w:color="auto" w:sz="4" w:space="0"/>
+          <w:left w:val="single" w:color="auto" w:sz="4" w:space="0"/>
+          <w:bottom w:val="single" w:color="auto" w:sz="4" w:space="0"/>
+          <w:right w:val="single" w:color="auto" w:sz="4" w:space="0"/>
+          <w:insideH w:val="single" w:color="auto" w:sz="4" w:space="0"/>
+          <w:insideV w:val="single" w:color="auto" w:sz="4" w:space="0"/>
+        </w:tblBorders>
+        <w:tblLayout w:type="fixed"/>
+        <w:tblCellMar>
+          <w:top w:w="0" w:type="dxa"/>
+          <w:left w:w="108" w:type="dxa"/>
+          <w:bottom w:w="0" w:type="dxa"/>
+          <w:right w:w="108" w:type="dxa"/>
+        </w:tblCellMar>
+      </w:tblPr>
+      <w:tblGrid>
+        <w:gridCol w:w="8522"/>
+      </w:tblGrid>
+      <w:tr>
+        <w:tblPrEx>
+          <w:tblBorders>
+            <w:top w:val="single" w:color="auto" w:sz="4" w:space="0"/>
+            <w:left w:val="single" w:color="auto" w:sz="4" w:space="0"/>
+            <w:bottom w:val="single" w:color="auto" w:sz="4" w:space="0"/>
+            <w:right w:val="single" w:color="auto" w:sz="4" w:space="0"/>
+            <w:insideH w:val="single" w:color="auto" w:sz="4" w:space="0"/>
+            <w:insideV w:val="single" w:color="auto" w:sz="4" w:space="0"/>
+          </w:tblBorders>
+          <w:tblLayout w:type="fixed"/>
+          <w:tblCellMar>
+            <w:top w:w="0" w:type="dxa"/>
+            <w:left w:w="108" w:type="dxa"/>
+            <w:bottom w:w="0" w:type="dxa"/>
+            <w:right w:w="108" w:type="dxa"/>
+          </w:tblCellMar>
+        </w:tblPrEx>
+        <w:tc>
+          <w:tcPr>
+            <w:tcW w:w="8522" w:type="dxa"/>
+            <w:tcBorders>
+              <w:top w:val="nil"/>
+              <w:left w:val="nil"/>
+              <w:bottom w:val="nil"/>
+              <w:right w:val="nil"/>
+            </w:tcBorders>
+            <w:shd w:val="clear" w:color="auto" w:fill="9CC2E5" w:themeFill="accent1" w:themeFillTint="99"/>
+          </w:tcPr>
+          <w:p>
+            <w:pPr>
+              <w:spacing w:line="360" w:lineRule="auto"/>
+              <w:jc w:val="center"/>
+              <w:rPr>
+                <w:rFonts w:hint="eastAsia" w:asciiTheme="minorEastAsia" w:hAnsiTheme="minorEastAsia"/>
+                <w:sz w:val="22"/>
+                <w:vertAlign w:val="baseline"/>
+                <w:lang w:val="en-US" w:eastAsia="zh-CN"/>
+              </w:rPr>
+            </w:pPr>
+            <w:r>
+              <w:rPr>
+                <w:rFonts w:hint="eastAsia" w:ascii="Times New Roman" w:hAnsi="Times New Roman" w:cs="Times New Roman"/>
+                <w:b/>
+                <w:color w:val="000000" w:themeColor="text1"/>
+                <w:sz w:val="22"/>
+                <w14:textFill>
+                  <w14:solidFill>
+                    <w14:schemeClr w14:val="tx1"/>
+                  </w14:solidFill>
+                </w14:textFill>
+              </w:rPr>
+              <w:t>股东及管理层</w:t>
+            </w:r>
+            <w:r>
+              <w:rPr>
+                <w:rFonts w:ascii="Times New Roman" w:hAnsi="Times New Roman" w:cs="Times New Roman"/>
+                <w:b/>
+                <w:color w:val="000000" w:themeColor="text1"/>
+                <w:sz w:val="22"/>
+                <w14:textFill>
+                  <w14:solidFill>
+                    <w14:schemeClr w14:val="tx1"/>
+                  </w14:solidFill>
+                </w14:textFill>
+              </w:rPr>
+              <w:t>背景</w:t>
+            </w:r>
+          </w:p>
+        </w:tc>
+      </w:tr>
+    </w:tbl>
     <w:p>
       <w:pPr>
         <w:rPr>
@@ -5101,176 +5183,9 @@
           </w14:textFill>
         </w:rPr>
       </w:pPr>
-      <w:r>
-        <w:rPr>
-          <w:rFonts w:cs="Times New Roman" w:asciiTheme="minorEastAsia" w:hAnsiTheme="minorEastAsia"/>
-          <w:sz w:val="22"/>
-        </w:rPr>
-        <mc:AlternateContent>
-          <mc:Choice Requires="wps">
-            <w:drawing>
-              <wp:anchor distT="45720" distB="45720" distL="114300" distR="114300" simplePos="0" relativeHeight="251667456" behindDoc="0" locked="0" layoutInCell="1" allowOverlap="1">
-                <wp:simplePos x="0" y="0"/>
-                <wp:positionH relativeFrom="margin">
-                  <wp:posOffset>0</wp:posOffset>
-                </wp:positionH>
-                <wp:positionV relativeFrom="paragraph">
-                  <wp:posOffset>242570</wp:posOffset>
-                </wp:positionV>
-                <wp:extent cx="5264150" cy="323850"/>
-                <wp:effectExtent l="0" t="0" r="12700" b="19050"/>
-                <wp:wrapSquare wrapText="bothSides"/>
-                <wp:docPr id="9" name="文本框 2"/>
-                <wp:cNvGraphicFramePr/>
-                <a:graphic xmlns:a="http://schemas.openxmlformats.org/drawingml/2006/main">
-                  <a:graphicData uri="http://schemas.microsoft.com/office/word/2010/wordprocessingShape">
-                    <wps:wsp>
-                      <wps:cNvSpPr txBox="1">
-                        <a:spLocks noChangeArrowheads="1"/>
-                      </wps:cNvSpPr>
-                      <wps:spPr bwMode="auto">
-                        <a:xfrm>
-                          <a:off x="0" y="0"/>
-                          <a:ext cx="5264150" cy="323850"/>
-                        </a:xfrm>
-                        <a:prstGeom prst="rect">
-                          <a:avLst/>
-                        </a:prstGeom>
-                        <a:solidFill>
-                          <a:schemeClr val="accent1">
-                            <a:lumMod val="40000"/>
-                            <a:lumOff val="60000"/>
-                          </a:schemeClr>
-                        </a:solidFill>
-                        <a:ln w="9525">
-                          <a:solidFill>
-                            <a:schemeClr val="bg1"/>
-                          </a:solidFill>
-                          <a:miter lim="800000"/>
-                        </a:ln>
-                      </wps:spPr>
-                      <wps:txbx>
-                        <w:txbxContent>
-                          <w:p>
-                            <w:pPr>
-                              <w:jc w:val="center"/>
-                              <w:rPr>
-                                <w:rFonts w:ascii="Times New Roman" w:hAnsi="Times New Roman" w:cs="Times New Roman"/>
-                                <w:b/>
-                                <w:color w:val="000000" w:themeColor="text1"/>
-                                <w:sz w:val="22"/>
-                                <w14:textFill>
-                                  <w14:solidFill>
-                                    <w14:schemeClr w14:val="tx1"/>
-                                  </w14:solidFill>
-                                </w14:textFill>
-                              </w:rPr>
-                            </w:pPr>
-                            <w:r>
-                              <w:rPr>
-                                <w:rFonts w:hint="eastAsia" w:ascii="Times New Roman" w:hAnsi="Times New Roman" w:cs="Times New Roman"/>
-                                <w:b/>
-                                <w:color w:val="000000" w:themeColor="text1"/>
-                                <w:sz w:val="22"/>
-                                <w14:textFill>
-                                  <w14:solidFill>
-                                    <w14:schemeClr w14:val="tx1"/>
-                                  </w14:solidFill>
-                                </w14:textFill>
-                              </w:rPr>
-                              <w:t>股东及管理层</w:t>
-                            </w:r>
-                            <w:r>
-                              <w:rPr>
-                                <w:rFonts w:ascii="Times New Roman" w:hAnsi="Times New Roman" w:cs="Times New Roman"/>
-                                <w:b/>
-                                <w:color w:val="000000" w:themeColor="text1"/>
-                                <w:sz w:val="22"/>
-                                <w14:textFill>
-                                  <w14:solidFill>
-                                    <w14:schemeClr w14:val="tx1"/>
-                                  </w14:solidFill>
-                                </w14:textFill>
-                              </w:rPr>
-                              <w:t>背景</w:t>
-                            </w:r>
-                          </w:p>
-                        </w:txbxContent>
-                      </wps:txbx>
-                      <wps:bodyPr rot="0" vert="horz" wrap="square" lIns="91440" tIns="45720" rIns="91440" bIns="45720" anchor="t" anchorCtr="0">
-                        <a:noAutofit/>
-                      </wps:bodyPr>
-                    </wps:wsp>
-                  </a:graphicData>
-                </a:graphic>
-              </wp:anchor>
-            </w:drawing>
-          </mc:Choice>
-          <mc:Fallback>
-            <w:pict>
-              <v:shape id="文本框 2" o:spid="_x0000_s1026" o:spt="202" type="#_x0000_t202" style="position:absolute;left:0pt;margin-left:0pt;margin-top:19.1pt;height:25.5pt;width:414.5pt;mso-position-horizontal-relative:margin;mso-wrap-distance-bottom:3.6pt;mso-wrap-distance-left:9pt;mso-wrap-distance-right:9pt;mso-wrap-distance-top:3.6pt;z-index:251667456;mso-width-relative:page;mso-height-relative:page;" fillcolor="#BDD7EE [1300]" filled="t" stroked="t" coordsize="21600,21600" o:gfxdata="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">
-                <v:fill on="t" focussize="0,0"/>
-                <v:stroke color="#FFFFFF [3212]" miterlimit="8" joinstyle="miter"/>
-                <v:imagedata o:title=""/>
-                <o:lock v:ext="edit" aspectratio="f"/>
-                <v:textbox>
-                  <w:txbxContent>
-                    <w:p>
-                      <w:pPr>
-                        <w:jc w:val="center"/>
-                        <w:rPr>
-                          <w:rFonts w:ascii="Times New Roman" w:hAnsi="Times New Roman" w:cs="Times New Roman"/>
-                          <w:b/>
-                          <w:color w:val="000000" w:themeColor="text1"/>
-                          <w:sz w:val="22"/>
-                          <w14:textFill>
-                            <w14:solidFill>
-                              <w14:schemeClr w14:val="tx1"/>
-                            </w14:solidFill>
-                          </w14:textFill>
-                        </w:rPr>
-                      </w:pPr>
-                      <w:r>
-                        <w:rPr>
-                          <w:rFonts w:hint="eastAsia" w:ascii="Times New Roman" w:hAnsi="Times New Roman" w:cs="Times New Roman"/>
-                          <w:b/>
-                          <w:color w:val="000000" w:themeColor="text1"/>
-                          <w:sz w:val="22"/>
-                          <w14:textFill>
-                            <w14:solidFill>
-                              <w14:schemeClr w14:val="tx1"/>
-                            </w14:solidFill>
-                          </w14:textFill>
-                        </w:rPr>
-                        <w:t>股东及管理层</w:t>
-                      </w:r>
-                      <w:r>
-                        <w:rPr>
-                          <w:rFonts w:ascii="Times New Roman" w:hAnsi="Times New Roman" w:cs="Times New Roman"/>
-                          <w:b/>
-                          <w:color w:val="000000" w:themeColor="text1"/>
-                          <w:sz w:val="22"/>
-                          <w14:textFill>
-                            <w14:solidFill>
-                              <w14:schemeClr w14:val="tx1"/>
-                            </w14:solidFill>
-                          </w14:textFill>
-                        </w:rPr>
-                        <w:t>背景</w:t>
-                      </w:r>
-                    </w:p>
-                  </w:txbxContent>
-                </v:textbox>
-                <w10:wrap type="square"/>
-              </v:shape>
-            </w:pict>
-          </mc:Fallback>
-        </mc:AlternateContent>
-      </w:r>
     </w:p>
     <w:p>
       <w:pPr>
-        <w:ind w:firstLine="110" w:firstLineChars="50"/>
         <w:rPr>
           <w:rFonts w:cs="Times New Roman" w:asciiTheme="minorEastAsia" w:hAnsiTheme="minorEastAsia"/>
           <w:b/>
@@ -5328,51 +5243,27 @@
     </w:p>
     <w:p>
       <w:pPr>
+        <w:jc w:val="both"/>
         <w:rPr>
           <w:rFonts w:cs="Times New Roman" w:asciiTheme="minorEastAsia" w:hAnsiTheme="minorEastAsia"/>
           <w:sz w:val="22"/>
         </w:rPr>
       </w:pPr>
-    </w:p>
-    <w:p>
-      <w:pPr>
-        <w:jc w:val="center"/>
+      <w:r>
+        <w:rPr>
+          <w:rFonts w:hint="eastAsia" w:cs="Times New Roman" w:asciiTheme="minorEastAsia" w:hAnsiTheme="minorEastAsia"/>
+          <w:sz w:val="22"/>
+          <w:lang w:val="en-US" w:eastAsia="zh-CN"/>
+        </w:rPr>
+        <w:t>{{@pie}}</w:t>
+      </w:r>
+      <w:r>
         <w:rPr>
           <w:rFonts w:cs="Times New Roman" w:asciiTheme="minorEastAsia" w:hAnsiTheme="minorEastAsia"/>
           <w:sz w:val="22"/>
         </w:rPr>
-      </w:pPr>
-      <w:r>
-        <w:drawing>
-          <wp:inline distT="0" distB="0" distL="0" distR="0">
-            <wp:extent cx="4572000" cy="2743200"/>
-            <wp:effectExtent l="0" t="0" r="0" b="0"/>
-            <wp:docPr id="2" name="图表 2"/>
-            <wp:cNvGraphicFramePr/>
-            <a:graphic xmlns:a="http://schemas.openxmlformats.org/drawingml/2006/main">
-              <a:graphicData uri="http://schemas.openxmlformats.org/drawingml/2006/chart">
-                <c:chart xmlns:c="http://schemas.openxmlformats.org/drawingml/2006/chart" xmlns:r="http://schemas.openxmlformats.org/officeDocument/2006/relationships" r:id="rId9"/>
-              </a:graphicData>
-            </a:graphic>
-          </wp:inline>
-        </w:drawing>
-      </w:r>
-      <w:r>
-        <w:rPr>
-          <w:rFonts w:cs="Times New Roman" w:asciiTheme="minorEastAsia" w:hAnsiTheme="minorEastAsia"/>
-          <w:sz w:val="22"/>
-        </w:rPr>
         <w:t xml:space="preserve"> </w:t>
       </w:r>
-    </w:p>
-    <w:p>
-      <w:pPr>
-        <w:jc w:val="center"/>
-        <w:rPr>
-          <w:rFonts w:cs="Times New Roman" w:asciiTheme="minorEastAsia" w:hAnsiTheme="minorEastAsia"/>
-          <w:sz w:val="22"/>
-        </w:rPr>
-      </w:pPr>
     </w:p>
     <w:p>
       <w:pPr>
@@ -5525,153 +5416,88 @@
         </w:rPr>
       </w:pPr>
     </w:p>
-    <w:p>
-      <w:pPr>
-        <w:jc w:val="left"/>
-        <w:rPr>
-          <w:rFonts w:cs="Times New Roman" w:asciiTheme="minorEastAsia" w:hAnsiTheme="minorEastAsia"/>
-          <w:sz w:val="22"/>
-        </w:rPr>
-      </w:pPr>
-      <w:r>
-        <w:rPr>
-          <w:rFonts w:cs="Times New Roman" w:asciiTheme="minorEastAsia" w:hAnsiTheme="minorEastAsia"/>
-          <w:sz w:val="22"/>
-        </w:rPr>
-        <mc:AlternateContent>
-          <mc:Choice Requires="wps">
-            <w:drawing>
-              <wp:anchor distT="45720" distB="45720" distL="114300" distR="114300" simplePos="0" relativeHeight="251669504" behindDoc="0" locked="0" layoutInCell="1" allowOverlap="1">
-                <wp:simplePos x="0" y="0"/>
-                <wp:positionH relativeFrom="margin">
-                  <wp:posOffset>0</wp:posOffset>
-                </wp:positionH>
-                <wp:positionV relativeFrom="paragraph">
-                  <wp:posOffset>242570</wp:posOffset>
-                </wp:positionV>
-                <wp:extent cx="5264150" cy="323850"/>
-                <wp:effectExtent l="0" t="0" r="12700" b="19050"/>
-                <wp:wrapSquare wrapText="bothSides"/>
-                <wp:docPr id="11" name="文本框 2"/>
-                <wp:cNvGraphicFramePr/>
-                <a:graphic xmlns:a="http://schemas.openxmlformats.org/drawingml/2006/main">
-                  <a:graphicData uri="http://schemas.microsoft.com/office/word/2010/wordprocessingShape">
-                    <wps:wsp>
-                      <wps:cNvSpPr txBox="1">
-                        <a:spLocks noChangeArrowheads="1"/>
-                      </wps:cNvSpPr>
-                      <wps:spPr bwMode="auto">
-                        <a:xfrm>
-                          <a:off x="0" y="0"/>
-                          <a:ext cx="5264150" cy="323850"/>
-                        </a:xfrm>
-                        <a:prstGeom prst="rect">
-                          <a:avLst/>
-                        </a:prstGeom>
-                        <a:solidFill>
-                          <a:schemeClr val="accent1">
-                            <a:lumMod val="40000"/>
-                            <a:lumOff val="60000"/>
-                          </a:schemeClr>
-                        </a:solidFill>
-                        <a:ln w="9525">
-                          <a:solidFill>
-                            <a:schemeClr val="bg1"/>
-                          </a:solidFill>
-                          <a:miter lim="800000"/>
-                        </a:ln>
-                      </wps:spPr>
-                      <wps:txbx>
-                        <w:txbxContent>
-                          <w:p>
-                            <w:pPr>
-                              <w:jc w:val="center"/>
-                              <w:rPr>
-                                <w:rFonts w:ascii="Times New Roman" w:hAnsi="Times New Roman" w:cs="Times New Roman"/>
-                                <w:b/>
-                                <w:color w:val="000000" w:themeColor="text1"/>
-                                <w:sz w:val="22"/>
-                                <w14:textFill>
-                                  <w14:solidFill>
-                                    <w14:schemeClr w14:val="tx1"/>
-                                  </w14:solidFill>
-                                </w14:textFill>
-                              </w:rPr>
-                            </w:pPr>
-                            <w:r>
-                              <w:rPr>
-                                <w:rFonts w:hint="eastAsia" w:ascii="Times New Roman" w:hAnsi="Times New Roman" w:cs="Times New Roman"/>
-                                <w:b/>
-                                <w:color w:val="000000" w:themeColor="text1"/>
-                                <w:sz w:val="22"/>
-                                <w14:textFill>
-                                  <w14:solidFill>
-                                    <w14:schemeClr w14:val="tx1"/>
-                                  </w14:solidFill>
-                                </w14:textFill>
-                              </w:rPr>
-                              <w:t>业务经营</w:t>
-                            </w:r>
-                          </w:p>
-                        </w:txbxContent>
-                      </wps:txbx>
-                      <wps:bodyPr rot="0" vert="horz" wrap="square" lIns="91440" tIns="45720" rIns="91440" bIns="45720" anchor="t" anchorCtr="0">
-                        <a:noAutofit/>
-                      </wps:bodyPr>
-                    </wps:wsp>
-                  </a:graphicData>
-                </a:graphic>
-              </wp:anchor>
-            </w:drawing>
-          </mc:Choice>
-          <mc:Fallback>
-            <w:pict>
-              <v:shape id="文本框 2" o:spid="_x0000_s1026" o:spt="202" type="#_x0000_t202" style="position:absolute;left:0pt;margin-left:0pt;margin-top:19.1pt;height:25.5pt;width:414.5pt;mso-position-horizontal-relative:margin;mso-wrap-distance-bottom:3.6pt;mso-wrap-distance-left:9pt;mso-wrap-distance-right:9pt;mso-wrap-distance-top:3.6pt;z-index:251669504;mso-width-relative:page;mso-height-relative:page;" fillcolor="#BDD7EE [1300]" filled="t" stroked="t" coordsize="21600,21600" o:gfxdata="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">
-                <v:fill on="t" focussize="0,0"/>
-                <v:stroke color="#FFFFFF [3212]" miterlimit="8" joinstyle="miter"/>
-                <v:imagedata o:title=""/>
-                <o:lock v:ext="edit" aspectratio="f"/>
-                <v:textbox>
-                  <w:txbxContent>
-                    <w:p>
-                      <w:pPr>
-                        <w:jc w:val="center"/>
-                        <w:rPr>
-                          <w:rFonts w:ascii="Times New Roman" w:hAnsi="Times New Roman" w:cs="Times New Roman"/>
-                          <w:b/>
-                          <w:color w:val="000000" w:themeColor="text1"/>
-                          <w:sz w:val="22"/>
-                          <w14:textFill>
-                            <w14:solidFill>
-                              <w14:schemeClr w14:val="tx1"/>
-                            </w14:solidFill>
-                          </w14:textFill>
-                        </w:rPr>
-                      </w:pPr>
-                      <w:r>
-                        <w:rPr>
-                          <w:rFonts w:hint="eastAsia" w:ascii="Times New Roman" w:hAnsi="Times New Roman" w:cs="Times New Roman"/>
-                          <w:b/>
-                          <w:color w:val="000000" w:themeColor="text1"/>
-                          <w:sz w:val="22"/>
-                          <w14:textFill>
-                            <w14:solidFill>
-                              <w14:schemeClr w14:val="tx1"/>
-                            </w14:solidFill>
-                          </w14:textFill>
-                        </w:rPr>
-                        <w:t>业务经营</w:t>
-                      </w:r>
-                    </w:p>
-                  </w:txbxContent>
-                </v:textbox>
-                <w10:wrap type="square"/>
-              </v:shape>
-            </w:pict>
-          </mc:Fallback>
-        </mc:AlternateContent>
-      </w:r>
-    </w:p>
+    <w:tbl>
+      <w:tblPr>
+        <w:tblStyle w:val="9"/>
+        <w:tblW w:w="8522" w:type="dxa"/>
+        <w:tblInd w:w="0" w:type="dxa"/>
+        <w:tblBorders>
+          <w:top w:val="single" w:color="auto" w:sz="4" w:space="0"/>
+          <w:left w:val="single" w:color="auto" w:sz="4" w:space="0"/>
+          <w:bottom w:val="single" w:color="auto" w:sz="4" w:space="0"/>
+          <w:right w:val="single" w:color="auto" w:sz="4" w:space="0"/>
+          <w:insideH w:val="single" w:color="auto" w:sz="4" w:space="0"/>
+          <w:insideV w:val="single" w:color="auto" w:sz="4" w:space="0"/>
+        </w:tblBorders>
+        <w:tblLayout w:type="fixed"/>
+        <w:tblCellMar>
+          <w:top w:w="0" w:type="dxa"/>
+          <w:left w:w="108" w:type="dxa"/>
+          <w:bottom w:w="0" w:type="dxa"/>
+          <w:right w:w="108" w:type="dxa"/>
+        </w:tblCellMar>
+      </w:tblPr>
+      <w:tblGrid>
+        <w:gridCol w:w="8522"/>
+      </w:tblGrid>
+      <w:tr>
+        <w:tblPrEx>
+          <w:tblBorders>
+            <w:top w:val="single" w:color="auto" w:sz="4" w:space="0"/>
+            <w:left w:val="single" w:color="auto" w:sz="4" w:space="0"/>
+            <w:bottom w:val="single" w:color="auto" w:sz="4" w:space="0"/>
+            <w:right w:val="single" w:color="auto" w:sz="4" w:space="0"/>
+            <w:insideH w:val="single" w:color="auto" w:sz="4" w:space="0"/>
+            <w:insideV w:val="single" w:color="auto" w:sz="4" w:space="0"/>
+          </w:tblBorders>
+          <w:tblLayout w:type="fixed"/>
+          <w:tblCellMar>
+            <w:top w:w="0" w:type="dxa"/>
+            <w:left w:w="108" w:type="dxa"/>
+            <w:bottom w:w="0" w:type="dxa"/>
+            <w:right w:w="108" w:type="dxa"/>
+          </w:tblCellMar>
+        </w:tblPrEx>
+        <w:tc>
+          <w:tcPr>
+            <w:tcW w:w="8522" w:type="dxa"/>
+            <w:tcBorders>
+              <w:top w:val="nil"/>
+              <w:left w:val="nil"/>
+              <w:bottom w:val="nil"/>
+              <w:right w:val="nil"/>
+            </w:tcBorders>
+            <w:shd w:val="clear" w:color="auto" w:fill="9CC2E5" w:themeFill="accent1" w:themeFillTint="99"/>
+          </w:tcPr>
+          <w:p>
+            <w:pPr>
+              <w:spacing w:line="360" w:lineRule="auto"/>
+              <w:jc w:val="center"/>
+              <w:rPr>
+                <w:rFonts w:hint="eastAsia" w:asciiTheme="minorEastAsia" w:hAnsiTheme="minorEastAsia"/>
+                <w:sz w:val="22"/>
+                <w:vertAlign w:val="baseline"/>
+                <w:lang w:val="en-US" w:eastAsia="zh-CN"/>
+              </w:rPr>
+            </w:pPr>
+            <w:r>
+              <w:rPr>
+                <w:rFonts w:hint="eastAsia" w:ascii="Times New Roman" w:hAnsi="Times New Roman" w:cs="Times New Roman"/>
+                <w:b/>
+                <w:color w:val="000000" w:themeColor="text1"/>
+                <w:sz w:val="22"/>
+                <w14:textFill>
+                  <w14:solidFill>
+                    <w14:schemeClr w14:val="tx1"/>
+                  </w14:solidFill>
+                </w14:textFill>
+              </w:rPr>
+              <w:t>业务经营</w:t>
+            </w:r>
+          </w:p>
+        </w:tc>
+      </w:tr>
+    </w:tbl>
     <w:p>
       <w:pPr>
         <w:rPr>
@@ -5682,7 +5508,6 @@
     </w:p>
     <w:p>
       <w:pPr>
-        <w:ind w:firstLine="110" w:firstLineChars="50"/>
         <w:rPr>
           <w:rFonts w:cs="Times New Roman" w:asciiTheme="minorEastAsia" w:hAnsiTheme="minorEastAsia"/>
           <w:b/>
@@ -5713,8 +5538,6 @@
       <w:pPr>
         <w:rPr>
           <w:rFonts w:cs="Times New Roman" w:asciiTheme="minorEastAsia" w:hAnsiTheme="minorEastAsia"/>
-          <w:b/>
-          <w:color w:val="843C0B" w:themeColor="accent2" w:themeShade="80"/>
           <w:sz w:val="22"/>
         </w:rPr>
       </w:pPr>
@@ -5726,14 +5549,6 @@
         </w:rPr>
         <w:t>{{#hangyexinxi}}</w:t>
       </w:r>
-    </w:p>
-    <w:p>
-      <w:pPr>
-        <w:rPr>
-          <w:rFonts w:cs="Times New Roman" w:asciiTheme="minorEastAsia" w:hAnsiTheme="minorEastAsia"/>
-          <w:sz w:val="22"/>
-        </w:rPr>
-      </w:pPr>
     </w:p>
     <w:tbl>
       <w:tblPr>
@@ -6790,16 +6605,6 @@
     </w:p>
     <w:p>
       <w:pPr>
-        <w:rPr>
-          <w:rFonts w:cs="Times New Roman" w:asciiTheme="minorEastAsia" w:hAnsiTheme="minorEastAsia"/>
-          <w:b/>
-          <w:sz w:val="22"/>
-        </w:rPr>
-      </w:pPr>
-    </w:p>
-    <w:p>
-      <w:pPr>
-        <w:ind w:firstLine="110" w:firstLineChars="50"/>
         <w:rPr>
           <w:rFonts w:cs="Times New Roman" w:asciiTheme="minorEastAsia" w:hAnsiTheme="minorEastAsia"/>
           <w:b/>
@@ -7311,7 +7116,6 @@
     </w:p>
     <w:p>
       <w:pPr>
-        <w:ind w:firstLine="110" w:firstLineChars="50"/>
         <w:rPr>
           <w:rFonts w:hint="eastAsia" w:cs="Times New Roman" w:asciiTheme="minorEastAsia" w:hAnsiTheme="minorEastAsia"/>
           <w:b/>
@@ -7341,7 +7145,6 @@
     </w:p>
     <w:p>
       <w:pPr>
-        <w:ind w:firstLine="110" w:firstLineChars="50"/>
         <w:rPr>
           <w:rFonts w:hint="eastAsia" w:cs="Times New Roman" w:asciiTheme="minorEastAsia" w:hAnsiTheme="minorEastAsia"/>
           <w:b/>
@@ -7680,7 +7483,6 @@
     </w:p>
     <w:p>
       <w:pPr>
-        <w:ind w:firstLine="110" w:firstLineChars="50"/>
         <w:rPr>
           <w:rFonts w:cs="Times New Roman" w:asciiTheme="minorEastAsia" w:hAnsiTheme="minorEastAsia"/>
           <w:b/>
@@ -8062,7 +7864,6 @@
     </w:p>
     <w:p>
       <w:pPr>
-        <w:ind w:firstLine="110" w:firstLineChars="50"/>
         <w:rPr>
           <w:rFonts w:cs="Times New Roman" w:asciiTheme="minorEastAsia" w:hAnsiTheme="minorEastAsia"/>
           <w:b/>
@@ -8103,20 +7904,6 @@
           </w14:textFill>
         </w:rPr>
       </w:pPr>
-      <w:r>
-        <w:rPr>
-          <w:rFonts w:hint="eastAsia" w:cs="Times New Roman" w:asciiTheme="minorEastAsia" w:hAnsiTheme="minorEastAsia"/>
-          <w:b/>
-          <w:color w:val="000000" w:themeColor="text1"/>
-          <w:sz w:val="22"/>
-          <w14:textFill>
-            <w14:solidFill>
-              <w14:schemeClr w14:val="tx1"/>
-            </w14:solidFill>
-          </w14:textFill>
-        </w:rPr>
-        <w:t xml:space="preserve"> </w:t>
-      </w:r>
       <w:r>
         <w:rPr>
           <w:rFonts w:hint="eastAsia" w:cs="Times New Roman" w:asciiTheme="minorEastAsia" w:hAnsiTheme="minorEastAsia"/>
@@ -8149,7 +7936,6 @@
     </w:p>
     <w:p>
       <w:pPr>
-        <w:ind w:firstLine="110" w:firstLineChars="50"/>
         <w:rPr>
           <w:rFonts w:cs="Times New Roman" w:asciiTheme="minorEastAsia" w:hAnsiTheme="minorEastAsia"/>
           <w:b/>
@@ -8180,8 +7966,20 @@
     <w:p>
       <w:pPr>
         <w:rPr>
-          <w:rFonts w:hint="eastAsia" w:cs="Times New Roman" w:asciiTheme="minorEastAsia" w:hAnsiTheme="minorEastAsia" w:eastAsiaTheme="minorEastAsia"/>
+          <w:rFonts w:cs="Times New Roman" w:asciiTheme="minorEastAsia" w:hAnsiTheme="minorEastAsia"/>
           <w:b/>
+          <w:color w:val="000000" w:themeColor="text1"/>
+          <w:sz w:val="22"/>
+          <w14:textFill>
+            <w14:solidFill>
+              <w14:schemeClr w14:val="tx1"/>
+            </w14:solidFill>
+          </w14:textFill>
+        </w:rPr>
+      </w:pPr>
+      <w:r>
+        <w:rPr>
+          <w:rFonts w:hint="eastAsia" w:cs="Times New Roman" w:asciiTheme="minorEastAsia" w:hAnsiTheme="minorEastAsia"/>
           <w:color w:val="000000" w:themeColor="text1"/>
           <w:sz w:val="22"/>
           <w:lang w:val="en-US" w:eastAsia="zh-CN"/>
@@ -8191,37 +7989,817 @@
             </w14:solidFill>
           </w14:textFill>
         </w:rPr>
-      </w:pPr>
-      <w:r>
-        <w:rPr>
-          <w:rFonts w:hint="eastAsia" w:cs="Times New Roman" w:asciiTheme="minorEastAsia" w:hAnsiTheme="minorEastAsia"/>
-          <w:b/>
-          <w:color w:val="000000" w:themeColor="text1"/>
-          <w:sz w:val="22"/>
-          <w14:textFill>
-            <w14:solidFill>
-              <w14:schemeClr w14:val="tx1"/>
-            </w14:solidFill>
-          </w14:textFill>
-        </w:rPr>
-        <w:t xml:space="preserve"> </w:t>
-      </w:r>
-      <w:r>
-        <w:rPr>
-          <w:rFonts w:hint="eastAsia" w:cs="Times New Roman" w:asciiTheme="minorEastAsia" w:hAnsiTheme="minorEastAsia"/>
-          <w:b/>
-          <w:color w:val="000000" w:themeColor="text1"/>
-          <w:sz w:val="22"/>
-          <w:lang w:val="en-US" w:eastAsia="zh-CN"/>
-          <w14:textFill>
-            <w14:solidFill>
-              <w14:schemeClr w14:val="tx1"/>
-            </w14:solidFill>
-          </w14:textFill>
-        </w:rPr>
         <w:t>{{#gongyingshang}}</w:t>
       </w:r>
     </w:p>
+    <w:tbl>
+      <w:tblPr>
+        <w:tblStyle w:val="9"/>
+        <w:tblW w:w="8296" w:type="dxa"/>
+        <w:tblInd w:w="0" w:type="dxa"/>
+        <w:tblBorders>
+          <w:top w:val="none" w:color="auto" w:sz="0" w:space="0"/>
+          <w:left w:val="none" w:color="auto" w:sz="0" w:space="0"/>
+          <w:bottom w:val="none" w:color="auto" w:sz="0" w:space="0"/>
+          <w:right w:val="none" w:color="auto" w:sz="0" w:space="0"/>
+          <w:insideH w:val="none" w:color="auto" w:sz="0" w:space="0"/>
+          <w:insideV w:val="none" w:color="auto" w:sz="0" w:space="0"/>
+        </w:tblBorders>
+        <w:tblLayout w:type="fixed"/>
+        <w:tblCellMar>
+          <w:top w:w="0" w:type="dxa"/>
+          <w:left w:w="108" w:type="dxa"/>
+          <w:bottom w:w="0" w:type="dxa"/>
+          <w:right w:w="108" w:type="dxa"/>
+        </w:tblCellMar>
+      </w:tblPr>
+      <w:tblGrid>
+        <w:gridCol w:w="4148"/>
+        <w:gridCol w:w="4148"/>
+      </w:tblGrid>
+      <w:tr>
+        <w:tblPrEx>
+          <w:tblBorders>
+            <w:top w:val="none" w:color="auto" w:sz="0" w:space="0"/>
+            <w:left w:val="none" w:color="auto" w:sz="0" w:space="0"/>
+            <w:bottom w:val="none" w:color="auto" w:sz="0" w:space="0"/>
+            <w:right w:val="none" w:color="auto" w:sz="0" w:space="0"/>
+            <w:insideH w:val="none" w:color="auto" w:sz="0" w:space="0"/>
+            <w:insideV w:val="none" w:color="auto" w:sz="0" w:space="0"/>
+          </w:tblBorders>
+          <w:tblLayout w:type="fixed"/>
+          <w:tblCellMar>
+            <w:top w:w="0" w:type="dxa"/>
+            <w:left w:w="108" w:type="dxa"/>
+            <w:bottom w:w="0" w:type="dxa"/>
+            <w:right w:w="108" w:type="dxa"/>
+          </w:tblCellMar>
+        </w:tblPrEx>
+        <w:tc>
+          <w:tcPr>
+            <w:tcW w:w="4148" w:type="dxa"/>
+          </w:tcPr>
+          <w:p>
+            <w:pPr>
+              <w:rPr>
+                <w:rFonts w:cs="Times New Roman" w:asciiTheme="minorEastAsia" w:hAnsiTheme="minorEastAsia"/>
+                <w:color w:val="000000" w:themeColor="text1"/>
+                <w:sz w:val="22"/>
+                <w14:textFill>
+                  <w14:solidFill>
+                    <w14:schemeClr w14:val="tx1"/>
+                  </w14:solidFill>
+                </w14:textFill>
+              </w:rPr>
+            </w:pPr>
+            <w:r>
+              <w:rPr>
+                <w:rFonts w:hint="eastAsia" w:cs="Times New Roman" w:asciiTheme="minorEastAsia" w:hAnsiTheme="minorEastAsia"/>
+                <w:color w:val="000000" w:themeColor="text1"/>
+                <w:sz w:val="22"/>
+                <w14:textFill>
+                  <w14:solidFill>
+                    <w14:schemeClr w14:val="tx1"/>
+                  </w14:solidFill>
+                </w14:textFill>
+              </w:rPr>
+              <w:t>供应商名称</w:t>
+            </w:r>
+          </w:p>
+        </w:tc>
+        <w:tc>
+          <w:tcPr>
+            <w:tcW w:w="4148" w:type="dxa"/>
+          </w:tcPr>
+          <w:p>
+            <w:pPr>
+              <w:rPr>
+                <w:rFonts w:cs="Times New Roman" w:asciiTheme="minorEastAsia" w:hAnsiTheme="minorEastAsia"/>
+                <w:color w:val="000000" w:themeColor="text1"/>
+                <w:sz w:val="22"/>
+                <w14:textFill>
+                  <w14:solidFill>
+                    <w14:schemeClr w14:val="tx1"/>
+                  </w14:solidFill>
+                </w14:textFill>
+              </w:rPr>
+            </w:pPr>
+            <w:r>
+              <w:rPr>
+                <w:rFonts w:hint="eastAsia" w:cs="Times New Roman" w:asciiTheme="minorEastAsia" w:hAnsiTheme="minorEastAsia"/>
+                <w:color w:val="000000" w:themeColor="text1"/>
+                <w:sz w:val="22"/>
+                <w14:textFill>
+                  <w14:solidFill>
+                    <w14:schemeClr w14:val="tx1"/>
+                  </w14:solidFill>
+                </w14:textFill>
+              </w:rPr>
+              <w:t>:*</w:t>
+            </w:r>
+            <w:r>
+              <w:rPr>
+                <w:rFonts w:cs="Times New Roman" w:asciiTheme="minorEastAsia" w:hAnsiTheme="minorEastAsia"/>
+                <w:color w:val="000000" w:themeColor="text1"/>
+                <w:sz w:val="22"/>
+                <w14:textFill>
+                  <w14:solidFill>
+                    <w14:schemeClr w14:val="tx1"/>
+                  </w14:solidFill>
+                </w14:textFill>
+              </w:rPr>
+              <w:t>******有限公司</w:t>
+            </w:r>
+          </w:p>
+        </w:tc>
+      </w:tr>
+      <w:tr>
+        <w:tblPrEx>
+          <w:tblBorders>
+            <w:top w:val="none" w:color="auto" w:sz="0" w:space="0"/>
+            <w:left w:val="none" w:color="auto" w:sz="0" w:space="0"/>
+            <w:bottom w:val="none" w:color="auto" w:sz="0" w:space="0"/>
+            <w:right w:val="none" w:color="auto" w:sz="0" w:space="0"/>
+            <w:insideH w:val="none" w:color="auto" w:sz="0" w:space="0"/>
+            <w:insideV w:val="none" w:color="auto" w:sz="0" w:space="0"/>
+          </w:tblBorders>
+          <w:tblLayout w:type="fixed"/>
+          <w:tblCellMar>
+            <w:top w:w="0" w:type="dxa"/>
+            <w:left w:w="108" w:type="dxa"/>
+            <w:bottom w:w="0" w:type="dxa"/>
+            <w:right w:w="108" w:type="dxa"/>
+          </w:tblCellMar>
+        </w:tblPrEx>
+        <w:tc>
+          <w:tcPr>
+            <w:tcW w:w="4148" w:type="dxa"/>
+          </w:tcPr>
+          <w:p>
+            <w:pPr>
+              <w:rPr>
+                <w:rFonts w:cs="Times New Roman" w:asciiTheme="minorEastAsia" w:hAnsiTheme="minorEastAsia"/>
+                <w:color w:val="000000" w:themeColor="text1"/>
+                <w:sz w:val="22"/>
+                <w14:textFill>
+                  <w14:solidFill>
+                    <w14:schemeClr w14:val="tx1"/>
+                  </w14:solidFill>
+                </w14:textFill>
+              </w:rPr>
+            </w:pPr>
+            <w:r>
+              <w:rPr>
+                <w:rFonts w:hint="eastAsia" w:cs="Times New Roman" w:asciiTheme="minorEastAsia" w:hAnsiTheme="minorEastAsia"/>
+                <w:color w:val="000000" w:themeColor="text1"/>
+                <w:sz w:val="22"/>
+                <w14:textFill>
+                  <w14:solidFill>
+                    <w14:schemeClr w14:val="tx1"/>
+                  </w14:solidFill>
+                </w14:textFill>
+              </w:rPr>
+              <w:t>供应</w:t>
+            </w:r>
+            <w:r>
+              <w:rPr>
+                <w:rFonts w:cs="Times New Roman" w:asciiTheme="minorEastAsia" w:hAnsiTheme="minorEastAsia"/>
+                <w:color w:val="000000" w:themeColor="text1"/>
+                <w:sz w:val="22"/>
+                <w14:textFill>
+                  <w14:solidFill>
+                    <w14:schemeClr w14:val="tx1"/>
+                  </w14:solidFill>
+                </w14:textFill>
+              </w:rPr>
+              <w:t>产品</w:t>
+            </w:r>
+          </w:p>
+        </w:tc>
+        <w:tc>
+          <w:tcPr>
+            <w:tcW w:w="4148" w:type="dxa"/>
+          </w:tcPr>
+          <w:p>
+            <w:pPr>
+              <w:rPr>
+                <w:rFonts w:cs="Times New Roman" w:asciiTheme="minorEastAsia" w:hAnsiTheme="minorEastAsia"/>
+                <w:color w:val="000000" w:themeColor="text1"/>
+                <w:sz w:val="22"/>
+                <w14:textFill>
+                  <w14:solidFill>
+                    <w14:schemeClr w14:val="tx1"/>
+                  </w14:solidFill>
+                </w14:textFill>
+              </w:rPr>
+            </w:pPr>
+            <w:r>
+              <w:rPr>
+                <w:rFonts w:hint="eastAsia" w:cs="Times New Roman" w:asciiTheme="minorEastAsia" w:hAnsiTheme="minorEastAsia"/>
+                <w:color w:val="000000" w:themeColor="text1"/>
+                <w:sz w:val="22"/>
+                <w14:textFill>
+                  <w14:solidFill>
+                    <w14:schemeClr w14:val="tx1"/>
+                  </w14:solidFill>
+                </w14:textFill>
+              </w:rPr>
+              <w:t>:N/A</w:t>
+            </w:r>
+          </w:p>
+        </w:tc>
+      </w:tr>
+      <w:tr>
+        <w:tblPrEx>
+          <w:tblBorders>
+            <w:top w:val="none" w:color="auto" w:sz="0" w:space="0"/>
+            <w:left w:val="none" w:color="auto" w:sz="0" w:space="0"/>
+            <w:bottom w:val="none" w:color="auto" w:sz="0" w:space="0"/>
+            <w:right w:val="none" w:color="auto" w:sz="0" w:space="0"/>
+            <w:insideH w:val="none" w:color="auto" w:sz="0" w:space="0"/>
+            <w:insideV w:val="none" w:color="auto" w:sz="0" w:space="0"/>
+          </w:tblBorders>
+          <w:tblLayout w:type="fixed"/>
+          <w:tblCellMar>
+            <w:top w:w="0" w:type="dxa"/>
+            <w:left w:w="108" w:type="dxa"/>
+            <w:bottom w:w="0" w:type="dxa"/>
+            <w:right w:w="108" w:type="dxa"/>
+          </w:tblCellMar>
+        </w:tblPrEx>
+        <w:tc>
+          <w:tcPr>
+            <w:tcW w:w="4148" w:type="dxa"/>
+          </w:tcPr>
+          <w:p>
+            <w:pPr>
+              <w:rPr>
+                <w:rFonts w:cs="Times New Roman" w:asciiTheme="minorEastAsia" w:hAnsiTheme="minorEastAsia"/>
+                <w:color w:val="000000" w:themeColor="text1"/>
+                <w:sz w:val="22"/>
+                <w14:textFill>
+                  <w14:solidFill>
+                    <w14:schemeClr w14:val="tx1"/>
+                  </w14:solidFill>
+                </w14:textFill>
+              </w:rPr>
+            </w:pPr>
+            <w:r>
+              <w:rPr>
+                <w:rFonts w:hint="eastAsia" w:cs="Times New Roman" w:asciiTheme="minorEastAsia" w:hAnsiTheme="minorEastAsia"/>
+                <w:color w:val="000000" w:themeColor="text1"/>
+                <w:sz w:val="22"/>
+                <w14:textFill>
+                  <w14:solidFill>
+                    <w14:schemeClr w14:val="tx1"/>
+                  </w14:solidFill>
+                </w14:textFill>
+              </w:rPr>
+              <w:t>联系电话</w:t>
+            </w:r>
+          </w:p>
+        </w:tc>
+        <w:tc>
+          <w:tcPr>
+            <w:tcW w:w="4148" w:type="dxa"/>
+          </w:tcPr>
+          <w:p>
+            <w:pPr>
+              <w:rPr>
+                <w:rFonts w:cs="Times New Roman" w:asciiTheme="minorEastAsia" w:hAnsiTheme="minorEastAsia"/>
+                <w:color w:val="000000" w:themeColor="text1"/>
+                <w:sz w:val="22"/>
+                <w14:textFill>
+                  <w14:solidFill>
+                    <w14:schemeClr w14:val="tx1"/>
+                  </w14:solidFill>
+                </w14:textFill>
+              </w:rPr>
+            </w:pPr>
+            <w:r>
+              <w:rPr>
+                <w:rFonts w:hint="eastAsia" w:cs="Times New Roman" w:asciiTheme="minorEastAsia" w:hAnsiTheme="minorEastAsia"/>
+                <w:color w:val="000000" w:themeColor="text1"/>
+                <w:sz w:val="22"/>
+                <w14:textFill>
+                  <w14:solidFill>
+                    <w14:schemeClr w14:val="tx1"/>
+                  </w14:solidFill>
+                </w14:textFill>
+              </w:rPr>
+              <w:t>:</w:t>
+            </w:r>
+            <w:r>
+              <w:rPr>
+                <w:rFonts w:cs="Times New Roman" w:asciiTheme="minorEastAsia" w:hAnsiTheme="minorEastAsia"/>
+                <w:color w:val="000000" w:themeColor="text1"/>
+                <w:sz w:val="22"/>
+                <w14:textFill>
+                  <w14:solidFill>
+                    <w14:schemeClr w14:val="tx1"/>
+                  </w14:solidFill>
+                </w14:textFill>
+              </w:rPr>
+              <w:t>N/A</w:t>
+            </w:r>
+          </w:p>
+        </w:tc>
+      </w:tr>
+      <w:tr>
+        <w:tblPrEx>
+          <w:tblBorders>
+            <w:top w:val="none" w:color="auto" w:sz="0" w:space="0"/>
+            <w:left w:val="none" w:color="auto" w:sz="0" w:space="0"/>
+            <w:bottom w:val="none" w:color="auto" w:sz="0" w:space="0"/>
+            <w:right w:val="none" w:color="auto" w:sz="0" w:space="0"/>
+            <w:insideH w:val="none" w:color="auto" w:sz="0" w:space="0"/>
+            <w:insideV w:val="none" w:color="auto" w:sz="0" w:space="0"/>
+          </w:tblBorders>
+          <w:tblLayout w:type="fixed"/>
+          <w:tblCellMar>
+            <w:top w:w="0" w:type="dxa"/>
+            <w:left w:w="108" w:type="dxa"/>
+            <w:bottom w:w="0" w:type="dxa"/>
+            <w:right w:w="108" w:type="dxa"/>
+          </w:tblCellMar>
+        </w:tblPrEx>
+        <w:tc>
+          <w:tcPr>
+            <w:tcW w:w="4148" w:type="dxa"/>
+          </w:tcPr>
+          <w:p>
+            <w:pPr>
+              <w:rPr>
+                <w:rFonts w:cs="Times New Roman" w:asciiTheme="minorEastAsia" w:hAnsiTheme="minorEastAsia"/>
+                <w:color w:val="000000" w:themeColor="text1"/>
+                <w:sz w:val="22"/>
+                <w14:textFill>
+                  <w14:solidFill>
+                    <w14:schemeClr w14:val="tx1"/>
+                  </w14:solidFill>
+                </w14:textFill>
+              </w:rPr>
+            </w:pPr>
+            <w:r>
+              <w:rPr>
+                <w:rFonts w:hint="eastAsia" w:cs="Times New Roman" w:asciiTheme="minorEastAsia" w:hAnsiTheme="minorEastAsia"/>
+                <w:color w:val="000000" w:themeColor="text1"/>
+                <w:sz w:val="22"/>
+                <w14:textFill>
+                  <w14:solidFill>
+                    <w14:schemeClr w14:val="tx1"/>
+                  </w14:solidFill>
+                </w14:textFill>
+              </w:rPr>
+              <w:t>合作</w:t>
+            </w:r>
+            <w:r>
+              <w:rPr>
+                <w:rFonts w:cs="Times New Roman" w:asciiTheme="minorEastAsia" w:hAnsiTheme="minorEastAsia"/>
+                <w:color w:val="000000" w:themeColor="text1"/>
+                <w:sz w:val="22"/>
+                <w14:textFill>
+                  <w14:solidFill>
+                    <w14:schemeClr w14:val="tx1"/>
+                  </w14:solidFill>
+                </w14:textFill>
+              </w:rPr>
+              <w:t>时间</w:t>
+            </w:r>
+          </w:p>
+        </w:tc>
+        <w:tc>
+          <w:tcPr>
+            <w:tcW w:w="4148" w:type="dxa"/>
+          </w:tcPr>
+          <w:p>
+            <w:pPr>
+              <w:rPr>
+                <w:rFonts w:cs="Times New Roman" w:asciiTheme="minorEastAsia" w:hAnsiTheme="minorEastAsia"/>
+                <w:color w:val="000000" w:themeColor="text1"/>
+                <w:sz w:val="22"/>
+                <w14:textFill>
+                  <w14:solidFill>
+                    <w14:schemeClr w14:val="tx1"/>
+                  </w14:solidFill>
+                </w14:textFill>
+              </w:rPr>
+            </w:pPr>
+            <w:r>
+              <w:rPr>
+                <w:rFonts w:hint="eastAsia" w:cs="Times New Roman" w:asciiTheme="minorEastAsia" w:hAnsiTheme="minorEastAsia"/>
+                <w:color w:val="000000" w:themeColor="text1"/>
+                <w:sz w:val="22"/>
+                <w14:textFill>
+                  <w14:solidFill>
+                    <w14:schemeClr w14:val="tx1"/>
+                  </w14:solidFill>
+                </w14:textFill>
+              </w:rPr>
+              <w:t>:N/A</w:t>
+            </w:r>
+          </w:p>
+        </w:tc>
+      </w:tr>
+      <w:tr>
+        <w:tblPrEx>
+          <w:tblBorders>
+            <w:top w:val="none" w:color="auto" w:sz="0" w:space="0"/>
+            <w:left w:val="none" w:color="auto" w:sz="0" w:space="0"/>
+            <w:bottom w:val="none" w:color="auto" w:sz="0" w:space="0"/>
+            <w:right w:val="none" w:color="auto" w:sz="0" w:space="0"/>
+            <w:insideH w:val="none" w:color="auto" w:sz="0" w:space="0"/>
+            <w:insideV w:val="none" w:color="auto" w:sz="0" w:space="0"/>
+          </w:tblBorders>
+          <w:tblLayout w:type="fixed"/>
+          <w:tblCellMar>
+            <w:top w:w="0" w:type="dxa"/>
+            <w:left w:w="108" w:type="dxa"/>
+            <w:bottom w:w="0" w:type="dxa"/>
+            <w:right w:w="108" w:type="dxa"/>
+          </w:tblCellMar>
+        </w:tblPrEx>
+        <w:tc>
+          <w:tcPr>
+            <w:tcW w:w="4148" w:type="dxa"/>
+          </w:tcPr>
+          <w:p>
+            <w:pPr>
+              <w:rPr>
+                <w:rFonts w:cs="Times New Roman" w:asciiTheme="minorEastAsia" w:hAnsiTheme="minorEastAsia"/>
+                <w:color w:val="000000" w:themeColor="text1"/>
+                <w:sz w:val="22"/>
+                <w14:textFill>
+                  <w14:solidFill>
+                    <w14:schemeClr w14:val="tx1"/>
+                  </w14:solidFill>
+                </w14:textFill>
+              </w:rPr>
+            </w:pPr>
+            <w:r>
+              <w:rPr>
+                <w:rFonts w:hint="eastAsia" w:cs="Times New Roman" w:asciiTheme="minorEastAsia" w:hAnsiTheme="minorEastAsia"/>
+                <w:color w:val="000000" w:themeColor="text1"/>
+                <w:sz w:val="22"/>
+                <w14:textFill>
+                  <w14:solidFill>
+                    <w14:schemeClr w14:val="tx1"/>
+                  </w14:solidFill>
+                </w14:textFill>
+              </w:rPr>
+              <w:t>付款情况</w:t>
+            </w:r>
+          </w:p>
+        </w:tc>
+        <w:tc>
+          <w:tcPr>
+            <w:tcW w:w="4148" w:type="dxa"/>
+          </w:tcPr>
+          <w:p>
+            <w:pPr>
+              <w:rPr>
+                <w:rFonts w:cs="Times New Roman" w:asciiTheme="minorEastAsia" w:hAnsiTheme="minorEastAsia"/>
+                <w:color w:val="000000" w:themeColor="text1"/>
+                <w:sz w:val="22"/>
+                <w14:textFill>
+                  <w14:solidFill>
+                    <w14:schemeClr w14:val="tx1"/>
+                  </w14:solidFill>
+                </w14:textFill>
+              </w:rPr>
+            </w:pPr>
+            <w:r>
+              <w:rPr>
+                <w:rFonts w:hint="eastAsia" w:cs="Times New Roman" w:asciiTheme="minorEastAsia" w:hAnsiTheme="minorEastAsia"/>
+                <w:color w:val="000000" w:themeColor="text1"/>
+                <w:sz w:val="22"/>
+                <w14:textFill>
+                  <w14:solidFill>
+                    <w14:schemeClr w14:val="tx1"/>
+                  </w14:solidFill>
+                </w14:textFill>
+              </w:rPr>
+              <w:t>:N/A</w:t>
+            </w:r>
+          </w:p>
+        </w:tc>
+      </w:tr>
+      <w:tr>
+        <w:tblPrEx>
+          <w:tblBorders>
+            <w:top w:val="none" w:color="auto" w:sz="0" w:space="0"/>
+            <w:left w:val="none" w:color="auto" w:sz="0" w:space="0"/>
+            <w:bottom w:val="none" w:color="auto" w:sz="0" w:space="0"/>
+            <w:right w:val="none" w:color="auto" w:sz="0" w:space="0"/>
+            <w:insideH w:val="none" w:color="auto" w:sz="0" w:space="0"/>
+            <w:insideV w:val="none" w:color="auto" w:sz="0" w:space="0"/>
+          </w:tblBorders>
+          <w:tblLayout w:type="fixed"/>
+          <w:tblCellMar>
+            <w:top w:w="0" w:type="dxa"/>
+            <w:left w:w="108" w:type="dxa"/>
+            <w:bottom w:w="0" w:type="dxa"/>
+            <w:right w:w="108" w:type="dxa"/>
+          </w:tblCellMar>
+        </w:tblPrEx>
+        <w:tc>
+          <w:tcPr>
+            <w:tcW w:w="4148" w:type="dxa"/>
+          </w:tcPr>
+          <w:p>
+            <w:pPr>
+              <w:rPr>
+                <w:rFonts w:cs="Times New Roman" w:asciiTheme="minorEastAsia" w:hAnsiTheme="minorEastAsia"/>
+                <w:color w:val="000000" w:themeColor="text1"/>
+                <w:sz w:val="22"/>
+                <w14:textFill>
+                  <w14:solidFill>
+                    <w14:schemeClr w14:val="tx1"/>
+                  </w14:solidFill>
+                </w14:textFill>
+              </w:rPr>
+            </w:pPr>
+            <w:r>
+              <w:rPr>
+                <w:rFonts w:hint="eastAsia" w:cs="Times New Roman" w:asciiTheme="minorEastAsia" w:hAnsiTheme="minorEastAsia"/>
+                <w:color w:val="000000" w:themeColor="text1"/>
+                <w:sz w:val="22"/>
+                <w14:textFill>
+                  <w14:solidFill>
+                    <w14:schemeClr w14:val="tx1"/>
+                  </w14:solidFill>
+                </w14:textFill>
+              </w:rPr>
+              <w:t>受访者</w:t>
+            </w:r>
+            <w:r>
+              <w:rPr>
+                <w:rFonts w:cs="Times New Roman" w:asciiTheme="minorEastAsia" w:hAnsiTheme="minorEastAsia"/>
+                <w:color w:val="000000" w:themeColor="text1"/>
+                <w:sz w:val="22"/>
+                <w14:textFill>
+                  <w14:solidFill>
+                    <w14:schemeClr w14:val="tx1"/>
+                  </w14:solidFill>
+                </w14:textFill>
+              </w:rPr>
+              <w:t>评述</w:t>
+            </w:r>
+          </w:p>
+        </w:tc>
+        <w:tc>
+          <w:tcPr>
+            <w:tcW w:w="4148" w:type="dxa"/>
+          </w:tcPr>
+          <w:p>
+            <w:pPr>
+              <w:ind w:left="110" w:hanging="110" w:hangingChars="50"/>
+              <w:rPr>
+                <w:rFonts w:cs="Times New Roman" w:asciiTheme="minorEastAsia" w:hAnsiTheme="minorEastAsia"/>
+                <w:color w:val="000000" w:themeColor="text1"/>
+                <w:sz w:val="22"/>
+                <w14:textFill>
+                  <w14:solidFill>
+                    <w14:schemeClr w14:val="tx1"/>
+                  </w14:solidFill>
+                </w14:textFill>
+              </w:rPr>
+            </w:pPr>
+            <w:r>
+              <w:rPr>
+                <w:rFonts w:hint="eastAsia" w:cs="Times New Roman" w:asciiTheme="minorEastAsia" w:hAnsiTheme="minorEastAsia"/>
+                <w:color w:val="000000" w:themeColor="text1"/>
+                <w:sz w:val="22"/>
+                <w14:textFill>
+                  <w14:solidFill>
+                    <w14:schemeClr w14:val="tx1"/>
+                  </w14:solidFill>
+                </w14:textFill>
+              </w:rPr>
+              <w:t>:我们</w:t>
+            </w:r>
+            <w:r>
+              <w:rPr>
+                <w:rFonts w:cs="Times New Roman" w:asciiTheme="minorEastAsia" w:hAnsiTheme="minorEastAsia"/>
+                <w:color w:val="000000" w:themeColor="text1"/>
+                <w:sz w:val="22"/>
+                <w14:textFill>
+                  <w14:solidFill>
+                    <w14:schemeClr w14:val="tx1"/>
+                  </w14:solidFill>
+                </w14:textFill>
+              </w:rPr>
+              <w:t>未能获得目标公司联系方式，因此</w:t>
+            </w:r>
+            <w:r>
+              <w:rPr>
+                <w:rFonts w:hint="eastAsia" w:cs="Times New Roman" w:asciiTheme="minorEastAsia" w:hAnsiTheme="minorEastAsia"/>
+                <w:color w:val="000000" w:themeColor="text1"/>
+                <w:sz w:val="22"/>
+                <w14:textFill>
+                  <w14:solidFill>
+                    <w14:schemeClr w14:val="tx1"/>
+                  </w14:solidFill>
+                </w14:textFill>
+              </w:rPr>
+              <w:t>未能</w:t>
+            </w:r>
+            <w:r>
+              <w:rPr>
+                <w:rFonts w:cs="Times New Roman" w:asciiTheme="minorEastAsia" w:hAnsiTheme="minorEastAsia"/>
+                <w:color w:val="000000" w:themeColor="text1"/>
+                <w:sz w:val="22"/>
+                <w14:textFill>
+                  <w14:solidFill>
+                    <w14:schemeClr w14:val="tx1"/>
+                  </w14:solidFill>
+                </w14:textFill>
+              </w:rPr>
+              <w:t xml:space="preserve">提供信用记录。 </w:t>
+            </w:r>
+          </w:p>
+        </w:tc>
+      </w:tr>
+      <w:tr>
+        <w:tblPrEx>
+          <w:tblBorders>
+            <w:top w:val="none" w:color="auto" w:sz="0" w:space="0"/>
+            <w:left w:val="none" w:color="auto" w:sz="0" w:space="0"/>
+            <w:bottom w:val="none" w:color="auto" w:sz="0" w:space="0"/>
+            <w:right w:val="none" w:color="auto" w:sz="0" w:space="0"/>
+            <w:insideH w:val="none" w:color="auto" w:sz="0" w:space="0"/>
+            <w:insideV w:val="none" w:color="auto" w:sz="0" w:space="0"/>
+          </w:tblBorders>
+          <w:tblLayout w:type="fixed"/>
+          <w:tblCellMar>
+            <w:top w:w="0" w:type="dxa"/>
+            <w:left w:w="108" w:type="dxa"/>
+            <w:bottom w:w="0" w:type="dxa"/>
+            <w:right w:w="108" w:type="dxa"/>
+          </w:tblCellMar>
+        </w:tblPrEx>
+        <w:tc>
+          <w:tcPr>
+            <w:tcW w:w="4148" w:type="dxa"/>
+          </w:tcPr>
+          <w:p>
+            <w:pPr>
+              <w:rPr>
+                <w:rFonts w:cs="Times New Roman" w:asciiTheme="minorEastAsia" w:hAnsiTheme="minorEastAsia"/>
+                <w:color w:val="000000" w:themeColor="text1"/>
+                <w:sz w:val="22"/>
+                <w14:textFill>
+                  <w14:solidFill>
+                    <w14:schemeClr w14:val="tx1"/>
+                  </w14:solidFill>
+                </w14:textFill>
+              </w:rPr>
+            </w:pPr>
+            <w:r>
+              <w:rPr>
+                <w:rFonts w:hint="eastAsia" w:cs="Times New Roman" w:asciiTheme="minorEastAsia" w:hAnsiTheme="minorEastAsia"/>
+                <w:color w:val="000000" w:themeColor="text1"/>
+                <w:sz w:val="22"/>
+                <w14:textFill>
+                  <w14:solidFill>
+                    <w14:schemeClr w14:val="tx1"/>
+                  </w14:solidFill>
+                </w14:textFill>
+              </w:rPr>
+              <w:t>受访者</w:t>
+            </w:r>
+            <w:r>
+              <w:rPr>
+                <w:rFonts w:cs="Times New Roman" w:asciiTheme="minorEastAsia" w:hAnsiTheme="minorEastAsia"/>
+                <w:color w:val="000000" w:themeColor="text1"/>
+                <w:sz w:val="22"/>
+                <w14:textFill>
+                  <w14:solidFill>
+                    <w14:schemeClr w14:val="tx1"/>
+                  </w14:solidFill>
+                </w14:textFill>
+              </w:rPr>
+              <w:t>职位</w:t>
+            </w:r>
+          </w:p>
+        </w:tc>
+        <w:tc>
+          <w:tcPr>
+            <w:tcW w:w="4148" w:type="dxa"/>
+          </w:tcPr>
+          <w:p>
+            <w:pPr>
+              <w:rPr>
+                <w:rFonts w:cs="Times New Roman" w:asciiTheme="minorEastAsia" w:hAnsiTheme="minorEastAsia"/>
+                <w:color w:val="000000" w:themeColor="text1"/>
+                <w:sz w:val="22"/>
+                <w14:textFill>
+                  <w14:solidFill>
+                    <w14:schemeClr w14:val="tx1"/>
+                  </w14:solidFill>
+                </w14:textFill>
+              </w:rPr>
+            </w:pPr>
+            <w:r>
+              <w:rPr>
+                <w:rFonts w:hint="eastAsia" w:cs="Times New Roman" w:asciiTheme="minorEastAsia" w:hAnsiTheme="minorEastAsia"/>
+                <w:color w:val="000000" w:themeColor="text1"/>
+                <w:sz w:val="22"/>
+                <w14:textFill>
+                  <w14:solidFill>
+                    <w14:schemeClr w14:val="tx1"/>
+                  </w14:solidFill>
+                </w14:textFill>
+              </w:rPr>
+              <w:t>:N/A</w:t>
+            </w:r>
+          </w:p>
+        </w:tc>
+      </w:tr>
+      <w:tr>
+        <w:tblPrEx>
+          <w:tblBorders>
+            <w:top w:val="none" w:color="auto" w:sz="0" w:space="0"/>
+            <w:left w:val="none" w:color="auto" w:sz="0" w:space="0"/>
+            <w:bottom w:val="none" w:color="auto" w:sz="0" w:space="0"/>
+            <w:right w:val="none" w:color="auto" w:sz="0" w:space="0"/>
+            <w:insideH w:val="none" w:color="auto" w:sz="0" w:space="0"/>
+            <w:insideV w:val="none" w:color="auto" w:sz="0" w:space="0"/>
+          </w:tblBorders>
+          <w:tblLayout w:type="fixed"/>
+          <w:tblCellMar>
+            <w:top w:w="0" w:type="dxa"/>
+            <w:left w:w="108" w:type="dxa"/>
+            <w:bottom w:w="0" w:type="dxa"/>
+            <w:right w:w="108" w:type="dxa"/>
+          </w:tblCellMar>
+        </w:tblPrEx>
+        <w:tc>
+          <w:tcPr>
+            <w:tcW w:w="4148" w:type="dxa"/>
+          </w:tcPr>
+          <w:p>
+            <w:pPr>
+              <w:rPr>
+                <w:rFonts w:cs="Times New Roman" w:asciiTheme="minorEastAsia" w:hAnsiTheme="minorEastAsia"/>
+                <w:color w:val="000000" w:themeColor="text1"/>
+                <w:sz w:val="22"/>
+                <w14:textFill>
+                  <w14:solidFill>
+                    <w14:schemeClr w14:val="tx1"/>
+                  </w14:solidFill>
+                </w14:textFill>
+              </w:rPr>
+            </w:pPr>
+            <w:r>
+              <w:rPr>
+                <w:rFonts w:hint="eastAsia" w:cs="Times New Roman" w:asciiTheme="minorEastAsia" w:hAnsiTheme="minorEastAsia"/>
+                <w:color w:val="000000" w:themeColor="text1"/>
+                <w:sz w:val="22"/>
+                <w14:textFill>
+                  <w14:solidFill>
+                    <w14:schemeClr w14:val="tx1"/>
+                  </w14:solidFill>
+                </w14:textFill>
+              </w:rPr>
+              <w:t>采访日期</w:t>
+            </w:r>
+          </w:p>
+        </w:tc>
+        <w:tc>
+          <w:tcPr>
+            <w:tcW w:w="4148" w:type="dxa"/>
+          </w:tcPr>
+          <w:p>
+            <w:pPr>
+              <w:rPr>
+                <w:rFonts w:cs="Times New Roman" w:asciiTheme="minorEastAsia" w:hAnsiTheme="minorEastAsia"/>
+                <w:color w:val="000000" w:themeColor="text1"/>
+                <w:sz w:val="22"/>
+                <w14:textFill>
+                  <w14:solidFill>
+                    <w14:schemeClr w14:val="tx1"/>
+                  </w14:solidFill>
+                </w14:textFill>
+              </w:rPr>
+            </w:pPr>
+            <w:r>
+              <w:rPr>
+                <w:rFonts w:hint="eastAsia" w:cs="Times New Roman" w:asciiTheme="minorEastAsia" w:hAnsiTheme="minorEastAsia"/>
+                <w:color w:val="000000" w:themeColor="text1"/>
+                <w:sz w:val="22"/>
+                <w14:textFill>
+                  <w14:solidFill>
+                    <w14:schemeClr w14:val="tx1"/>
+                  </w14:solidFill>
+                </w14:textFill>
+              </w:rPr>
+              <w:t>:2017-07-17</w:t>
+            </w:r>
+          </w:p>
+        </w:tc>
+      </w:tr>
+    </w:tbl>
     <w:p>
       <w:pPr>
         <w:rPr>
@@ -8353,7 +8931,7 @@
                   </w14:solidFill>
                 </w14:textFill>
               </w:rPr>
-              <w:t>******有限公司</w:t>
+              <w:t>****机械厂</w:t>
             </w:r>
           </w:p>
         </w:tc>
@@ -8449,7 +9027,20 @@
                   </w14:solidFill>
                 </w14:textFill>
               </w:rPr>
-              <w:t>:N/A</w:t>
+              <w:t>:机械</w:t>
+            </w:r>
+            <w:r>
+              <w:rPr>
+                <w:rFonts w:cs="Times New Roman" w:asciiTheme="minorEastAsia" w:hAnsiTheme="minorEastAsia"/>
+                <w:color w:val="000000" w:themeColor="text1"/>
+                <w:sz w:val="22"/>
+                <w14:textFill>
+                  <w14:solidFill>
+                    <w14:schemeClr w14:val="tx1"/>
+                  </w14:solidFill>
+                </w14:textFill>
+              </w:rPr>
+              <w:t>产品</w:t>
             </w:r>
           </w:p>
         </w:tc>
@@ -8532,20 +9123,20 @@
                   </w14:solidFill>
                 </w14:textFill>
               </w:rPr>
-              <w:t>:</w:t>
-            </w:r>
-            <w:r>
-              <w:rPr>
-                <w:rFonts w:cs="Times New Roman" w:asciiTheme="minorEastAsia" w:hAnsiTheme="minorEastAsia"/>
-                <w:color w:val="000000" w:themeColor="text1"/>
-                <w:sz w:val="22"/>
-                <w14:textFill>
-                  <w14:solidFill>
-                    <w14:schemeClr w14:val="tx1"/>
-                  </w14:solidFill>
-                </w14:textFill>
-              </w:rPr>
-              <w:t>N/A</w:t>
+              <w:t>:86（0）-137773</w:t>
+            </w:r>
+            <w:r>
+              <w:rPr>
+                <w:rFonts w:cs="Times New Roman" w:asciiTheme="minorEastAsia" w:hAnsiTheme="minorEastAsia"/>
+                <w:color w:val="000000" w:themeColor="text1"/>
+                <w:sz w:val="22"/>
+                <w14:textFill>
+                  <w14:solidFill>
+                    <w14:schemeClr w14:val="tx1"/>
+                  </w14:solidFill>
+                </w14:textFill>
+              </w:rPr>
+              <w:t>**</w:t>
             </w:r>
           </w:p>
         </w:tc>
@@ -8641,7 +9232,20 @@
                   </w14:solidFill>
                 </w14:textFill>
               </w:rPr>
-              <w:t>:N/A</w:t>
+              <w:t>:平均</w:t>
+            </w:r>
+            <w:r>
+              <w:rPr>
+                <w:rFonts w:cs="Times New Roman" w:asciiTheme="minorEastAsia" w:hAnsiTheme="minorEastAsia"/>
+                <w:color w:val="000000" w:themeColor="text1"/>
+                <w:sz w:val="22"/>
+                <w14:textFill>
+                  <w14:solidFill>
+                    <w14:schemeClr w14:val="tx1"/>
+                  </w14:solidFill>
+                </w14:textFill>
+              </w:rPr>
+              <w:t>水平</w:t>
             </w:r>
           </w:p>
         </w:tc>
@@ -8724,7 +9328,7 @@
                   </w14:solidFill>
                 </w14:textFill>
               </w:rPr>
-              <w:t>:N/A</w:t>
+              <w:t>:延迟</w:t>
             </w:r>
           </w:p>
         </w:tc>
@@ -8821,46 +9425,72 @@
                   </w14:solidFill>
                 </w14:textFill>
               </w:rPr>
-              <w:t>:我们</w:t>
-            </w:r>
-            <w:r>
-              <w:rPr>
-                <w:rFonts w:cs="Times New Roman" w:asciiTheme="minorEastAsia" w:hAnsiTheme="minorEastAsia"/>
-                <w:color w:val="000000" w:themeColor="text1"/>
-                <w:sz w:val="22"/>
-                <w14:textFill>
-                  <w14:solidFill>
-                    <w14:schemeClr w14:val="tx1"/>
-                  </w14:solidFill>
-                </w14:textFill>
-              </w:rPr>
-              <w:t>未能获得目标公司联系方式，因此</w:t>
-            </w:r>
-            <w:r>
-              <w:rPr>
-                <w:rFonts w:hint="eastAsia" w:cs="Times New Roman" w:asciiTheme="minorEastAsia" w:hAnsiTheme="minorEastAsia"/>
-                <w:color w:val="000000" w:themeColor="text1"/>
-                <w:sz w:val="22"/>
-                <w14:textFill>
-                  <w14:solidFill>
-                    <w14:schemeClr w14:val="tx1"/>
-                  </w14:solidFill>
-                </w14:textFill>
-              </w:rPr>
-              <w:t>未能</w:t>
-            </w:r>
-            <w:r>
-              <w:rPr>
-                <w:rFonts w:cs="Times New Roman" w:asciiTheme="minorEastAsia" w:hAnsiTheme="minorEastAsia"/>
-                <w:color w:val="000000" w:themeColor="text1"/>
-                <w:sz w:val="22"/>
-                <w14:textFill>
-                  <w14:solidFill>
-                    <w14:schemeClr w14:val="tx1"/>
-                  </w14:solidFill>
-                </w14:textFill>
-              </w:rPr>
-              <w:t xml:space="preserve">提供信用记录。 </w:t>
+              <w:t>:报告期内</w:t>
+            </w:r>
+            <w:r>
+              <w:rPr>
+                <w:rFonts w:cs="Times New Roman" w:asciiTheme="minorEastAsia" w:hAnsiTheme="minorEastAsia"/>
+                <w:color w:val="000000" w:themeColor="text1"/>
+                <w:sz w:val="22"/>
+                <w14:textFill>
+                  <w14:solidFill>
+                    <w14:schemeClr w14:val="tx1"/>
+                  </w14:solidFill>
+                </w14:textFill>
+              </w:rPr>
+              <w:t>，目标公司为该公司的主要客户</w:t>
+            </w:r>
+            <w:r>
+              <w:rPr>
+                <w:rFonts w:hint="eastAsia" w:cs="Times New Roman" w:asciiTheme="minorEastAsia" w:hAnsiTheme="minorEastAsia"/>
+                <w:color w:val="000000" w:themeColor="text1"/>
+                <w:sz w:val="22"/>
+                <w14:textFill>
+                  <w14:solidFill>
+                    <w14:schemeClr w14:val="tx1"/>
+                  </w14:solidFill>
+                </w14:textFill>
+              </w:rPr>
+              <w:t>，通常</w:t>
+            </w:r>
+            <w:r>
+              <w:rPr>
+                <w:rFonts w:cs="Times New Roman" w:asciiTheme="minorEastAsia" w:hAnsiTheme="minorEastAsia"/>
+                <w:color w:val="000000" w:themeColor="text1"/>
+                <w:sz w:val="22"/>
+                <w14:textFill>
+                  <w14:solidFill>
+                    <w14:schemeClr w14:val="tx1"/>
+                  </w14:solidFill>
+                </w14:textFill>
+              </w:rPr>
+              <w:t>付款不存在如欠款等不良记录</w:t>
+            </w:r>
+            <w:r>
+              <w:rPr>
+                <w:rFonts w:hint="eastAsia" w:cs="Times New Roman" w:asciiTheme="minorEastAsia" w:hAnsiTheme="minorEastAsia"/>
+                <w:color w:val="000000" w:themeColor="text1"/>
+                <w:sz w:val="22"/>
+                <w14:textFill>
+                  <w14:solidFill>
+                    <w14:schemeClr w14:val="tx1"/>
+                  </w14:solidFill>
+                </w14:textFill>
+              </w:rPr>
+              <w:t>。</w:t>
+            </w:r>
+            <w:r>
+              <w:rPr>
+                <w:rFonts w:cs="Times New Roman" w:asciiTheme="minorEastAsia" w:hAnsiTheme="minorEastAsia"/>
+                <w:color w:val="000000" w:themeColor="text1"/>
+                <w:sz w:val="22"/>
+                <w14:textFill>
+                  <w14:solidFill>
+                    <w14:schemeClr w14:val="tx1"/>
+                  </w14:solidFill>
+                </w14:textFill>
+              </w:rPr>
+              <w:t xml:space="preserve"> </w:t>
             </w:r>
           </w:p>
         </w:tc>
@@ -8956,7 +9586,20 @@
                   </w14:solidFill>
                 </w14:textFill>
               </w:rPr>
-              <w:t>:N/A</w:t>
+              <w:t>:公司</w:t>
+            </w:r>
+            <w:r>
+              <w:rPr>
+                <w:rFonts w:cs="Times New Roman" w:asciiTheme="minorEastAsia" w:hAnsiTheme="minorEastAsia"/>
+                <w:color w:val="000000" w:themeColor="text1"/>
+                <w:sz w:val="22"/>
+                <w14:textFill>
+                  <w14:solidFill>
+                    <w14:schemeClr w14:val="tx1"/>
+                  </w14:solidFill>
+                </w14:textFill>
+              </w:rPr>
+              <w:t>员工</w:t>
             </w:r>
           </w:p>
         </w:tc>
@@ -9040,6 +9683,923 @@
                 </w14:textFill>
               </w:rPr>
               <w:t>:2017-07-17</w:t>
+            </w:r>
+          </w:p>
+        </w:tc>
+      </w:tr>
+    </w:tbl>
+    <w:p>
+      <w:pPr>
+        <w:rPr>
+          <w:rFonts w:hint="eastAsia" w:cs="Times New Roman" w:asciiTheme="minorEastAsia" w:hAnsiTheme="minorEastAsia"/>
+          <w:b/>
+          <w:color w:val="000000" w:themeColor="text1"/>
+          <w:sz w:val="22"/>
+          <w14:textFill>
+            <w14:solidFill>
+              <w14:schemeClr w14:val="tx1"/>
+            </w14:solidFill>
+          </w14:textFill>
+        </w:rPr>
+      </w:pPr>
+    </w:p>
+    <w:p>
+      <w:pPr>
+        <w:rPr>
+          <w:rFonts w:cs="Times New Roman" w:asciiTheme="minorEastAsia" w:hAnsiTheme="minorEastAsia"/>
+          <w:b/>
+          <w:color w:val="000000" w:themeColor="text1"/>
+          <w:sz w:val="22"/>
+          <w14:textFill>
+            <w14:solidFill>
+              <w14:schemeClr w14:val="tx1"/>
+            </w14:solidFill>
+          </w14:textFill>
+        </w:rPr>
+      </w:pPr>
+      <w:r>
+        <w:rPr>
+          <w:rFonts w:hint="eastAsia" w:cs="Times New Roman" w:asciiTheme="minorEastAsia" w:hAnsiTheme="minorEastAsia"/>
+          <w:b/>
+          <w:color w:val="000000" w:themeColor="text1"/>
+          <w:sz w:val="22"/>
+          <w14:textFill>
+            <w14:solidFill>
+              <w14:schemeClr w14:val="tx1"/>
+            </w14:solidFill>
+          </w14:textFill>
+        </w:rPr>
+        <w:t>商标和</w:t>
+      </w:r>
+      <w:r>
+        <w:rPr>
+          <w:rFonts w:cs="Times New Roman" w:asciiTheme="minorEastAsia" w:hAnsiTheme="minorEastAsia"/>
+          <w:b/>
+          <w:color w:val="000000" w:themeColor="text1"/>
+          <w:sz w:val="22"/>
+          <w14:textFill>
+            <w14:solidFill>
+              <w14:schemeClr w14:val="tx1"/>
+            </w14:solidFill>
+          </w14:textFill>
+        </w:rPr>
+        <w:t>专利</w:t>
+      </w:r>
+    </w:p>
+    <w:p>
+      <w:pPr>
+        <w:rPr>
+          <w:rFonts w:hint="eastAsia" w:cs="Times New Roman" w:asciiTheme="minorEastAsia" w:hAnsiTheme="minorEastAsia"/>
+          <w:color w:val="000000" w:themeColor="text1"/>
+          <w:sz w:val="22"/>
+          <w:lang w:val="en-US" w:eastAsia="zh-CN"/>
+          <w14:textFill>
+            <w14:solidFill>
+              <w14:schemeClr w14:val="tx1"/>
+            </w14:solidFill>
+          </w14:textFill>
+        </w:rPr>
+      </w:pPr>
+      <w:r>
+        <w:rPr>
+          <w:rFonts w:hint="eastAsia" w:cs="Times New Roman" w:asciiTheme="minorEastAsia" w:hAnsiTheme="minorEastAsia"/>
+          <w:color w:val="000000" w:themeColor="text1"/>
+          <w:sz w:val="22"/>
+          <w:lang w:val="en-US" w:eastAsia="zh-CN"/>
+          <w14:textFill>
+            <w14:solidFill>
+              <w14:schemeClr w14:val="tx1"/>
+            </w14:solidFill>
+          </w14:textFill>
+        </w:rPr>
+        <w:t>{{#zhuanli}}</w:t>
+      </w:r>
+    </w:p>
+    <w:tbl>
+      <w:tblPr>
+        <w:tblStyle w:val="9"/>
+        <w:tblW w:w="8296" w:type="dxa"/>
+        <w:tblInd w:w="0" w:type="dxa"/>
+        <w:tblBorders>
+          <w:top w:val="none" w:color="auto" w:sz="0" w:space="0"/>
+          <w:left w:val="none" w:color="auto" w:sz="0" w:space="0"/>
+          <w:bottom w:val="none" w:color="auto" w:sz="0" w:space="0"/>
+          <w:right w:val="none" w:color="auto" w:sz="0" w:space="0"/>
+          <w:insideH w:val="none" w:color="auto" w:sz="0" w:space="0"/>
+          <w:insideV w:val="none" w:color="auto" w:sz="0" w:space="0"/>
+        </w:tblBorders>
+        <w:tblLayout w:type="fixed"/>
+        <w:tblCellMar>
+          <w:top w:w="0" w:type="dxa"/>
+          <w:left w:w="108" w:type="dxa"/>
+          <w:bottom w:w="0" w:type="dxa"/>
+          <w:right w:w="108" w:type="dxa"/>
+        </w:tblCellMar>
+      </w:tblPr>
+      <w:tblGrid>
+        <w:gridCol w:w="2694"/>
+        <w:gridCol w:w="5602"/>
+      </w:tblGrid>
+      <w:tr>
+        <w:tblPrEx>
+          <w:tblBorders>
+            <w:top w:val="none" w:color="auto" w:sz="0" w:space="0"/>
+            <w:left w:val="none" w:color="auto" w:sz="0" w:space="0"/>
+            <w:bottom w:val="none" w:color="auto" w:sz="0" w:space="0"/>
+            <w:right w:val="none" w:color="auto" w:sz="0" w:space="0"/>
+            <w:insideH w:val="none" w:color="auto" w:sz="0" w:space="0"/>
+            <w:insideV w:val="none" w:color="auto" w:sz="0" w:space="0"/>
+          </w:tblBorders>
+          <w:tblLayout w:type="fixed"/>
+          <w:tblCellMar>
+            <w:top w:w="0" w:type="dxa"/>
+            <w:left w:w="108" w:type="dxa"/>
+            <w:bottom w:w="0" w:type="dxa"/>
+            <w:right w:w="108" w:type="dxa"/>
+          </w:tblCellMar>
+        </w:tblPrEx>
+        <w:tc>
+          <w:tcPr>
+            <w:tcW w:w="2694" w:type="dxa"/>
+          </w:tcPr>
+          <w:p>
+            <w:pPr>
+              <w:rPr>
+                <w:rFonts w:cs="Times New Roman" w:asciiTheme="minorEastAsia" w:hAnsiTheme="minorEastAsia"/>
+                <w:color w:val="000000" w:themeColor="text1"/>
+                <w:sz w:val="22"/>
+                <w14:textFill>
+                  <w14:solidFill>
+                    <w14:schemeClr w14:val="tx1"/>
+                  </w14:solidFill>
+                </w14:textFill>
+              </w:rPr>
+            </w:pPr>
+            <w:r>
+              <w:rPr>
+                <w:rFonts w:hint="eastAsia" w:cs="Times New Roman" w:asciiTheme="minorEastAsia" w:hAnsiTheme="minorEastAsia"/>
+                <w:color w:val="000000" w:themeColor="text1"/>
+                <w:sz w:val="22"/>
+                <w14:textFill>
+                  <w14:solidFill>
+                    <w14:schemeClr w14:val="tx1"/>
+                  </w14:solidFill>
+                </w14:textFill>
+              </w:rPr>
+              <w:t>注册号</w:t>
+            </w:r>
+          </w:p>
+        </w:tc>
+        <w:tc>
+          <w:tcPr>
+            <w:tcW w:w="5602" w:type="dxa"/>
+          </w:tcPr>
+          <w:p>
+            <w:pPr>
+              <w:rPr>
+                <w:rFonts w:cs="Times New Roman" w:asciiTheme="minorEastAsia" w:hAnsiTheme="minorEastAsia"/>
+                <w:color w:val="000000" w:themeColor="text1"/>
+                <w:sz w:val="22"/>
+                <w14:textFill>
+                  <w14:solidFill>
+                    <w14:schemeClr w14:val="tx1"/>
+                  </w14:solidFill>
+                </w14:textFill>
+              </w:rPr>
+            </w:pPr>
+            <w:r>
+              <w:rPr>
+                <w:rFonts w:hint="eastAsia" w:cs="Times New Roman" w:asciiTheme="minorEastAsia" w:hAnsiTheme="minorEastAsia"/>
+                <w:color w:val="000000" w:themeColor="text1"/>
+                <w:sz w:val="22"/>
+                <w14:textFill>
+                  <w14:solidFill>
+                    <w14:schemeClr w14:val="tx1"/>
+                  </w14:solidFill>
+                </w14:textFill>
+              </w:rPr>
+              <w:t>:</w:t>
+            </w:r>
+            <w:r>
+              <w:rPr>
+                <w:rFonts w:cs="Times New Roman" w:asciiTheme="minorEastAsia" w:hAnsiTheme="minorEastAsia"/>
+                <w:color w:val="000000" w:themeColor="text1"/>
+                <w:sz w:val="22"/>
+                <w14:textFill>
+                  <w14:solidFill>
+                    <w14:schemeClr w14:val="tx1"/>
+                  </w14:solidFill>
+                </w14:textFill>
+              </w:rPr>
+              <w:t>859***</w:t>
+            </w:r>
+          </w:p>
+        </w:tc>
+      </w:tr>
+      <w:tr>
+        <w:tblPrEx>
+          <w:tblBorders>
+            <w:top w:val="none" w:color="auto" w:sz="0" w:space="0"/>
+            <w:left w:val="none" w:color="auto" w:sz="0" w:space="0"/>
+            <w:bottom w:val="none" w:color="auto" w:sz="0" w:space="0"/>
+            <w:right w:val="none" w:color="auto" w:sz="0" w:space="0"/>
+            <w:insideH w:val="none" w:color="auto" w:sz="0" w:space="0"/>
+            <w:insideV w:val="none" w:color="auto" w:sz="0" w:space="0"/>
+          </w:tblBorders>
+          <w:tblLayout w:type="fixed"/>
+          <w:tblCellMar>
+            <w:top w:w="0" w:type="dxa"/>
+            <w:left w:w="108" w:type="dxa"/>
+            <w:bottom w:w="0" w:type="dxa"/>
+            <w:right w:w="108" w:type="dxa"/>
+          </w:tblCellMar>
+        </w:tblPrEx>
+        <w:tc>
+          <w:tcPr>
+            <w:tcW w:w="2694" w:type="dxa"/>
+          </w:tcPr>
+          <w:p>
+            <w:pPr>
+              <w:rPr>
+                <w:rFonts w:cs="Times New Roman" w:asciiTheme="minorEastAsia" w:hAnsiTheme="minorEastAsia"/>
+                <w:color w:val="000000" w:themeColor="text1"/>
+                <w:sz w:val="22"/>
+                <w14:textFill>
+                  <w14:solidFill>
+                    <w14:schemeClr w14:val="tx1"/>
+                  </w14:solidFill>
+                </w14:textFill>
+              </w:rPr>
+            </w:pPr>
+            <w:r>
+              <w:rPr>
+                <w:rFonts w:hint="eastAsia" w:cs="Times New Roman" w:asciiTheme="minorEastAsia" w:hAnsiTheme="minorEastAsia"/>
+                <w:color w:val="000000" w:themeColor="text1"/>
+                <w:sz w:val="22"/>
+                <w14:textFill>
+                  <w14:solidFill>
+                    <w14:schemeClr w14:val="tx1"/>
+                  </w14:solidFill>
+                </w14:textFill>
+              </w:rPr>
+              <w:t>注册日期</w:t>
+            </w:r>
+          </w:p>
+        </w:tc>
+        <w:tc>
+          <w:tcPr>
+            <w:tcW w:w="5602" w:type="dxa"/>
+          </w:tcPr>
+          <w:p>
+            <w:pPr>
+              <w:rPr>
+                <w:rFonts w:cs="Times New Roman" w:asciiTheme="minorEastAsia" w:hAnsiTheme="minorEastAsia"/>
+                <w:color w:val="000000" w:themeColor="text1"/>
+                <w:sz w:val="22"/>
+                <w14:textFill>
+                  <w14:solidFill>
+                    <w14:schemeClr w14:val="tx1"/>
+                  </w14:solidFill>
+                </w14:textFill>
+              </w:rPr>
+            </w:pPr>
+            <w:r>
+              <w:rPr>
+                <w:rFonts w:hint="eastAsia" w:cs="Times New Roman" w:asciiTheme="minorEastAsia" w:hAnsiTheme="minorEastAsia"/>
+                <w:color w:val="000000" w:themeColor="text1"/>
+                <w:sz w:val="22"/>
+                <w14:textFill>
+                  <w14:solidFill>
+                    <w14:schemeClr w14:val="tx1"/>
+                  </w14:solidFill>
+                </w14:textFill>
+              </w:rPr>
+              <w:t>:</w:t>
+            </w:r>
+            <w:r>
+              <w:rPr>
+                <w:rFonts w:cs="Times New Roman" w:asciiTheme="minorEastAsia" w:hAnsiTheme="minorEastAsia"/>
+                <w:color w:val="000000" w:themeColor="text1"/>
+                <w:sz w:val="22"/>
+                <w14:textFill>
+                  <w14:solidFill>
+                    <w14:schemeClr w14:val="tx1"/>
+                  </w14:solidFill>
+                </w14:textFill>
+              </w:rPr>
+              <w:t>2011-09-07</w:t>
+            </w:r>
+          </w:p>
+        </w:tc>
+      </w:tr>
+      <w:tr>
+        <w:tblPrEx>
+          <w:tblBorders>
+            <w:top w:val="none" w:color="auto" w:sz="0" w:space="0"/>
+            <w:left w:val="none" w:color="auto" w:sz="0" w:space="0"/>
+            <w:bottom w:val="none" w:color="auto" w:sz="0" w:space="0"/>
+            <w:right w:val="none" w:color="auto" w:sz="0" w:space="0"/>
+            <w:insideH w:val="none" w:color="auto" w:sz="0" w:space="0"/>
+            <w:insideV w:val="none" w:color="auto" w:sz="0" w:space="0"/>
+          </w:tblBorders>
+          <w:tblLayout w:type="fixed"/>
+          <w:tblCellMar>
+            <w:top w:w="0" w:type="dxa"/>
+            <w:left w:w="108" w:type="dxa"/>
+            <w:bottom w:w="0" w:type="dxa"/>
+            <w:right w:w="108" w:type="dxa"/>
+          </w:tblCellMar>
+        </w:tblPrEx>
+        <w:tc>
+          <w:tcPr>
+            <w:tcW w:w="2694" w:type="dxa"/>
+          </w:tcPr>
+          <w:p>
+            <w:pPr>
+              <w:rPr>
+                <w:rFonts w:cs="Times New Roman" w:asciiTheme="minorEastAsia" w:hAnsiTheme="minorEastAsia"/>
+                <w:color w:val="000000" w:themeColor="text1"/>
+                <w:sz w:val="22"/>
+                <w14:textFill>
+                  <w14:solidFill>
+                    <w14:schemeClr w14:val="tx1"/>
+                  </w14:solidFill>
+                </w14:textFill>
+              </w:rPr>
+            </w:pPr>
+            <w:r>
+              <w:rPr>
+                <w:rFonts w:hint="eastAsia" w:cs="Times New Roman" w:asciiTheme="minorEastAsia" w:hAnsiTheme="minorEastAsia"/>
+                <w:color w:val="000000" w:themeColor="text1"/>
+                <w:sz w:val="22"/>
+                <w14:textFill>
+                  <w14:solidFill>
+                    <w14:schemeClr w14:val="tx1"/>
+                  </w14:solidFill>
+                </w14:textFill>
+              </w:rPr>
+              <w:t>商标图案</w:t>
+            </w:r>
+          </w:p>
+        </w:tc>
+        <w:tc>
+          <w:tcPr>
+            <w:tcW w:w="5602" w:type="dxa"/>
+          </w:tcPr>
+          <w:p>
+            <w:pPr>
+              <w:rPr>
+                <w:rFonts w:cs="Times New Roman" w:asciiTheme="minorEastAsia" w:hAnsiTheme="minorEastAsia"/>
+                <w:color w:val="000000" w:themeColor="text1"/>
+                <w:sz w:val="22"/>
+                <w14:textFill>
+                  <w14:solidFill>
+                    <w14:schemeClr w14:val="tx1"/>
+                  </w14:solidFill>
+                </w14:textFill>
+              </w:rPr>
+            </w:pPr>
+          </w:p>
+        </w:tc>
+      </w:tr>
+    </w:tbl>
+    <w:p>
+      <w:pPr>
+        <w:rPr>
+          <w:rFonts w:cs="Times New Roman" w:asciiTheme="minorEastAsia" w:hAnsiTheme="minorEastAsia"/>
+          <w:color w:val="000000" w:themeColor="text1"/>
+          <w:sz w:val="22"/>
+          <w14:textFill>
+            <w14:solidFill>
+              <w14:schemeClr w14:val="tx1"/>
+            </w14:solidFill>
+          </w14:textFill>
+        </w:rPr>
+      </w:pPr>
+    </w:p>
+    <w:tbl>
+      <w:tblPr>
+        <w:tblStyle w:val="9"/>
+        <w:tblW w:w="8296" w:type="dxa"/>
+        <w:tblInd w:w="0" w:type="dxa"/>
+        <w:tblBorders>
+          <w:top w:val="none" w:color="auto" w:sz="0" w:space="0"/>
+          <w:left w:val="none" w:color="auto" w:sz="0" w:space="0"/>
+          <w:bottom w:val="none" w:color="auto" w:sz="0" w:space="0"/>
+          <w:right w:val="none" w:color="auto" w:sz="0" w:space="0"/>
+          <w:insideH w:val="none" w:color="auto" w:sz="0" w:space="0"/>
+          <w:insideV w:val="none" w:color="auto" w:sz="0" w:space="0"/>
+        </w:tblBorders>
+        <w:tblLayout w:type="fixed"/>
+        <w:tblCellMar>
+          <w:top w:w="0" w:type="dxa"/>
+          <w:left w:w="108" w:type="dxa"/>
+          <w:bottom w:w="0" w:type="dxa"/>
+          <w:right w:w="108" w:type="dxa"/>
+        </w:tblCellMar>
+      </w:tblPr>
+      <w:tblGrid>
+        <w:gridCol w:w="2694"/>
+        <w:gridCol w:w="5602"/>
+      </w:tblGrid>
+      <w:tr>
+        <w:tblPrEx>
+          <w:tblBorders>
+            <w:top w:val="none" w:color="auto" w:sz="0" w:space="0"/>
+            <w:left w:val="none" w:color="auto" w:sz="0" w:space="0"/>
+            <w:bottom w:val="none" w:color="auto" w:sz="0" w:space="0"/>
+            <w:right w:val="none" w:color="auto" w:sz="0" w:space="0"/>
+            <w:insideH w:val="none" w:color="auto" w:sz="0" w:space="0"/>
+            <w:insideV w:val="none" w:color="auto" w:sz="0" w:space="0"/>
+          </w:tblBorders>
+          <w:tblLayout w:type="fixed"/>
+          <w:tblCellMar>
+            <w:top w:w="0" w:type="dxa"/>
+            <w:left w:w="108" w:type="dxa"/>
+            <w:bottom w:w="0" w:type="dxa"/>
+            <w:right w:w="108" w:type="dxa"/>
+          </w:tblCellMar>
+        </w:tblPrEx>
+        <w:tc>
+          <w:tcPr>
+            <w:tcW w:w="2694" w:type="dxa"/>
+          </w:tcPr>
+          <w:p>
+            <w:pPr>
+              <w:rPr>
+                <w:rFonts w:cs="Times New Roman" w:asciiTheme="minorEastAsia" w:hAnsiTheme="minorEastAsia"/>
+                <w:color w:val="000000" w:themeColor="text1"/>
+                <w:sz w:val="22"/>
+                <w14:textFill>
+                  <w14:solidFill>
+                    <w14:schemeClr w14:val="tx1"/>
+                  </w14:solidFill>
+                </w14:textFill>
+              </w:rPr>
+            </w:pPr>
+            <w:r>
+              <w:rPr>
+                <w:rFonts w:hint="eastAsia" w:cs="Times New Roman" w:asciiTheme="minorEastAsia" w:hAnsiTheme="minorEastAsia"/>
+                <w:color w:val="000000" w:themeColor="text1"/>
+                <w:sz w:val="22"/>
+                <w14:textFill>
+                  <w14:solidFill>
+                    <w14:schemeClr w14:val="tx1"/>
+                  </w14:solidFill>
+                </w14:textFill>
+              </w:rPr>
+              <w:t>注册号</w:t>
+            </w:r>
+          </w:p>
+        </w:tc>
+        <w:tc>
+          <w:tcPr>
+            <w:tcW w:w="5602" w:type="dxa"/>
+          </w:tcPr>
+          <w:p>
+            <w:pPr>
+              <w:rPr>
+                <w:rFonts w:cs="Times New Roman" w:asciiTheme="minorEastAsia" w:hAnsiTheme="minorEastAsia"/>
+                <w:color w:val="000000" w:themeColor="text1"/>
+                <w:sz w:val="22"/>
+                <w14:textFill>
+                  <w14:solidFill>
+                    <w14:schemeClr w14:val="tx1"/>
+                  </w14:solidFill>
+                </w14:textFill>
+              </w:rPr>
+            </w:pPr>
+            <w:r>
+              <w:rPr>
+                <w:rFonts w:hint="eastAsia" w:cs="Times New Roman" w:asciiTheme="minorEastAsia" w:hAnsiTheme="minorEastAsia"/>
+                <w:color w:val="000000" w:themeColor="text1"/>
+                <w:sz w:val="22"/>
+                <w14:textFill>
+                  <w14:solidFill>
+                    <w14:schemeClr w14:val="tx1"/>
+                  </w14:solidFill>
+                </w14:textFill>
+              </w:rPr>
+              <w:t>:</w:t>
+            </w:r>
+            <w:r>
+              <w:rPr>
+                <w:rFonts w:cs="Times New Roman" w:asciiTheme="minorEastAsia" w:hAnsiTheme="minorEastAsia"/>
+                <w:color w:val="000000" w:themeColor="text1"/>
+                <w:sz w:val="22"/>
+                <w14:textFill>
+                  <w14:solidFill>
+                    <w14:schemeClr w14:val="tx1"/>
+                  </w14:solidFill>
+                </w14:textFill>
+              </w:rPr>
+              <w:t>859***</w:t>
+            </w:r>
+          </w:p>
+        </w:tc>
+      </w:tr>
+      <w:tr>
+        <w:tblPrEx>
+          <w:tblBorders>
+            <w:top w:val="none" w:color="auto" w:sz="0" w:space="0"/>
+            <w:left w:val="none" w:color="auto" w:sz="0" w:space="0"/>
+            <w:bottom w:val="none" w:color="auto" w:sz="0" w:space="0"/>
+            <w:right w:val="none" w:color="auto" w:sz="0" w:space="0"/>
+            <w:insideH w:val="none" w:color="auto" w:sz="0" w:space="0"/>
+            <w:insideV w:val="none" w:color="auto" w:sz="0" w:space="0"/>
+          </w:tblBorders>
+          <w:tblLayout w:type="fixed"/>
+          <w:tblCellMar>
+            <w:top w:w="0" w:type="dxa"/>
+            <w:left w:w="108" w:type="dxa"/>
+            <w:bottom w:w="0" w:type="dxa"/>
+            <w:right w:w="108" w:type="dxa"/>
+          </w:tblCellMar>
+        </w:tblPrEx>
+        <w:tc>
+          <w:tcPr>
+            <w:tcW w:w="2694" w:type="dxa"/>
+          </w:tcPr>
+          <w:p>
+            <w:pPr>
+              <w:rPr>
+                <w:rFonts w:cs="Times New Roman" w:asciiTheme="minorEastAsia" w:hAnsiTheme="minorEastAsia"/>
+                <w:color w:val="000000" w:themeColor="text1"/>
+                <w:sz w:val="22"/>
+                <w14:textFill>
+                  <w14:solidFill>
+                    <w14:schemeClr w14:val="tx1"/>
+                  </w14:solidFill>
+                </w14:textFill>
+              </w:rPr>
+            </w:pPr>
+            <w:r>
+              <w:rPr>
+                <w:rFonts w:hint="eastAsia" w:cs="Times New Roman" w:asciiTheme="minorEastAsia" w:hAnsiTheme="minorEastAsia"/>
+                <w:color w:val="000000" w:themeColor="text1"/>
+                <w:sz w:val="22"/>
+                <w14:textFill>
+                  <w14:solidFill>
+                    <w14:schemeClr w14:val="tx1"/>
+                  </w14:solidFill>
+                </w14:textFill>
+              </w:rPr>
+              <w:t>注册日期</w:t>
+            </w:r>
+          </w:p>
+        </w:tc>
+        <w:tc>
+          <w:tcPr>
+            <w:tcW w:w="5602" w:type="dxa"/>
+          </w:tcPr>
+          <w:p>
+            <w:pPr>
+              <w:rPr>
+                <w:rFonts w:cs="Times New Roman" w:asciiTheme="minorEastAsia" w:hAnsiTheme="minorEastAsia"/>
+                <w:color w:val="000000" w:themeColor="text1"/>
+                <w:sz w:val="22"/>
+                <w14:textFill>
+                  <w14:solidFill>
+                    <w14:schemeClr w14:val="tx1"/>
+                  </w14:solidFill>
+                </w14:textFill>
+              </w:rPr>
+            </w:pPr>
+            <w:r>
+              <w:rPr>
+                <w:rFonts w:hint="eastAsia" w:cs="Times New Roman" w:asciiTheme="minorEastAsia" w:hAnsiTheme="minorEastAsia"/>
+                <w:color w:val="000000" w:themeColor="text1"/>
+                <w:sz w:val="22"/>
+                <w14:textFill>
+                  <w14:solidFill>
+                    <w14:schemeClr w14:val="tx1"/>
+                  </w14:solidFill>
+                </w14:textFill>
+              </w:rPr>
+              <w:t>:</w:t>
+            </w:r>
+            <w:r>
+              <w:rPr>
+                <w:rFonts w:cs="Times New Roman" w:asciiTheme="minorEastAsia" w:hAnsiTheme="minorEastAsia"/>
+                <w:color w:val="000000" w:themeColor="text1"/>
+                <w:sz w:val="22"/>
+                <w14:textFill>
+                  <w14:solidFill>
+                    <w14:schemeClr w14:val="tx1"/>
+                  </w14:solidFill>
+                </w14:textFill>
+              </w:rPr>
+              <w:t>2011-10-21</w:t>
+            </w:r>
+          </w:p>
+        </w:tc>
+      </w:tr>
+      <w:tr>
+        <w:tblPrEx>
+          <w:tblBorders>
+            <w:top w:val="none" w:color="auto" w:sz="0" w:space="0"/>
+            <w:left w:val="none" w:color="auto" w:sz="0" w:space="0"/>
+            <w:bottom w:val="none" w:color="auto" w:sz="0" w:space="0"/>
+            <w:right w:val="none" w:color="auto" w:sz="0" w:space="0"/>
+            <w:insideH w:val="none" w:color="auto" w:sz="0" w:space="0"/>
+            <w:insideV w:val="none" w:color="auto" w:sz="0" w:space="0"/>
+          </w:tblBorders>
+          <w:tblLayout w:type="fixed"/>
+          <w:tblCellMar>
+            <w:top w:w="0" w:type="dxa"/>
+            <w:left w:w="108" w:type="dxa"/>
+            <w:bottom w:w="0" w:type="dxa"/>
+            <w:right w:w="108" w:type="dxa"/>
+          </w:tblCellMar>
+        </w:tblPrEx>
+        <w:tc>
+          <w:tcPr>
+            <w:tcW w:w="2694" w:type="dxa"/>
+          </w:tcPr>
+          <w:p>
+            <w:pPr>
+              <w:rPr>
+                <w:rFonts w:cs="Times New Roman" w:asciiTheme="minorEastAsia" w:hAnsiTheme="minorEastAsia"/>
+                <w:color w:val="000000" w:themeColor="text1"/>
+                <w:sz w:val="22"/>
+                <w14:textFill>
+                  <w14:solidFill>
+                    <w14:schemeClr w14:val="tx1"/>
+                  </w14:solidFill>
+                </w14:textFill>
+              </w:rPr>
+            </w:pPr>
+            <w:r>
+              <w:rPr>
+                <w:rFonts w:hint="eastAsia" w:cs="Times New Roman" w:asciiTheme="minorEastAsia" w:hAnsiTheme="minorEastAsia"/>
+                <w:color w:val="000000" w:themeColor="text1"/>
+                <w:sz w:val="22"/>
+                <w14:textFill>
+                  <w14:solidFill>
+                    <w14:schemeClr w14:val="tx1"/>
+                  </w14:solidFill>
+                </w14:textFill>
+              </w:rPr>
+              <w:t>商标图案</w:t>
+            </w:r>
+          </w:p>
+        </w:tc>
+        <w:tc>
+          <w:tcPr>
+            <w:tcW w:w="5602" w:type="dxa"/>
+          </w:tcPr>
+          <w:p>
+            <w:pPr>
+              <w:rPr>
+                <w:rFonts w:cs="Times New Roman" w:asciiTheme="minorEastAsia" w:hAnsiTheme="minorEastAsia"/>
+                <w:color w:val="000000" w:themeColor="text1"/>
+                <w:sz w:val="22"/>
+                <w14:textFill>
+                  <w14:solidFill>
+                    <w14:schemeClr w14:val="tx1"/>
+                  </w14:solidFill>
+                </w14:textFill>
+              </w:rPr>
+            </w:pPr>
+          </w:p>
+        </w:tc>
+      </w:tr>
+    </w:tbl>
+    <w:p>
+      <w:pPr>
+        <w:rPr>
+          <w:rFonts w:hint="eastAsia" w:cs="Times New Roman" w:asciiTheme="minorEastAsia" w:hAnsiTheme="minorEastAsia"/>
+          <w:b/>
+          <w:color w:val="000000" w:themeColor="text1"/>
+          <w:sz w:val="22"/>
+          <w14:textFill>
+            <w14:solidFill>
+              <w14:schemeClr w14:val="tx1"/>
+            </w14:solidFill>
+          </w14:textFill>
+        </w:rPr>
+      </w:pPr>
+    </w:p>
+    <w:p>
+      <w:pPr>
+        <w:rPr>
+          <w:rFonts w:cs="Times New Roman" w:asciiTheme="minorEastAsia" w:hAnsiTheme="minorEastAsia"/>
+          <w:b/>
+          <w:color w:val="000000" w:themeColor="text1"/>
+          <w:sz w:val="22"/>
+          <w14:textFill>
+            <w14:solidFill>
+              <w14:schemeClr w14:val="tx1"/>
+            </w14:solidFill>
+          </w14:textFill>
+        </w:rPr>
+      </w:pPr>
+      <w:r>
+        <w:rPr>
+          <w:rFonts w:hint="eastAsia" w:cs="Times New Roman" w:asciiTheme="minorEastAsia" w:hAnsiTheme="minorEastAsia"/>
+          <w:b/>
+          <w:color w:val="000000" w:themeColor="text1"/>
+          <w:sz w:val="22"/>
+          <w14:textFill>
+            <w14:solidFill>
+              <w14:schemeClr w14:val="tx1"/>
+            </w14:solidFill>
+          </w14:textFill>
+        </w:rPr>
+        <w:t>荣誉</w:t>
+      </w:r>
+    </w:p>
+    <w:p>
+      <w:pPr>
+        <w:rPr>
+          <w:rFonts w:cs="Times New Roman" w:asciiTheme="minorEastAsia" w:hAnsiTheme="minorEastAsia"/>
+          <w:color w:val="000000" w:themeColor="text1"/>
+          <w:sz w:val="22"/>
+          <w14:textFill>
+            <w14:solidFill>
+              <w14:schemeClr w14:val="tx1"/>
+            </w14:solidFill>
+          </w14:textFill>
+        </w:rPr>
+      </w:pPr>
+      <w:r>
+        <w:rPr>
+          <w:rFonts w:hint="eastAsia" w:cs="Times New Roman" w:asciiTheme="minorEastAsia" w:hAnsiTheme="minorEastAsia"/>
+          <w:color w:val="000000" w:themeColor="text1"/>
+          <w:sz w:val="22"/>
+          <w:lang w:val="en-US" w:eastAsia="zh-CN"/>
+          <w14:textFill>
+            <w14:solidFill>
+              <w14:schemeClr w14:val="tx1"/>
+            </w14:solidFill>
+          </w14:textFill>
+        </w:rPr>
+        <w:t>{{honor}}</w:t>
+      </w:r>
+    </w:p>
+    <w:p>
+      <w:pPr>
+        <w:rPr>
+          <w:rFonts w:hint="eastAsia" w:cs="Times New Roman" w:asciiTheme="minorEastAsia" w:hAnsiTheme="minorEastAsia"/>
+          <w:color w:val="000000" w:themeColor="text1"/>
+          <w:sz w:val="22"/>
+          <w:lang w:val="en-US" w:eastAsia="zh-CN"/>
+          <w14:textFill>
+            <w14:solidFill>
+              <w14:schemeClr w14:val="tx1"/>
+            </w14:solidFill>
+          </w14:textFill>
+        </w:rPr>
+      </w:pPr>
+    </w:p>
+    <w:p>
+      <w:pPr>
+        <w:rPr>
+          <w:rFonts w:cs="Times New Roman" w:asciiTheme="minorEastAsia" w:hAnsiTheme="minorEastAsia"/>
+          <w:b/>
+          <w:color w:val="000000" w:themeColor="text1"/>
+          <w:sz w:val="22"/>
+          <w14:textFill>
+            <w14:solidFill>
+              <w14:schemeClr w14:val="tx1"/>
+            </w14:solidFill>
+          </w14:textFill>
+        </w:rPr>
+      </w:pPr>
+      <w:r>
+        <w:rPr>
+          <w:rFonts w:hint="eastAsia" w:cs="Times New Roman" w:asciiTheme="minorEastAsia" w:hAnsiTheme="minorEastAsia"/>
+          <w:color w:val="000000" w:themeColor="text1"/>
+          <w:sz w:val="22"/>
+          <w:lang w:val="en-US" w:eastAsia="zh-CN"/>
+          <w14:textFill>
+            <w14:solidFill>
+              <w14:schemeClr w14:val="tx1"/>
+            </w14:solidFill>
+          </w14:textFill>
+        </w:rPr>
+        <w:t>{{#companyDetails}}</w:t>
+      </w:r>
+    </w:p>
+    <w:tbl>
+      <w:tblPr>
+        <w:tblStyle w:val="9"/>
+        <w:tblW w:w="8296" w:type="dxa"/>
+        <w:tblInd w:w="0" w:type="dxa"/>
+        <w:tblBorders>
+          <w:top w:val="none" w:color="auto" w:sz="0" w:space="0"/>
+          <w:left w:val="none" w:color="auto" w:sz="0" w:space="0"/>
+          <w:bottom w:val="none" w:color="auto" w:sz="0" w:space="0"/>
+          <w:right w:val="none" w:color="auto" w:sz="0" w:space="0"/>
+          <w:insideH w:val="none" w:color="auto" w:sz="0" w:space="0"/>
+          <w:insideV w:val="none" w:color="auto" w:sz="0" w:space="0"/>
+        </w:tblBorders>
+        <w:tblLayout w:type="fixed"/>
+        <w:tblCellMar>
+          <w:top w:w="0" w:type="dxa"/>
+          <w:left w:w="108" w:type="dxa"/>
+          <w:bottom w:w="0" w:type="dxa"/>
+          <w:right w:w="108" w:type="dxa"/>
+        </w:tblCellMar>
+      </w:tblPr>
+      <w:tblGrid>
+        <w:gridCol w:w="4148"/>
+        <w:gridCol w:w="4148"/>
+      </w:tblGrid>
+      <w:tr>
+        <w:tblPrEx>
+          <w:tblBorders>
+            <w:top w:val="none" w:color="auto" w:sz="0" w:space="0"/>
+            <w:left w:val="none" w:color="auto" w:sz="0" w:space="0"/>
+            <w:bottom w:val="none" w:color="auto" w:sz="0" w:space="0"/>
+            <w:right w:val="none" w:color="auto" w:sz="0" w:space="0"/>
+            <w:insideH w:val="none" w:color="auto" w:sz="0" w:space="0"/>
+            <w:insideV w:val="none" w:color="auto" w:sz="0" w:space="0"/>
+          </w:tblBorders>
+          <w:tblLayout w:type="fixed"/>
+          <w:tblCellMar>
+            <w:top w:w="0" w:type="dxa"/>
+            <w:left w:w="108" w:type="dxa"/>
+            <w:bottom w:w="0" w:type="dxa"/>
+            <w:right w:w="108" w:type="dxa"/>
+          </w:tblCellMar>
+        </w:tblPrEx>
+        <w:tc>
+          <w:tcPr>
+            <w:tcW w:w="4148" w:type="dxa"/>
+          </w:tcPr>
+          <w:p>
+            <w:pPr>
+              <w:rPr>
+                <w:rFonts w:cs="Times New Roman" w:asciiTheme="minorEastAsia" w:hAnsiTheme="minorEastAsia"/>
+                <w:b/>
+                <w:color w:val="000000" w:themeColor="text1"/>
+                <w:sz w:val="22"/>
+                <w14:textFill>
+                  <w14:solidFill>
+                    <w14:schemeClr w14:val="tx1"/>
+                  </w14:solidFill>
+                </w14:textFill>
+              </w:rPr>
+            </w:pPr>
+            <w:r>
+              <w:rPr>
+                <w:rFonts w:hint="eastAsia" w:cs="Times New Roman" w:asciiTheme="minorEastAsia" w:hAnsiTheme="minorEastAsia"/>
+                <w:b/>
+                <w:color w:val="000000" w:themeColor="text1"/>
+                <w:sz w:val="22"/>
+                <w14:textFill>
+                  <w14:solidFill>
+                    <w14:schemeClr w14:val="tx1"/>
+                  </w14:solidFill>
+                </w14:textFill>
+              </w:rPr>
+              <w:t>员工人数</w:t>
+            </w:r>
+          </w:p>
+        </w:tc>
+        <w:tc>
+          <w:tcPr>
+            <w:tcW w:w="4148" w:type="dxa"/>
+          </w:tcPr>
+          <w:p>
+            <w:pPr>
+              <w:rPr>
+                <w:rFonts w:cs="Times New Roman" w:asciiTheme="minorEastAsia" w:hAnsiTheme="minorEastAsia"/>
+                <w:color w:val="000000" w:themeColor="text1"/>
+                <w:sz w:val="22"/>
+                <w14:textFill>
+                  <w14:solidFill>
+                    <w14:schemeClr w14:val="tx1"/>
+                  </w14:solidFill>
+                </w14:textFill>
+              </w:rPr>
+            </w:pPr>
+            <w:r>
+              <w:rPr>
+                <w:rFonts w:hint="eastAsia" w:cs="Times New Roman" w:asciiTheme="minorEastAsia" w:hAnsiTheme="minorEastAsia"/>
+                <w:color w:val="000000" w:themeColor="text1"/>
+                <w:sz w:val="22"/>
+                <w14:textFill>
+                  <w14:solidFill>
+                    <w14:schemeClr w14:val="tx1"/>
+                  </w14:solidFill>
+                </w14:textFill>
+              </w:rPr>
+              <w:t>:</w:t>
+            </w:r>
+            <w:r>
+              <w:rPr>
+                <w:rFonts w:cs="Times New Roman" w:asciiTheme="minorEastAsia" w:hAnsiTheme="minorEastAsia"/>
+                <w:color w:val="000000" w:themeColor="text1"/>
+                <w:sz w:val="22"/>
+                <w14:textFill>
+                  <w14:solidFill>
+                    <w14:schemeClr w14:val="tx1"/>
+                  </w14:solidFill>
+                </w14:textFill>
+              </w:rPr>
+              <w:t>120</w:t>
             </w:r>
           </w:p>
         </w:tc>
@@ -9111,27 +10671,29 @@
             <w:pPr>
               <w:rPr>
                 <w:rFonts w:cs="Times New Roman" w:asciiTheme="minorEastAsia" w:hAnsiTheme="minorEastAsia"/>
-                <w:color w:val="000000" w:themeColor="text1"/>
-                <w:sz w:val="22"/>
-                <w14:textFill>
-                  <w14:solidFill>
-                    <w14:schemeClr w14:val="tx1"/>
-                  </w14:solidFill>
-                </w14:textFill>
-              </w:rPr>
-            </w:pPr>
-            <w:r>
-              <w:rPr>
-                <w:rFonts w:hint="eastAsia" w:cs="Times New Roman" w:asciiTheme="minorEastAsia" w:hAnsiTheme="minorEastAsia"/>
-                <w:color w:val="000000" w:themeColor="text1"/>
-                <w:sz w:val="22"/>
-                <w14:textFill>
-                  <w14:solidFill>
-                    <w14:schemeClr w14:val="tx1"/>
-                  </w14:solidFill>
-                </w14:textFill>
-              </w:rPr>
-              <w:t>供应商名称</w:t>
+                <w:b/>
+                <w:color w:val="000000" w:themeColor="text1"/>
+                <w:sz w:val="22"/>
+                <w14:textFill>
+                  <w14:solidFill>
+                    <w14:schemeClr w14:val="tx1"/>
+                  </w14:solidFill>
+                </w14:textFill>
+              </w:rPr>
+            </w:pPr>
+            <w:r>
+              <w:rPr>
+                <w:rFonts w:hint="eastAsia" w:cs="Times New Roman" w:asciiTheme="minorEastAsia" w:hAnsiTheme="minorEastAsia"/>
+                <w:b/>
+                <w:color w:val="000000" w:themeColor="text1"/>
+                <w:sz w:val="22"/>
+                <w14:textFill>
+                  <w14:solidFill>
+                    <w14:schemeClr w14:val="tx1"/>
+                  </w14:solidFill>
+                </w14:textFill>
+              </w:rPr>
+              <w:t>主要职能部门</w:t>
             </w:r>
           </w:p>
         </w:tc>
@@ -9163,771 +10725,20 @@
                   </w14:solidFill>
                 </w14:textFill>
               </w:rPr>
-              <w:t>:*</w:t>
-            </w:r>
-            <w:r>
-              <w:rPr>
-                <w:rFonts w:cs="Times New Roman" w:asciiTheme="minorEastAsia" w:hAnsiTheme="minorEastAsia"/>
-                <w:color w:val="000000" w:themeColor="text1"/>
-                <w:sz w:val="22"/>
-                <w14:textFill>
-                  <w14:solidFill>
-                    <w14:schemeClr w14:val="tx1"/>
-                  </w14:solidFill>
-                </w14:textFill>
-              </w:rPr>
-              <w:t>****机械厂</w:t>
-            </w:r>
-          </w:p>
-        </w:tc>
-      </w:tr>
-      <w:tr>
-        <w:tblPrEx>
-          <w:tblBorders>
-            <w:top w:val="none" w:color="auto" w:sz="0" w:space="0"/>
-            <w:left w:val="none" w:color="auto" w:sz="0" w:space="0"/>
-            <w:bottom w:val="none" w:color="auto" w:sz="0" w:space="0"/>
-            <w:right w:val="none" w:color="auto" w:sz="0" w:space="0"/>
-            <w:insideH w:val="none" w:color="auto" w:sz="0" w:space="0"/>
-            <w:insideV w:val="none" w:color="auto" w:sz="0" w:space="0"/>
-          </w:tblBorders>
-          <w:tblLayout w:type="fixed"/>
-          <w:tblCellMar>
-            <w:top w:w="0" w:type="dxa"/>
-            <w:left w:w="108" w:type="dxa"/>
-            <w:bottom w:w="0" w:type="dxa"/>
-            <w:right w:w="108" w:type="dxa"/>
-          </w:tblCellMar>
-        </w:tblPrEx>
-        <w:tc>
-          <w:tcPr>
-            <w:tcW w:w="4148" w:type="dxa"/>
-          </w:tcPr>
-          <w:p>
-            <w:pPr>
-              <w:rPr>
-                <w:rFonts w:cs="Times New Roman" w:asciiTheme="minorEastAsia" w:hAnsiTheme="minorEastAsia"/>
-                <w:color w:val="000000" w:themeColor="text1"/>
-                <w:sz w:val="22"/>
-                <w14:textFill>
-                  <w14:solidFill>
-                    <w14:schemeClr w14:val="tx1"/>
-                  </w14:solidFill>
-                </w14:textFill>
-              </w:rPr>
-            </w:pPr>
-            <w:r>
-              <w:rPr>
-                <w:rFonts w:hint="eastAsia" w:cs="Times New Roman" w:asciiTheme="minorEastAsia" w:hAnsiTheme="minorEastAsia"/>
-                <w:color w:val="000000" w:themeColor="text1"/>
-                <w:sz w:val="22"/>
-                <w14:textFill>
-                  <w14:solidFill>
-                    <w14:schemeClr w14:val="tx1"/>
-                  </w14:solidFill>
-                </w14:textFill>
-              </w:rPr>
-              <w:t>供应</w:t>
-            </w:r>
-            <w:r>
-              <w:rPr>
-                <w:rFonts w:cs="Times New Roman" w:asciiTheme="minorEastAsia" w:hAnsiTheme="minorEastAsia"/>
-                <w:color w:val="000000" w:themeColor="text1"/>
-                <w:sz w:val="22"/>
-                <w14:textFill>
-                  <w14:solidFill>
-                    <w14:schemeClr w14:val="tx1"/>
-                  </w14:solidFill>
-                </w14:textFill>
-              </w:rPr>
-              <w:t>产品</w:t>
-            </w:r>
-          </w:p>
-        </w:tc>
-        <w:tc>
-          <w:tcPr>
-            <w:tcW w:w="4148" w:type="dxa"/>
-          </w:tcPr>
-          <w:p>
-            <w:pPr>
-              <w:rPr>
-                <w:rFonts w:cs="Times New Roman" w:asciiTheme="minorEastAsia" w:hAnsiTheme="minorEastAsia"/>
-                <w:color w:val="000000" w:themeColor="text1"/>
-                <w:sz w:val="22"/>
-                <w14:textFill>
-                  <w14:solidFill>
-                    <w14:schemeClr w14:val="tx1"/>
-                  </w14:solidFill>
-                </w14:textFill>
-              </w:rPr>
-            </w:pPr>
-            <w:r>
-              <w:rPr>
-                <w:rFonts w:hint="eastAsia" w:cs="Times New Roman" w:asciiTheme="minorEastAsia" w:hAnsiTheme="minorEastAsia"/>
-                <w:color w:val="000000" w:themeColor="text1"/>
-                <w:sz w:val="22"/>
-                <w14:textFill>
-                  <w14:solidFill>
-                    <w14:schemeClr w14:val="tx1"/>
-                  </w14:solidFill>
-                </w14:textFill>
-              </w:rPr>
-              <w:t>:机械</w:t>
-            </w:r>
-            <w:r>
-              <w:rPr>
-                <w:rFonts w:cs="Times New Roman" w:asciiTheme="minorEastAsia" w:hAnsiTheme="minorEastAsia"/>
-                <w:color w:val="000000" w:themeColor="text1"/>
-                <w:sz w:val="22"/>
-                <w14:textFill>
-                  <w14:solidFill>
-                    <w14:schemeClr w14:val="tx1"/>
-                  </w14:solidFill>
-                </w14:textFill>
-              </w:rPr>
-              <w:t>产品</w:t>
-            </w:r>
-          </w:p>
-        </w:tc>
-      </w:tr>
-      <w:tr>
-        <w:tblPrEx>
-          <w:tblBorders>
-            <w:top w:val="none" w:color="auto" w:sz="0" w:space="0"/>
-            <w:left w:val="none" w:color="auto" w:sz="0" w:space="0"/>
-            <w:bottom w:val="none" w:color="auto" w:sz="0" w:space="0"/>
-            <w:right w:val="none" w:color="auto" w:sz="0" w:space="0"/>
-            <w:insideH w:val="none" w:color="auto" w:sz="0" w:space="0"/>
-            <w:insideV w:val="none" w:color="auto" w:sz="0" w:space="0"/>
-          </w:tblBorders>
-          <w:tblLayout w:type="fixed"/>
-          <w:tblCellMar>
-            <w:top w:w="0" w:type="dxa"/>
-            <w:left w:w="108" w:type="dxa"/>
-            <w:bottom w:w="0" w:type="dxa"/>
-            <w:right w:w="108" w:type="dxa"/>
-          </w:tblCellMar>
-        </w:tblPrEx>
-        <w:tc>
-          <w:tcPr>
-            <w:tcW w:w="4148" w:type="dxa"/>
-          </w:tcPr>
-          <w:p>
-            <w:pPr>
-              <w:rPr>
-                <w:rFonts w:cs="Times New Roman" w:asciiTheme="minorEastAsia" w:hAnsiTheme="minorEastAsia"/>
-                <w:color w:val="000000" w:themeColor="text1"/>
-                <w:sz w:val="22"/>
-                <w14:textFill>
-                  <w14:solidFill>
-                    <w14:schemeClr w14:val="tx1"/>
-                  </w14:solidFill>
-                </w14:textFill>
-              </w:rPr>
-            </w:pPr>
-            <w:r>
-              <w:rPr>
-                <w:rFonts w:hint="eastAsia" w:cs="Times New Roman" w:asciiTheme="minorEastAsia" w:hAnsiTheme="minorEastAsia"/>
-                <w:color w:val="000000" w:themeColor="text1"/>
-                <w:sz w:val="22"/>
-                <w14:textFill>
-                  <w14:solidFill>
-                    <w14:schemeClr w14:val="tx1"/>
-                  </w14:solidFill>
-                </w14:textFill>
-              </w:rPr>
-              <w:t>联系电话</w:t>
-            </w:r>
-          </w:p>
-        </w:tc>
-        <w:tc>
-          <w:tcPr>
-            <w:tcW w:w="4148" w:type="dxa"/>
-          </w:tcPr>
-          <w:p>
-            <w:pPr>
-              <w:rPr>
-                <w:rFonts w:cs="Times New Roman" w:asciiTheme="minorEastAsia" w:hAnsiTheme="minorEastAsia"/>
-                <w:color w:val="000000" w:themeColor="text1"/>
-                <w:sz w:val="22"/>
-                <w14:textFill>
-                  <w14:solidFill>
-                    <w14:schemeClr w14:val="tx1"/>
-                  </w14:solidFill>
-                </w14:textFill>
-              </w:rPr>
-            </w:pPr>
-            <w:r>
-              <w:rPr>
-                <w:rFonts w:hint="eastAsia" w:cs="Times New Roman" w:asciiTheme="minorEastAsia" w:hAnsiTheme="minorEastAsia"/>
-                <w:color w:val="000000" w:themeColor="text1"/>
-                <w:sz w:val="22"/>
-                <w14:textFill>
-                  <w14:solidFill>
-                    <w14:schemeClr w14:val="tx1"/>
-                  </w14:solidFill>
-                </w14:textFill>
-              </w:rPr>
-              <w:t>:86（0）-137773</w:t>
-            </w:r>
-            <w:r>
-              <w:rPr>
-                <w:rFonts w:cs="Times New Roman" w:asciiTheme="minorEastAsia" w:hAnsiTheme="minorEastAsia"/>
-                <w:color w:val="000000" w:themeColor="text1"/>
-                <w:sz w:val="22"/>
-                <w14:textFill>
-                  <w14:solidFill>
-                    <w14:schemeClr w14:val="tx1"/>
-                  </w14:solidFill>
-                </w14:textFill>
-              </w:rPr>
-              <w:t>**</w:t>
-            </w:r>
-          </w:p>
-        </w:tc>
-      </w:tr>
-      <w:tr>
-        <w:tblPrEx>
-          <w:tblBorders>
-            <w:top w:val="none" w:color="auto" w:sz="0" w:space="0"/>
-            <w:left w:val="none" w:color="auto" w:sz="0" w:space="0"/>
-            <w:bottom w:val="none" w:color="auto" w:sz="0" w:space="0"/>
-            <w:right w:val="none" w:color="auto" w:sz="0" w:space="0"/>
-            <w:insideH w:val="none" w:color="auto" w:sz="0" w:space="0"/>
-            <w:insideV w:val="none" w:color="auto" w:sz="0" w:space="0"/>
-          </w:tblBorders>
-          <w:tblLayout w:type="fixed"/>
-          <w:tblCellMar>
-            <w:top w:w="0" w:type="dxa"/>
-            <w:left w:w="108" w:type="dxa"/>
-            <w:bottom w:w="0" w:type="dxa"/>
-            <w:right w:w="108" w:type="dxa"/>
-          </w:tblCellMar>
-        </w:tblPrEx>
-        <w:tc>
-          <w:tcPr>
-            <w:tcW w:w="4148" w:type="dxa"/>
-          </w:tcPr>
-          <w:p>
-            <w:pPr>
-              <w:rPr>
-                <w:rFonts w:cs="Times New Roman" w:asciiTheme="minorEastAsia" w:hAnsiTheme="minorEastAsia"/>
-                <w:color w:val="000000" w:themeColor="text1"/>
-                <w:sz w:val="22"/>
-                <w14:textFill>
-                  <w14:solidFill>
-                    <w14:schemeClr w14:val="tx1"/>
-                  </w14:solidFill>
-                </w14:textFill>
-              </w:rPr>
-            </w:pPr>
-            <w:r>
-              <w:rPr>
-                <w:rFonts w:hint="eastAsia" w:cs="Times New Roman" w:asciiTheme="minorEastAsia" w:hAnsiTheme="minorEastAsia"/>
-                <w:color w:val="000000" w:themeColor="text1"/>
-                <w:sz w:val="22"/>
-                <w14:textFill>
-                  <w14:solidFill>
-                    <w14:schemeClr w14:val="tx1"/>
-                  </w14:solidFill>
-                </w14:textFill>
-              </w:rPr>
-              <w:t>合作</w:t>
-            </w:r>
-            <w:r>
-              <w:rPr>
-                <w:rFonts w:cs="Times New Roman" w:asciiTheme="minorEastAsia" w:hAnsiTheme="minorEastAsia"/>
-                <w:color w:val="000000" w:themeColor="text1"/>
-                <w:sz w:val="22"/>
-                <w14:textFill>
-                  <w14:solidFill>
-                    <w14:schemeClr w14:val="tx1"/>
-                  </w14:solidFill>
-                </w14:textFill>
-              </w:rPr>
-              <w:t>时间</w:t>
-            </w:r>
-          </w:p>
-        </w:tc>
-        <w:tc>
-          <w:tcPr>
-            <w:tcW w:w="4148" w:type="dxa"/>
-          </w:tcPr>
-          <w:p>
-            <w:pPr>
-              <w:rPr>
-                <w:rFonts w:cs="Times New Roman" w:asciiTheme="minorEastAsia" w:hAnsiTheme="minorEastAsia"/>
-                <w:color w:val="000000" w:themeColor="text1"/>
-                <w:sz w:val="22"/>
-                <w14:textFill>
-                  <w14:solidFill>
-                    <w14:schemeClr w14:val="tx1"/>
-                  </w14:solidFill>
-                </w14:textFill>
-              </w:rPr>
-            </w:pPr>
-            <w:r>
-              <w:rPr>
-                <w:rFonts w:hint="eastAsia" w:cs="Times New Roman" w:asciiTheme="minorEastAsia" w:hAnsiTheme="minorEastAsia"/>
-                <w:color w:val="000000" w:themeColor="text1"/>
-                <w:sz w:val="22"/>
-                <w14:textFill>
-                  <w14:solidFill>
-                    <w14:schemeClr w14:val="tx1"/>
-                  </w14:solidFill>
-                </w14:textFill>
-              </w:rPr>
-              <w:t>:平均</w:t>
-            </w:r>
-            <w:r>
-              <w:rPr>
-                <w:rFonts w:cs="Times New Roman" w:asciiTheme="minorEastAsia" w:hAnsiTheme="minorEastAsia"/>
-                <w:color w:val="000000" w:themeColor="text1"/>
-                <w:sz w:val="22"/>
-                <w14:textFill>
-                  <w14:solidFill>
-                    <w14:schemeClr w14:val="tx1"/>
-                  </w14:solidFill>
-                </w14:textFill>
-              </w:rPr>
-              <w:t>水平</w:t>
-            </w:r>
-          </w:p>
-        </w:tc>
-      </w:tr>
-      <w:tr>
-        <w:tblPrEx>
-          <w:tblBorders>
-            <w:top w:val="none" w:color="auto" w:sz="0" w:space="0"/>
-            <w:left w:val="none" w:color="auto" w:sz="0" w:space="0"/>
-            <w:bottom w:val="none" w:color="auto" w:sz="0" w:space="0"/>
-            <w:right w:val="none" w:color="auto" w:sz="0" w:space="0"/>
-            <w:insideH w:val="none" w:color="auto" w:sz="0" w:space="0"/>
-            <w:insideV w:val="none" w:color="auto" w:sz="0" w:space="0"/>
-          </w:tblBorders>
-          <w:tblLayout w:type="fixed"/>
-          <w:tblCellMar>
-            <w:top w:w="0" w:type="dxa"/>
-            <w:left w:w="108" w:type="dxa"/>
-            <w:bottom w:w="0" w:type="dxa"/>
-            <w:right w:w="108" w:type="dxa"/>
-          </w:tblCellMar>
-        </w:tblPrEx>
-        <w:tc>
-          <w:tcPr>
-            <w:tcW w:w="4148" w:type="dxa"/>
-          </w:tcPr>
-          <w:p>
-            <w:pPr>
-              <w:rPr>
-                <w:rFonts w:cs="Times New Roman" w:asciiTheme="minorEastAsia" w:hAnsiTheme="minorEastAsia"/>
-                <w:color w:val="000000" w:themeColor="text1"/>
-                <w:sz w:val="22"/>
-                <w14:textFill>
-                  <w14:solidFill>
-                    <w14:schemeClr w14:val="tx1"/>
-                  </w14:solidFill>
-                </w14:textFill>
-              </w:rPr>
-            </w:pPr>
-            <w:r>
-              <w:rPr>
-                <w:rFonts w:hint="eastAsia" w:cs="Times New Roman" w:asciiTheme="minorEastAsia" w:hAnsiTheme="minorEastAsia"/>
-                <w:color w:val="000000" w:themeColor="text1"/>
-                <w:sz w:val="22"/>
-                <w14:textFill>
-                  <w14:solidFill>
-                    <w14:schemeClr w14:val="tx1"/>
-                  </w14:solidFill>
-                </w14:textFill>
-              </w:rPr>
-              <w:t>付款情况</w:t>
-            </w:r>
-          </w:p>
-        </w:tc>
-        <w:tc>
-          <w:tcPr>
-            <w:tcW w:w="4148" w:type="dxa"/>
-          </w:tcPr>
-          <w:p>
-            <w:pPr>
-              <w:rPr>
-                <w:rFonts w:cs="Times New Roman" w:asciiTheme="minorEastAsia" w:hAnsiTheme="minorEastAsia"/>
-                <w:color w:val="000000" w:themeColor="text1"/>
-                <w:sz w:val="22"/>
-                <w14:textFill>
-                  <w14:solidFill>
-                    <w14:schemeClr w14:val="tx1"/>
-                  </w14:solidFill>
-                </w14:textFill>
-              </w:rPr>
-            </w:pPr>
-            <w:r>
-              <w:rPr>
-                <w:rFonts w:hint="eastAsia" w:cs="Times New Roman" w:asciiTheme="minorEastAsia" w:hAnsiTheme="minorEastAsia"/>
-                <w:color w:val="000000" w:themeColor="text1"/>
-                <w:sz w:val="22"/>
-                <w14:textFill>
-                  <w14:solidFill>
-                    <w14:schemeClr w14:val="tx1"/>
-                  </w14:solidFill>
-                </w14:textFill>
-              </w:rPr>
-              <w:t>:延迟</w:t>
-            </w:r>
-          </w:p>
-        </w:tc>
-      </w:tr>
-      <w:tr>
-        <w:tblPrEx>
-          <w:tblBorders>
-            <w:top w:val="none" w:color="auto" w:sz="0" w:space="0"/>
-            <w:left w:val="none" w:color="auto" w:sz="0" w:space="0"/>
-            <w:bottom w:val="none" w:color="auto" w:sz="0" w:space="0"/>
-            <w:right w:val="none" w:color="auto" w:sz="0" w:space="0"/>
-            <w:insideH w:val="none" w:color="auto" w:sz="0" w:space="0"/>
-            <w:insideV w:val="none" w:color="auto" w:sz="0" w:space="0"/>
-          </w:tblBorders>
-          <w:tblLayout w:type="fixed"/>
-          <w:tblCellMar>
-            <w:top w:w="0" w:type="dxa"/>
-            <w:left w:w="108" w:type="dxa"/>
-            <w:bottom w:w="0" w:type="dxa"/>
-            <w:right w:w="108" w:type="dxa"/>
-          </w:tblCellMar>
-        </w:tblPrEx>
-        <w:tc>
-          <w:tcPr>
-            <w:tcW w:w="4148" w:type="dxa"/>
-          </w:tcPr>
-          <w:p>
-            <w:pPr>
-              <w:rPr>
-                <w:rFonts w:cs="Times New Roman" w:asciiTheme="minorEastAsia" w:hAnsiTheme="minorEastAsia"/>
-                <w:color w:val="000000" w:themeColor="text1"/>
-                <w:sz w:val="22"/>
-                <w14:textFill>
-                  <w14:solidFill>
-                    <w14:schemeClr w14:val="tx1"/>
-                  </w14:solidFill>
-                </w14:textFill>
-              </w:rPr>
-            </w:pPr>
-            <w:r>
-              <w:rPr>
-                <w:rFonts w:hint="eastAsia" w:cs="Times New Roman" w:asciiTheme="minorEastAsia" w:hAnsiTheme="minorEastAsia"/>
-                <w:color w:val="000000" w:themeColor="text1"/>
-                <w:sz w:val="22"/>
-                <w14:textFill>
-                  <w14:solidFill>
-                    <w14:schemeClr w14:val="tx1"/>
-                  </w14:solidFill>
-                </w14:textFill>
-              </w:rPr>
-              <w:t>受访者</w:t>
-            </w:r>
-            <w:r>
-              <w:rPr>
-                <w:rFonts w:cs="Times New Roman" w:asciiTheme="minorEastAsia" w:hAnsiTheme="minorEastAsia"/>
-                <w:color w:val="000000" w:themeColor="text1"/>
-                <w:sz w:val="22"/>
-                <w14:textFill>
-                  <w14:solidFill>
-                    <w14:schemeClr w14:val="tx1"/>
-                  </w14:solidFill>
-                </w14:textFill>
-              </w:rPr>
-              <w:t>评述</w:t>
-            </w:r>
-          </w:p>
-        </w:tc>
-        <w:tc>
-          <w:tcPr>
-            <w:tcW w:w="4148" w:type="dxa"/>
-          </w:tcPr>
-          <w:p>
-            <w:pPr>
-              <w:ind w:left="110" w:hanging="110" w:hangingChars="50"/>
-              <w:rPr>
-                <w:rFonts w:cs="Times New Roman" w:asciiTheme="minorEastAsia" w:hAnsiTheme="minorEastAsia"/>
-                <w:color w:val="000000" w:themeColor="text1"/>
-                <w:sz w:val="22"/>
-                <w14:textFill>
-                  <w14:solidFill>
-                    <w14:schemeClr w14:val="tx1"/>
-                  </w14:solidFill>
-                </w14:textFill>
-              </w:rPr>
-            </w:pPr>
-            <w:r>
-              <w:rPr>
-                <w:rFonts w:hint="eastAsia" w:cs="Times New Roman" w:asciiTheme="minorEastAsia" w:hAnsiTheme="minorEastAsia"/>
-                <w:color w:val="000000" w:themeColor="text1"/>
-                <w:sz w:val="22"/>
-                <w14:textFill>
-                  <w14:solidFill>
-                    <w14:schemeClr w14:val="tx1"/>
-                  </w14:solidFill>
-                </w14:textFill>
-              </w:rPr>
-              <w:t>:报告期内</w:t>
-            </w:r>
-            <w:r>
-              <w:rPr>
-                <w:rFonts w:cs="Times New Roman" w:asciiTheme="minorEastAsia" w:hAnsiTheme="minorEastAsia"/>
-                <w:color w:val="000000" w:themeColor="text1"/>
-                <w:sz w:val="22"/>
-                <w14:textFill>
-                  <w14:solidFill>
-                    <w14:schemeClr w14:val="tx1"/>
-                  </w14:solidFill>
-                </w14:textFill>
-              </w:rPr>
-              <w:t>，目标公司为该公司的主要客户</w:t>
-            </w:r>
-            <w:r>
-              <w:rPr>
-                <w:rFonts w:hint="eastAsia" w:cs="Times New Roman" w:asciiTheme="minorEastAsia" w:hAnsiTheme="minorEastAsia"/>
-                <w:color w:val="000000" w:themeColor="text1"/>
-                <w:sz w:val="22"/>
-                <w14:textFill>
-                  <w14:solidFill>
-                    <w14:schemeClr w14:val="tx1"/>
-                  </w14:solidFill>
-                </w14:textFill>
-              </w:rPr>
-              <w:t>，通常</w:t>
-            </w:r>
-            <w:r>
-              <w:rPr>
-                <w:rFonts w:cs="Times New Roman" w:asciiTheme="minorEastAsia" w:hAnsiTheme="minorEastAsia"/>
-                <w:color w:val="000000" w:themeColor="text1"/>
-                <w:sz w:val="22"/>
-                <w14:textFill>
-                  <w14:solidFill>
-                    <w14:schemeClr w14:val="tx1"/>
-                  </w14:solidFill>
-                </w14:textFill>
-              </w:rPr>
-              <w:t>付款不存在如欠款等不良记录</w:t>
-            </w:r>
-            <w:r>
-              <w:rPr>
-                <w:rFonts w:hint="eastAsia" w:cs="Times New Roman" w:asciiTheme="minorEastAsia" w:hAnsiTheme="minorEastAsia"/>
-                <w:color w:val="000000" w:themeColor="text1"/>
-                <w:sz w:val="22"/>
-                <w14:textFill>
-                  <w14:solidFill>
-                    <w14:schemeClr w14:val="tx1"/>
-                  </w14:solidFill>
-                </w14:textFill>
-              </w:rPr>
-              <w:t>。</w:t>
-            </w:r>
-            <w:r>
-              <w:rPr>
-                <w:rFonts w:cs="Times New Roman" w:asciiTheme="minorEastAsia" w:hAnsiTheme="minorEastAsia"/>
-                <w:color w:val="000000" w:themeColor="text1"/>
-                <w:sz w:val="22"/>
-                <w14:textFill>
-                  <w14:solidFill>
-                    <w14:schemeClr w14:val="tx1"/>
-                  </w14:solidFill>
-                </w14:textFill>
-              </w:rPr>
-              <w:t xml:space="preserve"> </w:t>
-            </w:r>
-          </w:p>
-        </w:tc>
-      </w:tr>
-      <w:tr>
-        <w:tblPrEx>
-          <w:tblBorders>
-            <w:top w:val="none" w:color="auto" w:sz="0" w:space="0"/>
-            <w:left w:val="none" w:color="auto" w:sz="0" w:space="0"/>
-            <w:bottom w:val="none" w:color="auto" w:sz="0" w:space="0"/>
-            <w:right w:val="none" w:color="auto" w:sz="0" w:space="0"/>
-            <w:insideH w:val="none" w:color="auto" w:sz="0" w:space="0"/>
-            <w:insideV w:val="none" w:color="auto" w:sz="0" w:space="0"/>
-          </w:tblBorders>
-          <w:tblLayout w:type="fixed"/>
-          <w:tblCellMar>
-            <w:top w:w="0" w:type="dxa"/>
-            <w:left w:w="108" w:type="dxa"/>
-            <w:bottom w:w="0" w:type="dxa"/>
-            <w:right w:w="108" w:type="dxa"/>
-          </w:tblCellMar>
-        </w:tblPrEx>
-        <w:tc>
-          <w:tcPr>
-            <w:tcW w:w="4148" w:type="dxa"/>
-          </w:tcPr>
-          <w:p>
-            <w:pPr>
-              <w:rPr>
-                <w:rFonts w:cs="Times New Roman" w:asciiTheme="minorEastAsia" w:hAnsiTheme="minorEastAsia"/>
-                <w:color w:val="000000" w:themeColor="text1"/>
-                <w:sz w:val="22"/>
-                <w14:textFill>
-                  <w14:solidFill>
-                    <w14:schemeClr w14:val="tx1"/>
-                  </w14:solidFill>
-                </w14:textFill>
-              </w:rPr>
-            </w:pPr>
-            <w:r>
-              <w:rPr>
-                <w:rFonts w:hint="eastAsia" w:cs="Times New Roman" w:asciiTheme="minorEastAsia" w:hAnsiTheme="minorEastAsia"/>
-                <w:color w:val="000000" w:themeColor="text1"/>
-                <w:sz w:val="22"/>
-                <w14:textFill>
-                  <w14:solidFill>
-                    <w14:schemeClr w14:val="tx1"/>
-                  </w14:solidFill>
-                </w14:textFill>
-              </w:rPr>
-              <w:t>受访者</w:t>
-            </w:r>
-            <w:r>
-              <w:rPr>
-                <w:rFonts w:cs="Times New Roman" w:asciiTheme="minorEastAsia" w:hAnsiTheme="minorEastAsia"/>
-                <w:color w:val="000000" w:themeColor="text1"/>
-                <w:sz w:val="22"/>
-                <w14:textFill>
-                  <w14:solidFill>
-                    <w14:schemeClr w14:val="tx1"/>
-                  </w14:solidFill>
-                </w14:textFill>
-              </w:rPr>
-              <w:t>职位</w:t>
-            </w:r>
-          </w:p>
-        </w:tc>
-        <w:tc>
-          <w:tcPr>
-            <w:tcW w:w="4148" w:type="dxa"/>
-          </w:tcPr>
-          <w:p>
-            <w:pPr>
-              <w:rPr>
-                <w:rFonts w:cs="Times New Roman" w:asciiTheme="minorEastAsia" w:hAnsiTheme="minorEastAsia"/>
-                <w:color w:val="000000" w:themeColor="text1"/>
-                <w:sz w:val="22"/>
-                <w14:textFill>
-                  <w14:solidFill>
-                    <w14:schemeClr w14:val="tx1"/>
-                  </w14:solidFill>
-                </w14:textFill>
-              </w:rPr>
-            </w:pPr>
-            <w:r>
-              <w:rPr>
-                <w:rFonts w:hint="eastAsia" w:cs="Times New Roman" w:asciiTheme="minorEastAsia" w:hAnsiTheme="minorEastAsia"/>
-                <w:color w:val="000000" w:themeColor="text1"/>
-                <w:sz w:val="22"/>
-                <w14:textFill>
-                  <w14:solidFill>
-                    <w14:schemeClr w14:val="tx1"/>
-                  </w14:solidFill>
-                </w14:textFill>
-              </w:rPr>
-              <w:t>:公司</w:t>
-            </w:r>
-            <w:r>
-              <w:rPr>
-                <w:rFonts w:cs="Times New Roman" w:asciiTheme="minorEastAsia" w:hAnsiTheme="minorEastAsia"/>
-                <w:color w:val="000000" w:themeColor="text1"/>
-                <w:sz w:val="22"/>
-                <w14:textFill>
-                  <w14:solidFill>
-                    <w14:schemeClr w14:val="tx1"/>
-                  </w14:solidFill>
-                </w14:textFill>
-              </w:rPr>
-              <w:t>员工</w:t>
-            </w:r>
-          </w:p>
-        </w:tc>
-      </w:tr>
-      <w:tr>
-        <w:tblPrEx>
-          <w:tblBorders>
-            <w:top w:val="none" w:color="auto" w:sz="0" w:space="0"/>
-            <w:left w:val="none" w:color="auto" w:sz="0" w:space="0"/>
-            <w:bottom w:val="none" w:color="auto" w:sz="0" w:space="0"/>
-            <w:right w:val="none" w:color="auto" w:sz="0" w:space="0"/>
-            <w:insideH w:val="none" w:color="auto" w:sz="0" w:space="0"/>
-            <w:insideV w:val="none" w:color="auto" w:sz="0" w:space="0"/>
-          </w:tblBorders>
-          <w:tblLayout w:type="fixed"/>
-          <w:tblCellMar>
-            <w:top w:w="0" w:type="dxa"/>
-            <w:left w:w="108" w:type="dxa"/>
-            <w:bottom w:w="0" w:type="dxa"/>
-            <w:right w:w="108" w:type="dxa"/>
-          </w:tblCellMar>
-        </w:tblPrEx>
-        <w:tc>
-          <w:tcPr>
-            <w:tcW w:w="4148" w:type="dxa"/>
-          </w:tcPr>
-          <w:p>
-            <w:pPr>
-              <w:rPr>
-                <w:rFonts w:cs="Times New Roman" w:asciiTheme="minorEastAsia" w:hAnsiTheme="minorEastAsia"/>
-                <w:color w:val="000000" w:themeColor="text1"/>
-                <w:sz w:val="22"/>
-                <w14:textFill>
-                  <w14:solidFill>
-                    <w14:schemeClr w14:val="tx1"/>
-                  </w14:solidFill>
-                </w14:textFill>
-              </w:rPr>
-            </w:pPr>
-            <w:r>
-              <w:rPr>
-                <w:rFonts w:hint="eastAsia" w:cs="Times New Roman" w:asciiTheme="minorEastAsia" w:hAnsiTheme="minorEastAsia"/>
-                <w:color w:val="000000" w:themeColor="text1"/>
-                <w:sz w:val="22"/>
-                <w14:textFill>
-                  <w14:solidFill>
-                    <w14:schemeClr w14:val="tx1"/>
-                  </w14:solidFill>
-                </w14:textFill>
-              </w:rPr>
-              <w:t>采访日期</w:t>
-            </w:r>
-          </w:p>
-        </w:tc>
-        <w:tc>
-          <w:tcPr>
-            <w:tcW w:w="4148" w:type="dxa"/>
-          </w:tcPr>
-          <w:p>
-            <w:pPr>
-              <w:rPr>
-                <w:rFonts w:cs="Times New Roman" w:asciiTheme="minorEastAsia" w:hAnsiTheme="minorEastAsia"/>
-                <w:color w:val="000000" w:themeColor="text1"/>
-                <w:sz w:val="22"/>
-                <w14:textFill>
-                  <w14:solidFill>
-                    <w14:schemeClr w14:val="tx1"/>
-                  </w14:solidFill>
-                </w14:textFill>
-              </w:rPr>
-            </w:pPr>
-            <w:r>
-              <w:rPr>
-                <w:rFonts w:hint="eastAsia" w:cs="Times New Roman" w:asciiTheme="minorEastAsia" w:hAnsiTheme="minorEastAsia"/>
-                <w:color w:val="000000" w:themeColor="text1"/>
-                <w:sz w:val="22"/>
-                <w14:textFill>
-                  <w14:solidFill>
-                    <w14:schemeClr w14:val="tx1"/>
-                  </w14:solidFill>
-                </w14:textFill>
-              </w:rPr>
-              <w:t>:2017-07-17</w:t>
+              <w:t>:</w:t>
+            </w:r>
+            <w:r>
+              <w:rPr>
+                <w:rFonts w:cs="Times New Roman" w:asciiTheme="minorEastAsia" w:hAnsiTheme="minorEastAsia"/>
+                <w:color w:val="000000" w:themeColor="text1"/>
+                <w:sz w:val="22"/>
+                <w14:textFill>
+                  <w14:solidFill>
+                    <w14:schemeClr w14:val="tx1"/>
+                  </w14:solidFill>
+                </w14:textFill>
+              </w:rPr>
+              <w:t>N/A</w:t>
             </w:r>
           </w:p>
         </w:tc>
@@ -9936,65 +10747,34 @@
     <w:p>
       <w:pPr>
         <w:rPr>
-          <w:rFonts w:cs="Times New Roman" w:asciiTheme="minorEastAsia" w:hAnsiTheme="minorEastAsia"/>
+          <w:rFonts w:hint="eastAsia" w:cs="Times New Roman" w:asciiTheme="minorEastAsia" w:hAnsiTheme="minorEastAsia"/>
           <w:b/>
-          <w:color w:val="000000" w:themeColor="text1"/>
-          <w:sz w:val="22"/>
-          <w14:textFill>
-            <w14:solidFill>
-              <w14:schemeClr w14:val="tx1"/>
-            </w14:solidFill>
-          </w14:textFill>
+          <w:color w:val="843C0B" w:themeColor="accent2" w:themeShade="80"/>
+          <w:sz w:val="22"/>
         </w:rPr>
       </w:pPr>
     </w:p>
     <w:p>
       <w:pPr>
-        <w:ind w:firstLine="110" w:firstLineChars="50"/>
         <w:rPr>
           <w:rFonts w:cs="Times New Roman" w:asciiTheme="minorEastAsia" w:hAnsiTheme="minorEastAsia"/>
           <w:b/>
-          <w:color w:val="000000" w:themeColor="text1"/>
-          <w:sz w:val="22"/>
-          <w14:textFill>
-            <w14:solidFill>
-              <w14:schemeClr w14:val="tx1"/>
-            </w14:solidFill>
-          </w14:textFill>
+          <w:color w:val="843C0B" w:themeColor="accent2" w:themeShade="80"/>
+          <w:sz w:val="22"/>
         </w:rPr>
       </w:pPr>
       <w:r>
         <w:rPr>
           <w:rFonts w:hint="eastAsia" w:cs="Times New Roman" w:asciiTheme="minorEastAsia" w:hAnsiTheme="minorEastAsia"/>
           <w:b/>
-          <w:color w:val="000000" w:themeColor="text1"/>
-          <w:sz w:val="22"/>
-          <w14:textFill>
-            <w14:solidFill>
-              <w14:schemeClr w14:val="tx1"/>
-            </w14:solidFill>
-          </w14:textFill>
-        </w:rPr>
-        <w:t>商标和</w:t>
-      </w:r>
-      <w:r>
-        <w:rPr>
-          <w:rFonts w:cs="Times New Roman" w:asciiTheme="minorEastAsia" w:hAnsiTheme="minorEastAsia"/>
-          <w:b/>
-          <w:color w:val="000000" w:themeColor="text1"/>
-          <w:sz w:val="22"/>
-          <w14:textFill>
-            <w14:solidFill>
-              <w14:schemeClr w14:val="tx1"/>
-            </w14:solidFill>
-          </w14:textFill>
-        </w:rPr>
-        <w:t>专利</w:t>
+          <w:color w:val="843C0B" w:themeColor="accent2" w:themeShade="80"/>
+          <w:sz w:val="22"/>
+        </w:rPr>
+        <w:t>地址</w:t>
       </w:r>
     </w:p>
     <w:p>
       <w:pPr>
-        <w:ind w:firstLine="110" w:firstLineChars="50"/>
         <w:rPr>
           <w:rFonts w:cs="Times New Roman" w:asciiTheme="minorEastAsia" w:hAnsiTheme="minorEastAsia"/>
           <w:b/>
@@ -10020,720 +10800,7 @@
             </w14:solidFill>
           </w14:textFill>
         </w:rPr>
-        <w:t>{{#zhuanli}}</w:t>
-      </w:r>
-    </w:p>
-    <w:tbl>
-      <w:tblPr>
-        <w:tblStyle w:val="9"/>
-        <w:tblW w:w="8296" w:type="dxa"/>
-        <w:tblInd w:w="0" w:type="dxa"/>
-        <w:tblBorders>
-          <w:top w:val="none" w:color="auto" w:sz="0" w:space="0"/>
-          <w:left w:val="none" w:color="auto" w:sz="0" w:space="0"/>
-          <w:bottom w:val="none" w:color="auto" w:sz="0" w:space="0"/>
-          <w:right w:val="none" w:color="auto" w:sz="0" w:space="0"/>
-          <w:insideH w:val="none" w:color="auto" w:sz="0" w:space="0"/>
-          <w:insideV w:val="none" w:color="auto" w:sz="0" w:space="0"/>
-        </w:tblBorders>
-        <w:tblLayout w:type="fixed"/>
-        <w:tblCellMar>
-          <w:top w:w="0" w:type="dxa"/>
-          <w:left w:w="108" w:type="dxa"/>
-          <w:bottom w:w="0" w:type="dxa"/>
-          <w:right w:w="108" w:type="dxa"/>
-        </w:tblCellMar>
-      </w:tblPr>
-      <w:tblGrid>
-        <w:gridCol w:w="2694"/>
-        <w:gridCol w:w="5602"/>
-      </w:tblGrid>
-      <w:tr>
-        <w:tblPrEx>
-          <w:tblBorders>
-            <w:top w:val="none" w:color="auto" w:sz="0" w:space="0"/>
-            <w:left w:val="none" w:color="auto" w:sz="0" w:space="0"/>
-            <w:bottom w:val="none" w:color="auto" w:sz="0" w:space="0"/>
-            <w:right w:val="none" w:color="auto" w:sz="0" w:space="0"/>
-            <w:insideH w:val="none" w:color="auto" w:sz="0" w:space="0"/>
-            <w:insideV w:val="none" w:color="auto" w:sz="0" w:space="0"/>
-          </w:tblBorders>
-          <w:tblLayout w:type="fixed"/>
-        </w:tblPrEx>
-        <w:tc>
-          <w:tcPr>
-            <w:tcW w:w="2694" w:type="dxa"/>
-          </w:tcPr>
-          <w:p>
-            <w:pPr>
-              <w:rPr>
-                <w:rFonts w:cs="Times New Roman" w:asciiTheme="minorEastAsia" w:hAnsiTheme="minorEastAsia"/>
-                <w:color w:val="000000" w:themeColor="text1"/>
-                <w:sz w:val="22"/>
-                <w14:textFill>
-                  <w14:solidFill>
-                    <w14:schemeClr w14:val="tx1"/>
-                  </w14:solidFill>
-                </w14:textFill>
-              </w:rPr>
-            </w:pPr>
-            <w:r>
-              <w:rPr>
-                <w:rFonts w:hint="eastAsia" w:cs="Times New Roman" w:asciiTheme="minorEastAsia" w:hAnsiTheme="minorEastAsia"/>
-                <w:color w:val="000000" w:themeColor="text1"/>
-                <w:sz w:val="22"/>
-                <w14:textFill>
-                  <w14:solidFill>
-                    <w14:schemeClr w14:val="tx1"/>
-                  </w14:solidFill>
-                </w14:textFill>
-              </w:rPr>
-              <w:t>注册号</w:t>
-            </w:r>
-          </w:p>
-        </w:tc>
-        <w:tc>
-          <w:tcPr>
-            <w:tcW w:w="5602" w:type="dxa"/>
-          </w:tcPr>
-          <w:p>
-            <w:pPr>
-              <w:rPr>
-                <w:rFonts w:cs="Times New Roman" w:asciiTheme="minorEastAsia" w:hAnsiTheme="minorEastAsia"/>
-                <w:color w:val="000000" w:themeColor="text1"/>
-                <w:sz w:val="22"/>
-                <w14:textFill>
-                  <w14:solidFill>
-                    <w14:schemeClr w14:val="tx1"/>
-                  </w14:solidFill>
-                </w14:textFill>
-              </w:rPr>
-            </w:pPr>
-            <w:r>
-              <w:rPr>
-                <w:rFonts w:hint="eastAsia" w:cs="Times New Roman" w:asciiTheme="minorEastAsia" w:hAnsiTheme="minorEastAsia"/>
-                <w:color w:val="000000" w:themeColor="text1"/>
-                <w:sz w:val="22"/>
-                <w14:textFill>
-                  <w14:solidFill>
-                    <w14:schemeClr w14:val="tx1"/>
-                  </w14:solidFill>
-                </w14:textFill>
-              </w:rPr>
-              <w:t>:</w:t>
-            </w:r>
-            <w:r>
-              <w:rPr>
-                <w:rFonts w:cs="Times New Roman" w:asciiTheme="minorEastAsia" w:hAnsiTheme="minorEastAsia"/>
-                <w:color w:val="000000" w:themeColor="text1"/>
-                <w:sz w:val="22"/>
-                <w14:textFill>
-                  <w14:solidFill>
-                    <w14:schemeClr w14:val="tx1"/>
-                  </w14:solidFill>
-                </w14:textFill>
-              </w:rPr>
-              <w:t>859***</w:t>
-            </w:r>
-          </w:p>
-        </w:tc>
-      </w:tr>
-      <w:tr>
-        <w:tblPrEx>
-          <w:tblBorders>
-            <w:top w:val="none" w:color="auto" w:sz="0" w:space="0"/>
-            <w:left w:val="none" w:color="auto" w:sz="0" w:space="0"/>
-            <w:bottom w:val="none" w:color="auto" w:sz="0" w:space="0"/>
-            <w:right w:val="none" w:color="auto" w:sz="0" w:space="0"/>
-            <w:insideH w:val="none" w:color="auto" w:sz="0" w:space="0"/>
-            <w:insideV w:val="none" w:color="auto" w:sz="0" w:space="0"/>
-          </w:tblBorders>
-          <w:tblLayout w:type="fixed"/>
-          <w:tblCellMar>
-            <w:top w:w="0" w:type="dxa"/>
-            <w:left w:w="108" w:type="dxa"/>
-            <w:bottom w:w="0" w:type="dxa"/>
-            <w:right w:w="108" w:type="dxa"/>
-          </w:tblCellMar>
-        </w:tblPrEx>
-        <w:tc>
-          <w:tcPr>
-            <w:tcW w:w="2694" w:type="dxa"/>
-          </w:tcPr>
-          <w:p>
-            <w:pPr>
-              <w:rPr>
-                <w:rFonts w:cs="Times New Roman" w:asciiTheme="minorEastAsia" w:hAnsiTheme="minorEastAsia"/>
-                <w:color w:val="000000" w:themeColor="text1"/>
-                <w:sz w:val="22"/>
-                <w14:textFill>
-                  <w14:solidFill>
-                    <w14:schemeClr w14:val="tx1"/>
-                  </w14:solidFill>
-                </w14:textFill>
-              </w:rPr>
-            </w:pPr>
-            <w:r>
-              <w:rPr>
-                <w:rFonts w:hint="eastAsia" w:cs="Times New Roman" w:asciiTheme="minorEastAsia" w:hAnsiTheme="minorEastAsia"/>
-                <w:color w:val="000000" w:themeColor="text1"/>
-                <w:sz w:val="22"/>
-                <w14:textFill>
-                  <w14:solidFill>
-                    <w14:schemeClr w14:val="tx1"/>
-                  </w14:solidFill>
-                </w14:textFill>
-              </w:rPr>
-              <w:t>注册日期</w:t>
-            </w:r>
-          </w:p>
-        </w:tc>
-        <w:tc>
-          <w:tcPr>
-            <w:tcW w:w="5602" w:type="dxa"/>
-          </w:tcPr>
-          <w:p>
-            <w:pPr>
-              <w:rPr>
-                <w:rFonts w:cs="Times New Roman" w:asciiTheme="minorEastAsia" w:hAnsiTheme="minorEastAsia"/>
-                <w:color w:val="000000" w:themeColor="text1"/>
-                <w:sz w:val="22"/>
-                <w14:textFill>
-                  <w14:solidFill>
-                    <w14:schemeClr w14:val="tx1"/>
-                  </w14:solidFill>
-                </w14:textFill>
-              </w:rPr>
-            </w:pPr>
-            <w:r>
-              <w:rPr>
-                <w:rFonts w:hint="eastAsia" w:cs="Times New Roman" w:asciiTheme="minorEastAsia" w:hAnsiTheme="minorEastAsia"/>
-                <w:color w:val="000000" w:themeColor="text1"/>
-                <w:sz w:val="22"/>
-                <w14:textFill>
-                  <w14:solidFill>
-                    <w14:schemeClr w14:val="tx1"/>
-                  </w14:solidFill>
-                </w14:textFill>
-              </w:rPr>
-              <w:t>:</w:t>
-            </w:r>
-            <w:r>
-              <w:rPr>
-                <w:rFonts w:cs="Times New Roman" w:asciiTheme="minorEastAsia" w:hAnsiTheme="minorEastAsia"/>
-                <w:color w:val="000000" w:themeColor="text1"/>
-                <w:sz w:val="22"/>
-                <w14:textFill>
-                  <w14:solidFill>
-                    <w14:schemeClr w14:val="tx1"/>
-                  </w14:solidFill>
-                </w14:textFill>
-              </w:rPr>
-              <w:t>2011-09-07</w:t>
-            </w:r>
-          </w:p>
-        </w:tc>
-      </w:tr>
-      <w:tr>
-        <w:tblPrEx>
-          <w:tblBorders>
-            <w:top w:val="none" w:color="auto" w:sz="0" w:space="0"/>
-            <w:left w:val="none" w:color="auto" w:sz="0" w:space="0"/>
-            <w:bottom w:val="none" w:color="auto" w:sz="0" w:space="0"/>
-            <w:right w:val="none" w:color="auto" w:sz="0" w:space="0"/>
-            <w:insideH w:val="none" w:color="auto" w:sz="0" w:space="0"/>
-            <w:insideV w:val="none" w:color="auto" w:sz="0" w:space="0"/>
-          </w:tblBorders>
-          <w:tblLayout w:type="fixed"/>
-          <w:tblCellMar>
-            <w:top w:w="0" w:type="dxa"/>
-            <w:left w:w="108" w:type="dxa"/>
-            <w:bottom w:w="0" w:type="dxa"/>
-            <w:right w:w="108" w:type="dxa"/>
-          </w:tblCellMar>
-        </w:tblPrEx>
-        <w:tc>
-          <w:tcPr>
-            <w:tcW w:w="2694" w:type="dxa"/>
-          </w:tcPr>
-          <w:p>
-            <w:pPr>
-              <w:rPr>
-                <w:rFonts w:cs="Times New Roman" w:asciiTheme="minorEastAsia" w:hAnsiTheme="minorEastAsia"/>
-                <w:color w:val="000000" w:themeColor="text1"/>
-                <w:sz w:val="22"/>
-                <w14:textFill>
-                  <w14:solidFill>
-                    <w14:schemeClr w14:val="tx1"/>
-                  </w14:solidFill>
-                </w14:textFill>
-              </w:rPr>
-            </w:pPr>
-            <w:r>
-              <w:rPr>
-                <w:rFonts w:hint="eastAsia" w:cs="Times New Roman" w:asciiTheme="minorEastAsia" w:hAnsiTheme="minorEastAsia"/>
-                <w:color w:val="000000" w:themeColor="text1"/>
-                <w:sz w:val="22"/>
-                <w14:textFill>
-                  <w14:solidFill>
-                    <w14:schemeClr w14:val="tx1"/>
-                  </w14:solidFill>
-                </w14:textFill>
-              </w:rPr>
-              <w:t>商标图案</w:t>
-            </w:r>
-          </w:p>
-        </w:tc>
-        <w:tc>
-          <w:tcPr>
-            <w:tcW w:w="5602" w:type="dxa"/>
-          </w:tcPr>
-          <w:p>
-            <w:pPr>
-              <w:rPr>
-                <w:rFonts w:cs="Times New Roman" w:asciiTheme="minorEastAsia" w:hAnsiTheme="minorEastAsia"/>
-                <w:color w:val="000000" w:themeColor="text1"/>
-                <w:sz w:val="22"/>
-                <w14:textFill>
-                  <w14:solidFill>
-                    <w14:schemeClr w14:val="tx1"/>
-                  </w14:solidFill>
-                </w14:textFill>
-              </w:rPr>
-            </w:pPr>
-          </w:p>
-        </w:tc>
-      </w:tr>
-    </w:tbl>
-    <w:p>
-      <w:pPr>
-        <w:rPr>
-          <w:rFonts w:cs="Times New Roman" w:asciiTheme="minorEastAsia" w:hAnsiTheme="minorEastAsia"/>
-          <w:color w:val="000000" w:themeColor="text1"/>
-          <w:sz w:val="22"/>
-          <w14:textFill>
-            <w14:solidFill>
-              <w14:schemeClr w14:val="tx1"/>
-            </w14:solidFill>
-          </w14:textFill>
-        </w:rPr>
-      </w:pPr>
-    </w:p>
-    <w:tbl>
-      <w:tblPr>
-        <w:tblStyle w:val="9"/>
-        <w:tblW w:w="8296" w:type="dxa"/>
-        <w:tblInd w:w="0" w:type="dxa"/>
-        <w:tblBorders>
-          <w:top w:val="none" w:color="auto" w:sz="0" w:space="0"/>
-          <w:left w:val="none" w:color="auto" w:sz="0" w:space="0"/>
-          <w:bottom w:val="none" w:color="auto" w:sz="0" w:space="0"/>
-          <w:right w:val="none" w:color="auto" w:sz="0" w:space="0"/>
-          <w:insideH w:val="none" w:color="auto" w:sz="0" w:space="0"/>
-          <w:insideV w:val="none" w:color="auto" w:sz="0" w:space="0"/>
-        </w:tblBorders>
-        <w:tblLayout w:type="fixed"/>
-        <w:tblCellMar>
-          <w:top w:w="0" w:type="dxa"/>
-          <w:left w:w="108" w:type="dxa"/>
-          <w:bottom w:w="0" w:type="dxa"/>
-          <w:right w:w="108" w:type="dxa"/>
-        </w:tblCellMar>
-      </w:tblPr>
-      <w:tblGrid>
-        <w:gridCol w:w="2694"/>
-        <w:gridCol w:w="5602"/>
-      </w:tblGrid>
-      <w:tr>
-        <w:tblPrEx>
-          <w:tblBorders>
-            <w:top w:val="none" w:color="auto" w:sz="0" w:space="0"/>
-            <w:left w:val="none" w:color="auto" w:sz="0" w:space="0"/>
-            <w:bottom w:val="none" w:color="auto" w:sz="0" w:space="0"/>
-            <w:right w:val="none" w:color="auto" w:sz="0" w:space="0"/>
-            <w:insideH w:val="none" w:color="auto" w:sz="0" w:space="0"/>
-            <w:insideV w:val="none" w:color="auto" w:sz="0" w:space="0"/>
-          </w:tblBorders>
-          <w:tblLayout w:type="fixed"/>
-          <w:tblCellMar>
-            <w:top w:w="0" w:type="dxa"/>
-            <w:left w:w="108" w:type="dxa"/>
-            <w:bottom w:w="0" w:type="dxa"/>
-            <w:right w:w="108" w:type="dxa"/>
-          </w:tblCellMar>
-        </w:tblPrEx>
-        <w:tc>
-          <w:tcPr>
-            <w:tcW w:w="2694" w:type="dxa"/>
-          </w:tcPr>
-          <w:p>
-            <w:pPr>
-              <w:rPr>
-                <w:rFonts w:cs="Times New Roman" w:asciiTheme="minorEastAsia" w:hAnsiTheme="minorEastAsia"/>
-                <w:color w:val="000000" w:themeColor="text1"/>
-                <w:sz w:val="22"/>
-                <w14:textFill>
-                  <w14:solidFill>
-                    <w14:schemeClr w14:val="tx1"/>
-                  </w14:solidFill>
-                </w14:textFill>
-              </w:rPr>
-            </w:pPr>
-            <w:r>
-              <w:rPr>
-                <w:rFonts w:hint="eastAsia" w:cs="Times New Roman" w:asciiTheme="minorEastAsia" w:hAnsiTheme="minorEastAsia"/>
-                <w:color w:val="000000" w:themeColor="text1"/>
-                <w:sz w:val="22"/>
-                <w14:textFill>
-                  <w14:solidFill>
-                    <w14:schemeClr w14:val="tx1"/>
-                  </w14:solidFill>
-                </w14:textFill>
-              </w:rPr>
-              <w:t>注册号</w:t>
-            </w:r>
-          </w:p>
-        </w:tc>
-        <w:tc>
-          <w:tcPr>
-            <w:tcW w:w="5602" w:type="dxa"/>
-          </w:tcPr>
-          <w:p>
-            <w:pPr>
-              <w:rPr>
-                <w:rFonts w:cs="Times New Roman" w:asciiTheme="minorEastAsia" w:hAnsiTheme="minorEastAsia"/>
-                <w:color w:val="000000" w:themeColor="text1"/>
-                <w:sz w:val="22"/>
-                <w14:textFill>
-                  <w14:solidFill>
-                    <w14:schemeClr w14:val="tx1"/>
-                  </w14:solidFill>
-                </w14:textFill>
-              </w:rPr>
-            </w:pPr>
-            <w:r>
-              <w:rPr>
-                <w:rFonts w:hint="eastAsia" w:cs="Times New Roman" w:asciiTheme="minorEastAsia" w:hAnsiTheme="minorEastAsia"/>
-                <w:color w:val="000000" w:themeColor="text1"/>
-                <w:sz w:val="22"/>
-                <w14:textFill>
-                  <w14:solidFill>
-                    <w14:schemeClr w14:val="tx1"/>
-                  </w14:solidFill>
-                </w14:textFill>
-              </w:rPr>
-              <w:t>:</w:t>
-            </w:r>
-            <w:r>
-              <w:rPr>
-                <w:rFonts w:cs="Times New Roman" w:asciiTheme="minorEastAsia" w:hAnsiTheme="minorEastAsia"/>
-                <w:color w:val="000000" w:themeColor="text1"/>
-                <w:sz w:val="22"/>
-                <w14:textFill>
-                  <w14:solidFill>
-                    <w14:schemeClr w14:val="tx1"/>
-                  </w14:solidFill>
-                </w14:textFill>
-              </w:rPr>
-              <w:t>859***</w:t>
-            </w:r>
-          </w:p>
-        </w:tc>
-      </w:tr>
-      <w:tr>
-        <w:tblPrEx>
-          <w:tblBorders>
-            <w:top w:val="none" w:color="auto" w:sz="0" w:space="0"/>
-            <w:left w:val="none" w:color="auto" w:sz="0" w:space="0"/>
-            <w:bottom w:val="none" w:color="auto" w:sz="0" w:space="0"/>
-            <w:right w:val="none" w:color="auto" w:sz="0" w:space="0"/>
-            <w:insideH w:val="none" w:color="auto" w:sz="0" w:space="0"/>
-            <w:insideV w:val="none" w:color="auto" w:sz="0" w:space="0"/>
-          </w:tblBorders>
-          <w:tblLayout w:type="fixed"/>
-          <w:tblCellMar>
-            <w:top w:w="0" w:type="dxa"/>
-            <w:left w:w="108" w:type="dxa"/>
-            <w:bottom w:w="0" w:type="dxa"/>
-            <w:right w:w="108" w:type="dxa"/>
-          </w:tblCellMar>
-        </w:tblPrEx>
-        <w:tc>
-          <w:tcPr>
-            <w:tcW w:w="2694" w:type="dxa"/>
-          </w:tcPr>
-          <w:p>
-            <w:pPr>
-              <w:rPr>
-                <w:rFonts w:cs="Times New Roman" w:asciiTheme="minorEastAsia" w:hAnsiTheme="minorEastAsia"/>
-                <w:color w:val="000000" w:themeColor="text1"/>
-                <w:sz w:val="22"/>
-                <w14:textFill>
-                  <w14:solidFill>
-                    <w14:schemeClr w14:val="tx1"/>
-                  </w14:solidFill>
-                </w14:textFill>
-              </w:rPr>
-            </w:pPr>
-            <w:r>
-              <w:rPr>
-                <w:rFonts w:hint="eastAsia" w:cs="Times New Roman" w:asciiTheme="minorEastAsia" w:hAnsiTheme="minorEastAsia"/>
-                <w:color w:val="000000" w:themeColor="text1"/>
-                <w:sz w:val="22"/>
-                <w14:textFill>
-                  <w14:solidFill>
-                    <w14:schemeClr w14:val="tx1"/>
-                  </w14:solidFill>
-                </w14:textFill>
-              </w:rPr>
-              <w:t>注册日期</w:t>
-            </w:r>
-          </w:p>
-        </w:tc>
-        <w:tc>
-          <w:tcPr>
-            <w:tcW w:w="5602" w:type="dxa"/>
-          </w:tcPr>
-          <w:p>
-            <w:pPr>
-              <w:rPr>
-                <w:rFonts w:cs="Times New Roman" w:asciiTheme="minorEastAsia" w:hAnsiTheme="minorEastAsia"/>
-                <w:color w:val="000000" w:themeColor="text1"/>
-                <w:sz w:val="22"/>
-                <w14:textFill>
-                  <w14:solidFill>
-                    <w14:schemeClr w14:val="tx1"/>
-                  </w14:solidFill>
-                </w14:textFill>
-              </w:rPr>
-            </w:pPr>
-            <w:r>
-              <w:rPr>
-                <w:rFonts w:hint="eastAsia" w:cs="Times New Roman" w:asciiTheme="minorEastAsia" w:hAnsiTheme="minorEastAsia"/>
-                <w:color w:val="000000" w:themeColor="text1"/>
-                <w:sz w:val="22"/>
-                <w14:textFill>
-                  <w14:solidFill>
-                    <w14:schemeClr w14:val="tx1"/>
-                  </w14:solidFill>
-                </w14:textFill>
-              </w:rPr>
-              <w:t>:</w:t>
-            </w:r>
-            <w:r>
-              <w:rPr>
-                <w:rFonts w:cs="Times New Roman" w:asciiTheme="minorEastAsia" w:hAnsiTheme="minorEastAsia"/>
-                <w:color w:val="000000" w:themeColor="text1"/>
-                <w:sz w:val="22"/>
-                <w14:textFill>
-                  <w14:solidFill>
-                    <w14:schemeClr w14:val="tx1"/>
-                  </w14:solidFill>
-                </w14:textFill>
-              </w:rPr>
-              <w:t>2011-10-21</w:t>
-            </w:r>
-          </w:p>
-        </w:tc>
-      </w:tr>
-      <w:tr>
-        <w:tblPrEx>
-          <w:tblBorders>
-            <w:top w:val="none" w:color="auto" w:sz="0" w:space="0"/>
-            <w:left w:val="none" w:color="auto" w:sz="0" w:space="0"/>
-            <w:bottom w:val="none" w:color="auto" w:sz="0" w:space="0"/>
-            <w:right w:val="none" w:color="auto" w:sz="0" w:space="0"/>
-            <w:insideH w:val="none" w:color="auto" w:sz="0" w:space="0"/>
-            <w:insideV w:val="none" w:color="auto" w:sz="0" w:space="0"/>
-          </w:tblBorders>
-          <w:tblLayout w:type="fixed"/>
-          <w:tblCellMar>
-            <w:top w:w="0" w:type="dxa"/>
-            <w:left w:w="108" w:type="dxa"/>
-            <w:bottom w:w="0" w:type="dxa"/>
-            <w:right w:w="108" w:type="dxa"/>
-          </w:tblCellMar>
-        </w:tblPrEx>
-        <w:tc>
-          <w:tcPr>
-            <w:tcW w:w="2694" w:type="dxa"/>
-          </w:tcPr>
-          <w:p>
-            <w:pPr>
-              <w:rPr>
-                <w:rFonts w:cs="Times New Roman" w:asciiTheme="minorEastAsia" w:hAnsiTheme="minorEastAsia"/>
-                <w:color w:val="000000" w:themeColor="text1"/>
-                <w:sz w:val="22"/>
-                <w14:textFill>
-                  <w14:solidFill>
-                    <w14:schemeClr w14:val="tx1"/>
-                  </w14:solidFill>
-                </w14:textFill>
-              </w:rPr>
-            </w:pPr>
-            <w:r>
-              <w:rPr>
-                <w:rFonts w:hint="eastAsia" w:cs="Times New Roman" w:asciiTheme="minorEastAsia" w:hAnsiTheme="minorEastAsia"/>
-                <w:color w:val="000000" w:themeColor="text1"/>
-                <w:sz w:val="22"/>
-                <w14:textFill>
-                  <w14:solidFill>
-                    <w14:schemeClr w14:val="tx1"/>
-                  </w14:solidFill>
-                </w14:textFill>
-              </w:rPr>
-              <w:t>商标图案</w:t>
-            </w:r>
-          </w:p>
-        </w:tc>
-        <w:tc>
-          <w:tcPr>
-            <w:tcW w:w="5602" w:type="dxa"/>
-          </w:tcPr>
-          <w:p>
-            <w:pPr>
-              <w:rPr>
-                <w:rFonts w:cs="Times New Roman" w:asciiTheme="minorEastAsia" w:hAnsiTheme="minorEastAsia"/>
-                <w:color w:val="000000" w:themeColor="text1"/>
-                <w:sz w:val="22"/>
-                <w14:textFill>
-                  <w14:solidFill>
-                    <w14:schemeClr w14:val="tx1"/>
-                  </w14:solidFill>
-                </w14:textFill>
-              </w:rPr>
-            </w:pPr>
-          </w:p>
-        </w:tc>
-      </w:tr>
-    </w:tbl>
-    <w:p>
-      <w:pPr>
-        <w:rPr>
-          <w:rFonts w:cs="Times New Roman" w:asciiTheme="minorEastAsia" w:hAnsiTheme="minorEastAsia"/>
-          <w:color w:val="000000" w:themeColor="text1"/>
-          <w:sz w:val="22"/>
-          <w14:textFill>
-            <w14:solidFill>
-              <w14:schemeClr w14:val="tx1"/>
-            </w14:solidFill>
-          </w14:textFill>
-        </w:rPr>
-      </w:pPr>
-    </w:p>
-    <w:p>
-      <w:pPr>
-        <w:ind w:firstLine="110" w:firstLineChars="50"/>
-        <w:rPr>
-          <w:rFonts w:cs="Times New Roman" w:asciiTheme="minorEastAsia" w:hAnsiTheme="minorEastAsia"/>
-          <w:b/>
-          <w:color w:val="000000" w:themeColor="text1"/>
-          <w:sz w:val="22"/>
-          <w14:textFill>
-            <w14:solidFill>
-              <w14:schemeClr w14:val="tx1"/>
-            </w14:solidFill>
-          </w14:textFill>
-        </w:rPr>
-      </w:pPr>
-      <w:r>
-        <w:rPr>
-          <w:rFonts w:hint="eastAsia" w:cs="Times New Roman" w:asciiTheme="minorEastAsia" w:hAnsiTheme="minorEastAsia"/>
-          <w:b/>
-          <w:color w:val="000000" w:themeColor="text1"/>
-          <w:sz w:val="22"/>
-          <w14:textFill>
-            <w14:solidFill>
-              <w14:schemeClr w14:val="tx1"/>
-            </w14:solidFill>
-          </w14:textFill>
-        </w:rPr>
-        <w:t>荣誉</w:t>
-      </w:r>
-    </w:p>
-    <w:p>
-      <w:pPr>
-        <w:rPr>
-          <w:rFonts w:cs="Times New Roman" w:asciiTheme="minorEastAsia" w:hAnsiTheme="minorEastAsia"/>
-          <w:color w:val="000000" w:themeColor="text1"/>
-          <w:sz w:val="22"/>
-          <w14:textFill>
-            <w14:solidFill>
-              <w14:schemeClr w14:val="tx1"/>
-            </w14:solidFill>
-          </w14:textFill>
-        </w:rPr>
-      </w:pPr>
-      <w:r>
-        <w:rPr>
-          <w:rFonts w:hint="eastAsia" w:cs="Times New Roman" w:asciiTheme="minorEastAsia" w:hAnsiTheme="minorEastAsia"/>
-          <w:color w:val="000000" w:themeColor="text1"/>
-          <w:sz w:val="22"/>
-          <w14:textFill>
-            <w14:solidFill>
-              <w14:schemeClr w14:val="tx1"/>
-            </w14:solidFill>
-          </w14:textFill>
-        </w:rPr>
-        <w:t xml:space="preserve"> </w:t>
-      </w:r>
-      <w:r>
-        <w:rPr>
-          <w:rFonts w:hint="eastAsia" w:cs="Times New Roman" w:asciiTheme="minorEastAsia" w:hAnsiTheme="minorEastAsia"/>
-          <w:color w:val="000000" w:themeColor="text1"/>
-          <w:sz w:val="22"/>
-          <w:lang w:val="en-US" w:eastAsia="zh-CN"/>
-          <w14:textFill>
-            <w14:solidFill>
-              <w14:schemeClr w14:val="tx1"/>
-            </w14:solidFill>
-          </w14:textFill>
-        </w:rPr>
-        <w:t>{{honor}}</w:t>
-      </w:r>
-    </w:p>
-    <w:p>
-      <w:pPr>
-        <w:rPr>
-          <w:rFonts w:cs="Times New Roman" w:asciiTheme="minorEastAsia" w:hAnsiTheme="minorEastAsia"/>
-          <w:b/>
-          <w:color w:val="000000" w:themeColor="text1"/>
-          <w:sz w:val="22"/>
-          <w14:textFill>
-            <w14:solidFill>
-              <w14:schemeClr w14:val="tx1"/>
-            </w14:solidFill>
-          </w14:textFill>
-        </w:rPr>
-      </w:pPr>
-    </w:p>
-    <w:p>
-      <w:pPr>
-        <w:rPr>
-          <w:rFonts w:cs="Times New Roman" w:asciiTheme="minorEastAsia" w:hAnsiTheme="minorEastAsia"/>
-          <w:b/>
-          <w:color w:val="000000" w:themeColor="text1"/>
-          <w:sz w:val="22"/>
-          <w14:textFill>
-            <w14:solidFill>
-              <w14:schemeClr w14:val="tx1"/>
-            </w14:solidFill>
-          </w14:textFill>
-        </w:rPr>
-      </w:pPr>
-      <w:r>
-        <w:rPr>
-          <w:rFonts w:hint="eastAsia" w:cs="Times New Roman" w:asciiTheme="minorEastAsia" w:hAnsiTheme="minorEastAsia"/>
-          <w:color w:val="000000" w:themeColor="text1"/>
-          <w:sz w:val="22"/>
-          <w:lang w:val="en-US" w:eastAsia="zh-CN"/>
-          <w14:textFill>
-            <w14:solidFill>
-              <w14:schemeClr w14:val="tx1"/>
-            </w14:solidFill>
-          </w14:textFill>
-        </w:rPr>
-        <w:t>{{#companyDetails}}</w:t>
+        <w:t>{{#address}}</w:t>
       </w:r>
     </w:p>
     <w:tbl>
@@ -10786,7 +10853,14 @@
           <w:p>
             <w:pPr>
               <w:rPr>
-                <w:rFonts w:cs="Times New Roman" w:asciiTheme="minorEastAsia" w:hAnsiTheme="minorEastAsia"/>
+                <w:rFonts w:asciiTheme="minorEastAsia" w:hAnsiTheme="minorEastAsia"/>
+                <w:color w:val="131313"/>
+                <w:sz w:val="22"/>
+              </w:rPr>
+            </w:pPr>
+            <w:r>
+              <w:rPr>
+                <w:rFonts w:hint="eastAsia" w:cs="Times New Roman" w:asciiTheme="minorEastAsia" w:hAnsiTheme="minorEastAsia"/>
                 <w:b/>
                 <w:color w:val="000000" w:themeColor="text1"/>
                 <w:sz w:val="22"/>
@@ -10796,20 +10870,7 @@
                   </w14:solidFill>
                 </w14:textFill>
               </w:rPr>
-            </w:pPr>
-            <w:r>
-              <w:rPr>
-                <w:rFonts w:hint="eastAsia" w:cs="Times New Roman" w:asciiTheme="minorEastAsia" w:hAnsiTheme="minorEastAsia"/>
-                <w:b/>
-                <w:color w:val="000000" w:themeColor="text1"/>
-                <w:sz w:val="22"/>
-                <w14:textFill>
-                  <w14:solidFill>
-                    <w14:schemeClr w14:val="tx1"/>
-                  </w14:solidFill>
-                </w14:textFill>
-              </w:rPr>
-              <w:t>员工人数</w:t>
+              <w:t>经营地址</w:t>
             </w:r>
           </w:p>
         </w:tc>
@@ -10820,41 +10881,32 @@
           <w:p>
             <w:pPr>
               <w:rPr>
-                <w:rFonts w:cs="Times New Roman" w:asciiTheme="minorEastAsia" w:hAnsiTheme="minorEastAsia"/>
-                <w:color w:val="000000" w:themeColor="text1"/>
-                <w:sz w:val="22"/>
-                <w14:textFill>
-                  <w14:solidFill>
-                    <w14:schemeClr w14:val="tx1"/>
-                  </w14:solidFill>
-                </w14:textFill>
-              </w:rPr>
-            </w:pPr>
-            <w:r>
-              <w:rPr>
-                <w:rFonts w:hint="eastAsia" w:cs="Times New Roman" w:asciiTheme="minorEastAsia" w:hAnsiTheme="minorEastAsia"/>
-                <w:color w:val="000000" w:themeColor="text1"/>
-                <w:sz w:val="22"/>
-                <w14:textFill>
-                  <w14:solidFill>
-                    <w14:schemeClr w14:val="tx1"/>
-                  </w14:solidFill>
-                </w14:textFill>
+                <w:rFonts w:asciiTheme="minorEastAsia" w:hAnsiTheme="minorEastAsia"/>
+                <w:color w:val="131313"/>
+                <w:sz w:val="22"/>
+              </w:rPr>
+            </w:pPr>
+            <w:r>
+              <w:rPr>
+                <w:rFonts w:hint="eastAsia" w:asciiTheme="minorEastAsia" w:hAnsiTheme="minorEastAsia"/>
+                <w:color w:val="131313"/>
+                <w:sz w:val="22"/>
               </w:rPr>
               <w:t>:</w:t>
             </w:r>
             <w:r>
               <w:rPr>
-                <w:rFonts w:cs="Times New Roman" w:asciiTheme="minorEastAsia" w:hAnsiTheme="minorEastAsia"/>
-                <w:color w:val="000000" w:themeColor="text1"/>
-                <w:sz w:val="22"/>
-                <w14:textFill>
-                  <w14:solidFill>
-                    <w14:schemeClr w14:val="tx1"/>
-                  </w14:solidFill>
-                </w14:textFill>
-              </w:rPr>
-              <w:t>120</w:t>
+                <w:rFonts w:hint="eastAsia" w:cs="Times New Roman" w:asciiTheme="minorEastAsia" w:hAnsiTheme="minorEastAsia"/>
+                <w:sz w:val="22"/>
+              </w:rPr>
+              <w:t>浙江</w:t>
+            </w:r>
+            <w:r>
+              <w:rPr>
+                <w:rFonts w:cs="Times New Roman" w:asciiTheme="minorEastAsia" w:hAnsiTheme="minorEastAsia"/>
+                <w:sz w:val="22"/>
+              </w:rPr>
+              <w:t>丽水市***********</w:t>
             </w:r>
           </w:p>
         </w:tc>
@@ -10863,15 +10915,9 @@
     <w:p>
       <w:pPr>
         <w:rPr>
-          <w:rFonts w:cs="Times New Roman" w:asciiTheme="minorEastAsia" w:hAnsiTheme="minorEastAsia"/>
-          <w:b/>
-          <w:color w:val="000000" w:themeColor="text1"/>
-          <w:sz w:val="22"/>
-          <w14:textFill>
-            <w14:solidFill>
-              <w14:schemeClr w14:val="tx1"/>
-            </w14:solidFill>
-          </w14:textFill>
+          <w:rFonts w:asciiTheme="minorEastAsia" w:hAnsiTheme="minorEastAsia"/>
+          <w:color w:val="131313"/>
+          <w:sz w:val="22"/>
         </w:rPr>
       </w:pPr>
     </w:p>
@@ -10925,302 +10971,6 @@
           <w:p>
             <w:pPr>
               <w:rPr>
-                <w:rFonts w:cs="Times New Roman" w:asciiTheme="minorEastAsia" w:hAnsiTheme="minorEastAsia"/>
-                <w:b/>
-                <w:color w:val="000000" w:themeColor="text1"/>
-                <w:sz w:val="22"/>
-                <w14:textFill>
-                  <w14:solidFill>
-                    <w14:schemeClr w14:val="tx1"/>
-                  </w14:solidFill>
-                </w14:textFill>
-              </w:rPr>
-            </w:pPr>
-            <w:r>
-              <w:rPr>
-                <w:rFonts w:hint="eastAsia" w:cs="Times New Roman" w:asciiTheme="minorEastAsia" w:hAnsiTheme="minorEastAsia"/>
-                <w:b/>
-                <w:color w:val="000000" w:themeColor="text1"/>
-                <w:sz w:val="22"/>
-                <w14:textFill>
-                  <w14:solidFill>
-                    <w14:schemeClr w14:val="tx1"/>
-                  </w14:solidFill>
-                </w14:textFill>
-              </w:rPr>
-              <w:t>主要职能部门</w:t>
-            </w:r>
-          </w:p>
-        </w:tc>
-        <w:tc>
-          <w:tcPr>
-            <w:tcW w:w="4148" w:type="dxa"/>
-          </w:tcPr>
-          <w:p>
-            <w:pPr>
-              <w:rPr>
-                <w:rFonts w:cs="Times New Roman" w:asciiTheme="minorEastAsia" w:hAnsiTheme="minorEastAsia"/>
-                <w:color w:val="000000" w:themeColor="text1"/>
-                <w:sz w:val="22"/>
-                <w14:textFill>
-                  <w14:solidFill>
-                    <w14:schemeClr w14:val="tx1"/>
-                  </w14:solidFill>
-                </w14:textFill>
-              </w:rPr>
-            </w:pPr>
-            <w:r>
-              <w:rPr>
-                <w:rFonts w:hint="eastAsia" w:cs="Times New Roman" w:asciiTheme="minorEastAsia" w:hAnsiTheme="minorEastAsia"/>
-                <w:color w:val="000000" w:themeColor="text1"/>
-                <w:sz w:val="22"/>
-                <w14:textFill>
-                  <w14:solidFill>
-                    <w14:schemeClr w14:val="tx1"/>
-                  </w14:solidFill>
-                </w14:textFill>
-              </w:rPr>
-              <w:t>:</w:t>
-            </w:r>
-            <w:r>
-              <w:rPr>
-                <w:rFonts w:cs="Times New Roman" w:asciiTheme="minorEastAsia" w:hAnsiTheme="minorEastAsia"/>
-                <w:color w:val="000000" w:themeColor="text1"/>
-                <w:sz w:val="22"/>
-                <w14:textFill>
-                  <w14:solidFill>
-                    <w14:schemeClr w14:val="tx1"/>
-                  </w14:solidFill>
-                </w14:textFill>
-              </w:rPr>
-              <w:t>N/A</w:t>
-            </w:r>
-          </w:p>
-        </w:tc>
-      </w:tr>
-    </w:tbl>
-    <w:p>
-      <w:pPr>
-        <w:rPr>
-          <w:rFonts w:cs="Times New Roman" w:asciiTheme="minorEastAsia" w:hAnsiTheme="minorEastAsia"/>
-          <w:b/>
-          <w:color w:val="843C0B" w:themeColor="accent2" w:themeShade="80"/>
-          <w:sz w:val="22"/>
-        </w:rPr>
-      </w:pPr>
-    </w:p>
-    <w:p>
-      <w:pPr>
-        <w:ind w:firstLine="110" w:firstLineChars="50"/>
-        <w:rPr>
-          <w:rFonts w:cs="Times New Roman" w:asciiTheme="minorEastAsia" w:hAnsiTheme="minorEastAsia"/>
-          <w:b/>
-          <w:color w:val="843C0B" w:themeColor="accent2" w:themeShade="80"/>
-          <w:sz w:val="22"/>
-        </w:rPr>
-      </w:pPr>
-      <w:r>
-        <w:rPr>
-          <w:rFonts w:hint="eastAsia" w:cs="Times New Roman" w:asciiTheme="minorEastAsia" w:hAnsiTheme="minorEastAsia"/>
-          <w:b/>
-          <w:color w:val="843C0B" w:themeColor="accent2" w:themeShade="80"/>
-          <w:sz w:val="22"/>
-        </w:rPr>
-        <w:t>地址</w:t>
-      </w:r>
-    </w:p>
-    <w:p>
-      <w:pPr>
-        <w:rPr>
-          <w:rFonts w:cs="Times New Roman" w:asciiTheme="minorEastAsia" w:hAnsiTheme="minorEastAsia"/>
-          <w:b/>
-          <w:color w:val="000000" w:themeColor="text1"/>
-          <w:sz w:val="22"/>
-          <w14:textFill>
-            <w14:solidFill>
-              <w14:schemeClr w14:val="tx1"/>
-            </w14:solidFill>
-          </w14:textFill>
-        </w:rPr>
-      </w:pPr>
-      <w:r>
-        <w:rPr>
-          <w:rFonts w:hint="eastAsia" w:cs="Times New Roman" w:asciiTheme="minorEastAsia" w:hAnsiTheme="minorEastAsia"/>
-          <w:b/>
-          <w:color w:val="000000" w:themeColor="text1"/>
-          <w:sz w:val="22"/>
-          <w:lang w:val="en-US" w:eastAsia="zh-CN"/>
-          <w14:textFill>
-            <w14:solidFill>
-              <w14:schemeClr w14:val="tx1"/>
-            </w14:solidFill>
-          </w14:textFill>
-        </w:rPr>
-        <w:t>{{#address}}</w:t>
-      </w:r>
-    </w:p>
-    <w:tbl>
-      <w:tblPr>
-        <w:tblStyle w:val="9"/>
-        <w:tblW w:w="8296" w:type="dxa"/>
-        <w:tblInd w:w="0" w:type="dxa"/>
-        <w:tblBorders>
-          <w:top w:val="none" w:color="auto" w:sz="0" w:space="0"/>
-          <w:left w:val="none" w:color="auto" w:sz="0" w:space="0"/>
-          <w:bottom w:val="none" w:color="auto" w:sz="0" w:space="0"/>
-          <w:right w:val="none" w:color="auto" w:sz="0" w:space="0"/>
-          <w:insideH w:val="none" w:color="auto" w:sz="0" w:space="0"/>
-          <w:insideV w:val="none" w:color="auto" w:sz="0" w:space="0"/>
-        </w:tblBorders>
-        <w:tblLayout w:type="fixed"/>
-        <w:tblCellMar>
-          <w:top w:w="0" w:type="dxa"/>
-          <w:left w:w="108" w:type="dxa"/>
-          <w:bottom w:w="0" w:type="dxa"/>
-          <w:right w:w="108" w:type="dxa"/>
-        </w:tblCellMar>
-      </w:tblPr>
-      <w:tblGrid>
-        <w:gridCol w:w="4148"/>
-        <w:gridCol w:w="4148"/>
-      </w:tblGrid>
-      <w:tr>
-        <w:tblPrEx>
-          <w:tblBorders>
-            <w:top w:val="none" w:color="auto" w:sz="0" w:space="0"/>
-            <w:left w:val="none" w:color="auto" w:sz="0" w:space="0"/>
-            <w:bottom w:val="none" w:color="auto" w:sz="0" w:space="0"/>
-            <w:right w:val="none" w:color="auto" w:sz="0" w:space="0"/>
-            <w:insideH w:val="none" w:color="auto" w:sz="0" w:space="0"/>
-            <w:insideV w:val="none" w:color="auto" w:sz="0" w:space="0"/>
-          </w:tblBorders>
-          <w:tblLayout w:type="fixed"/>
-          <w:tblCellMar>
-            <w:top w:w="0" w:type="dxa"/>
-            <w:left w:w="108" w:type="dxa"/>
-            <w:bottom w:w="0" w:type="dxa"/>
-            <w:right w:w="108" w:type="dxa"/>
-          </w:tblCellMar>
-        </w:tblPrEx>
-        <w:tc>
-          <w:tcPr>
-            <w:tcW w:w="4148" w:type="dxa"/>
-          </w:tcPr>
-          <w:p>
-            <w:pPr>
-              <w:rPr>
-                <w:rFonts w:asciiTheme="minorEastAsia" w:hAnsiTheme="minorEastAsia"/>
-                <w:color w:val="131313"/>
-                <w:sz w:val="22"/>
-              </w:rPr>
-            </w:pPr>
-            <w:r>
-              <w:rPr>
-                <w:rFonts w:hint="eastAsia" w:cs="Times New Roman" w:asciiTheme="minorEastAsia" w:hAnsiTheme="minorEastAsia"/>
-                <w:b/>
-                <w:color w:val="000000" w:themeColor="text1"/>
-                <w:sz w:val="22"/>
-                <w14:textFill>
-                  <w14:solidFill>
-                    <w14:schemeClr w14:val="tx1"/>
-                  </w14:solidFill>
-                </w14:textFill>
-              </w:rPr>
-              <w:t>经营地址</w:t>
-            </w:r>
-          </w:p>
-        </w:tc>
-        <w:tc>
-          <w:tcPr>
-            <w:tcW w:w="4148" w:type="dxa"/>
-          </w:tcPr>
-          <w:p>
-            <w:pPr>
-              <w:rPr>
-                <w:rFonts w:asciiTheme="minorEastAsia" w:hAnsiTheme="minorEastAsia"/>
-                <w:color w:val="131313"/>
-                <w:sz w:val="22"/>
-              </w:rPr>
-            </w:pPr>
-            <w:r>
-              <w:rPr>
-                <w:rFonts w:hint="eastAsia" w:asciiTheme="minorEastAsia" w:hAnsiTheme="minorEastAsia"/>
-                <w:color w:val="131313"/>
-                <w:sz w:val="22"/>
-              </w:rPr>
-              <w:t>:</w:t>
-            </w:r>
-            <w:r>
-              <w:rPr>
-                <w:rFonts w:hint="eastAsia" w:cs="Times New Roman" w:asciiTheme="minorEastAsia" w:hAnsiTheme="minorEastAsia"/>
-                <w:sz w:val="22"/>
-              </w:rPr>
-              <w:t>浙江</w:t>
-            </w:r>
-            <w:r>
-              <w:rPr>
-                <w:rFonts w:cs="Times New Roman" w:asciiTheme="minorEastAsia" w:hAnsiTheme="minorEastAsia"/>
-                <w:sz w:val="22"/>
-              </w:rPr>
-              <w:t>丽水市***********</w:t>
-            </w:r>
-          </w:p>
-        </w:tc>
-      </w:tr>
-    </w:tbl>
-    <w:p>
-      <w:pPr>
-        <w:rPr>
-          <w:rFonts w:asciiTheme="minorEastAsia" w:hAnsiTheme="minorEastAsia"/>
-          <w:color w:val="131313"/>
-          <w:sz w:val="22"/>
-        </w:rPr>
-      </w:pPr>
-    </w:p>
-    <w:tbl>
-      <w:tblPr>
-        <w:tblStyle w:val="9"/>
-        <w:tblW w:w="8296" w:type="dxa"/>
-        <w:tblInd w:w="0" w:type="dxa"/>
-        <w:tblBorders>
-          <w:top w:val="none" w:color="auto" w:sz="0" w:space="0"/>
-          <w:left w:val="none" w:color="auto" w:sz="0" w:space="0"/>
-          <w:bottom w:val="none" w:color="auto" w:sz="0" w:space="0"/>
-          <w:right w:val="none" w:color="auto" w:sz="0" w:space="0"/>
-          <w:insideH w:val="none" w:color="auto" w:sz="0" w:space="0"/>
-          <w:insideV w:val="none" w:color="auto" w:sz="0" w:space="0"/>
-        </w:tblBorders>
-        <w:tblLayout w:type="fixed"/>
-        <w:tblCellMar>
-          <w:top w:w="0" w:type="dxa"/>
-          <w:left w:w="108" w:type="dxa"/>
-          <w:bottom w:w="0" w:type="dxa"/>
-          <w:right w:w="108" w:type="dxa"/>
-        </w:tblCellMar>
-      </w:tblPr>
-      <w:tblGrid>
-        <w:gridCol w:w="4148"/>
-        <w:gridCol w:w="4148"/>
-      </w:tblGrid>
-      <w:tr>
-        <w:tblPrEx>
-          <w:tblBorders>
-            <w:top w:val="none" w:color="auto" w:sz="0" w:space="0"/>
-            <w:left w:val="none" w:color="auto" w:sz="0" w:space="0"/>
-            <w:bottom w:val="none" w:color="auto" w:sz="0" w:space="0"/>
-            <w:right w:val="none" w:color="auto" w:sz="0" w:space="0"/>
-            <w:insideH w:val="none" w:color="auto" w:sz="0" w:space="0"/>
-            <w:insideV w:val="none" w:color="auto" w:sz="0" w:space="0"/>
-          </w:tblBorders>
-          <w:tblLayout w:type="fixed"/>
-        </w:tblPrEx>
-        <w:tc>
-          <w:tcPr>
-            <w:tcW w:w="4148" w:type="dxa"/>
-          </w:tcPr>
-          <w:p>
-            <w:pPr>
-              <w:rPr>
                 <w:rFonts w:asciiTheme="minorEastAsia" w:hAnsiTheme="minorEastAsia"/>
                 <w:color w:val="131313"/>
                 <w:sz w:val="22"/>
@@ -11375,144 +11125,102 @@
           </w14:textFill>
         </w:rPr>
       </w:pPr>
-      <w:r>
+    </w:p>
+    <w:tbl>
+      <w:tblPr>
+        <w:tblStyle w:val="9"/>
+        <w:tblW w:w="8522" w:type="dxa"/>
+        <w:tblInd w:w="0" w:type="dxa"/>
+        <w:tblBorders>
+          <w:top w:val="single" w:color="auto" w:sz="4" w:space="0"/>
+          <w:left w:val="single" w:color="auto" w:sz="4" w:space="0"/>
+          <w:bottom w:val="single" w:color="auto" w:sz="4" w:space="0"/>
+          <w:right w:val="single" w:color="auto" w:sz="4" w:space="0"/>
+          <w:insideH w:val="single" w:color="auto" w:sz="4" w:space="0"/>
+          <w:insideV w:val="single" w:color="auto" w:sz="4" w:space="0"/>
+        </w:tblBorders>
+        <w:tblLayout w:type="fixed"/>
+        <w:tblCellMar>
+          <w:top w:w="0" w:type="dxa"/>
+          <w:left w:w="108" w:type="dxa"/>
+          <w:bottom w:w="0" w:type="dxa"/>
+          <w:right w:w="108" w:type="dxa"/>
+        </w:tblCellMar>
+      </w:tblPr>
+      <w:tblGrid>
+        <w:gridCol w:w="8522"/>
+      </w:tblGrid>
+      <w:tr>
+        <w:tblPrEx>
+          <w:tblBorders>
+            <w:top w:val="single" w:color="auto" w:sz="4" w:space="0"/>
+            <w:left w:val="single" w:color="auto" w:sz="4" w:space="0"/>
+            <w:bottom w:val="single" w:color="auto" w:sz="4" w:space="0"/>
+            <w:right w:val="single" w:color="auto" w:sz="4" w:space="0"/>
+            <w:insideH w:val="single" w:color="auto" w:sz="4" w:space="0"/>
+            <w:insideV w:val="single" w:color="auto" w:sz="4" w:space="0"/>
+          </w:tblBorders>
+          <w:tblLayout w:type="fixed"/>
+          <w:tblCellMar>
+            <w:top w:w="0" w:type="dxa"/>
+            <w:left w:w="108" w:type="dxa"/>
+            <w:bottom w:w="0" w:type="dxa"/>
+            <w:right w:w="108" w:type="dxa"/>
+          </w:tblCellMar>
+        </w:tblPrEx>
+        <w:tc>
+          <w:tcPr>
+            <w:tcW w:w="8522" w:type="dxa"/>
+            <w:tcBorders>
+              <w:top w:val="nil"/>
+              <w:left w:val="nil"/>
+              <w:bottom w:val="nil"/>
+              <w:right w:val="nil"/>
+            </w:tcBorders>
+            <w:shd w:val="clear" w:color="auto" w:fill="9CC2E5" w:themeFill="accent1" w:themeFillTint="99"/>
+          </w:tcPr>
+          <w:p>
+            <w:pPr>
+              <w:spacing w:line="360" w:lineRule="auto"/>
+              <w:jc w:val="center"/>
+              <w:rPr>
+                <w:rFonts w:hint="eastAsia" w:asciiTheme="minorEastAsia" w:hAnsiTheme="minorEastAsia"/>
+                <w:sz w:val="22"/>
+                <w:vertAlign w:val="baseline"/>
+                <w:lang w:val="en-US" w:eastAsia="zh-CN"/>
+              </w:rPr>
+            </w:pPr>
+            <w:r>
+              <w:rPr>
+                <w:rFonts w:hint="eastAsia" w:ascii="Times New Roman" w:hAnsi="Times New Roman" w:cs="Times New Roman"/>
+                <w:b/>
+                <w:color w:val="000000" w:themeColor="text1"/>
+                <w:sz w:val="22"/>
+                <w14:textFill>
+                  <w14:solidFill>
+                    <w14:schemeClr w14:val="tx1"/>
+                  </w14:solidFill>
+                </w14:textFill>
+              </w:rPr>
+              <w:t>付款情况</w:t>
+            </w:r>
+          </w:p>
+        </w:tc>
+      </w:tr>
+    </w:tbl>
+    <w:p>
+      <w:pPr>
         <w:rPr>
           <w:rFonts w:cs="Times New Roman" w:asciiTheme="minorEastAsia" w:hAnsiTheme="minorEastAsia"/>
-          <w:sz w:val="22"/>
-        </w:rPr>
-        <mc:AlternateContent>
-          <mc:Choice Requires="wps">
-            <w:drawing>
-              <wp:anchor distT="45720" distB="45720" distL="114300" distR="114300" simplePos="0" relativeHeight="251671552" behindDoc="0" locked="0" layoutInCell="1" allowOverlap="1">
-                <wp:simplePos x="0" y="0"/>
-                <wp:positionH relativeFrom="margin">
-                  <wp:posOffset>0</wp:posOffset>
-                </wp:positionH>
-                <wp:positionV relativeFrom="paragraph">
-                  <wp:posOffset>242570</wp:posOffset>
-                </wp:positionV>
-                <wp:extent cx="5264150" cy="323850"/>
-                <wp:effectExtent l="0" t="0" r="12700" b="19050"/>
-                <wp:wrapSquare wrapText="bothSides"/>
-                <wp:docPr id="12" name="文本框 2"/>
-                <wp:cNvGraphicFramePr/>
-                <a:graphic xmlns:a="http://schemas.openxmlformats.org/drawingml/2006/main">
-                  <a:graphicData uri="http://schemas.microsoft.com/office/word/2010/wordprocessingShape">
-                    <wps:wsp>
-                      <wps:cNvSpPr txBox="1">
-                        <a:spLocks noChangeArrowheads="1"/>
-                      </wps:cNvSpPr>
-                      <wps:spPr bwMode="auto">
-                        <a:xfrm>
-                          <a:off x="0" y="0"/>
-                          <a:ext cx="5264150" cy="323850"/>
-                        </a:xfrm>
-                        <a:prstGeom prst="rect">
-                          <a:avLst/>
-                        </a:prstGeom>
-                        <a:solidFill>
-                          <a:schemeClr val="accent1">
-                            <a:lumMod val="40000"/>
-                            <a:lumOff val="60000"/>
-                          </a:schemeClr>
-                        </a:solidFill>
-                        <a:ln w="9525">
-                          <a:solidFill>
-                            <a:schemeClr val="bg1"/>
-                          </a:solidFill>
-                          <a:miter lim="800000"/>
-                        </a:ln>
-                      </wps:spPr>
-                      <wps:txbx>
-                        <w:txbxContent>
-                          <w:p>
-                            <w:pPr>
-                              <w:jc w:val="center"/>
-                              <w:rPr>
-                                <w:rFonts w:ascii="Times New Roman" w:hAnsi="Times New Roman" w:cs="Times New Roman"/>
-                                <w:b/>
-                                <w:color w:val="000000" w:themeColor="text1"/>
-                                <w:sz w:val="22"/>
-                                <w14:textFill>
-                                  <w14:solidFill>
-                                    <w14:schemeClr w14:val="tx1"/>
-                                  </w14:solidFill>
-                                </w14:textFill>
-                              </w:rPr>
-                            </w:pPr>
-                            <w:r>
-                              <w:rPr>
-                                <w:rFonts w:hint="eastAsia" w:ascii="Times New Roman" w:hAnsi="Times New Roman" w:cs="Times New Roman"/>
-                                <w:b/>
-                                <w:color w:val="000000" w:themeColor="text1"/>
-                                <w:sz w:val="22"/>
-                                <w14:textFill>
-                                  <w14:solidFill>
-                                    <w14:schemeClr w14:val="tx1"/>
-                                  </w14:solidFill>
-                                </w14:textFill>
-                              </w:rPr>
-                              <w:t>付款情况</w:t>
-                            </w:r>
-                          </w:p>
-                        </w:txbxContent>
-                      </wps:txbx>
-                      <wps:bodyPr rot="0" vert="horz" wrap="square" lIns="91440" tIns="45720" rIns="91440" bIns="45720" anchor="t" anchorCtr="0">
-                        <a:noAutofit/>
-                      </wps:bodyPr>
-                    </wps:wsp>
-                  </a:graphicData>
-                </a:graphic>
-              </wp:anchor>
-            </w:drawing>
-          </mc:Choice>
-          <mc:Fallback>
-            <w:pict>
-              <v:shape id="文本框 2" o:spid="_x0000_s1026" o:spt="202" type="#_x0000_t202" style="position:absolute;left:0pt;margin-left:0pt;margin-top:19.1pt;height:25.5pt;width:414.5pt;mso-position-horizontal-relative:margin;mso-wrap-distance-bottom:3.6pt;mso-wrap-distance-left:9pt;mso-wrap-distance-right:9pt;mso-wrap-distance-top:3.6pt;z-index:251671552;mso-width-relative:page;mso-height-relative:page;" fillcolor="#BDD7EE [1300]" filled="t" stroked="t" coordsize="21600,21600" o:gfxdata="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">
-                <v:fill on="t" focussize="0,0"/>
-                <v:stroke color="#FFFFFF [3212]" miterlimit="8" joinstyle="miter"/>
-                <v:imagedata o:title=""/>
-                <o:lock v:ext="edit" aspectratio="f"/>
-                <v:textbox>
-                  <w:txbxContent>
-                    <w:p>
-                      <w:pPr>
-                        <w:jc w:val="center"/>
-                        <w:rPr>
-                          <w:rFonts w:ascii="Times New Roman" w:hAnsi="Times New Roman" w:cs="Times New Roman"/>
-                          <w:b/>
-                          <w:color w:val="000000" w:themeColor="text1"/>
-                          <w:sz w:val="22"/>
-                          <w14:textFill>
-                            <w14:solidFill>
-                              <w14:schemeClr w14:val="tx1"/>
-                            </w14:solidFill>
-                          </w14:textFill>
-                        </w:rPr>
-                      </w:pPr>
-                      <w:r>
-                        <w:rPr>
-                          <w:rFonts w:hint="eastAsia" w:ascii="Times New Roman" w:hAnsi="Times New Roman" w:cs="Times New Roman"/>
-                          <w:b/>
-                          <w:color w:val="000000" w:themeColor="text1"/>
-                          <w:sz w:val="22"/>
-                          <w14:textFill>
-                            <w14:solidFill>
-                              <w14:schemeClr w14:val="tx1"/>
-                            </w14:solidFill>
-                          </w14:textFill>
-                        </w:rPr>
-                        <w:t>付款情况</w:t>
-                      </w:r>
-                    </w:p>
-                  </w:txbxContent>
-                </v:textbox>
-                <w10:wrap type="square"/>
-              </v:shape>
-            </w:pict>
-          </mc:Fallback>
-        </mc:AlternateContent>
-      </w:r>
+          <w:color w:val="000000" w:themeColor="text1"/>
+          <w:sz w:val="22"/>
+          <w14:textFill>
+            <w14:solidFill>
+              <w14:schemeClr w14:val="tx1"/>
+            </w14:solidFill>
+          </w14:textFill>
+        </w:rPr>
+      </w:pPr>
     </w:p>
     <w:p>
       <w:pPr>
@@ -11759,11 +11467,114 @@
         </w:rPr>
       </w:pPr>
     </w:p>
+    <w:tbl>
+      <w:tblPr>
+        <w:tblStyle w:val="9"/>
+        <w:tblW w:w="8522" w:type="dxa"/>
+        <w:tblInd w:w="0" w:type="dxa"/>
+        <w:tblBorders>
+          <w:top w:val="single" w:color="auto" w:sz="4" w:space="0"/>
+          <w:left w:val="single" w:color="auto" w:sz="4" w:space="0"/>
+          <w:bottom w:val="single" w:color="auto" w:sz="4" w:space="0"/>
+          <w:right w:val="single" w:color="auto" w:sz="4" w:space="0"/>
+          <w:insideH w:val="single" w:color="auto" w:sz="4" w:space="0"/>
+          <w:insideV w:val="single" w:color="auto" w:sz="4" w:space="0"/>
+        </w:tblBorders>
+        <w:tblLayout w:type="fixed"/>
+        <w:tblCellMar>
+          <w:top w:w="0" w:type="dxa"/>
+          <w:left w:w="108" w:type="dxa"/>
+          <w:bottom w:w="0" w:type="dxa"/>
+          <w:right w:w="108" w:type="dxa"/>
+        </w:tblCellMar>
+      </w:tblPr>
+      <w:tblGrid>
+        <w:gridCol w:w="8522"/>
+      </w:tblGrid>
+      <w:tr>
+        <w:tblPrEx>
+          <w:tblBorders>
+            <w:top w:val="single" w:color="auto" w:sz="4" w:space="0"/>
+            <w:left w:val="single" w:color="auto" w:sz="4" w:space="0"/>
+            <w:bottom w:val="single" w:color="auto" w:sz="4" w:space="0"/>
+            <w:right w:val="single" w:color="auto" w:sz="4" w:space="0"/>
+            <w:insideH w:val="single" w:color="auto" w:sz="4" w:space="0"/>
+            <w:insideV w:val="single" w:color="auto" w:sz="4" w:space="0"/>
+          </w:tblBorders>
+          <w:tblLayout w:type="fixed"/>
+          <w:tblCellMar>
+            <w:top w:w="0" w:type="dxa"/>
+            <w:left w:w="108" w:type="dxa"/>
+            <w:bottom w:w="0" w:type="dxa"/>
+            <w:right w:w="108" w:type="dxa"/>
+          </w:tblCellMar>
+        </w:tblPrEx>
+        <w:tc>
+          <w:tcPr>
+            <w:tcW w:w="8522" w:type="dxa"/>
+            <w:tcBorders>
+              <w:top w:val="nil"/>
+              <w:left w:val="nil"/>
+              <w:bottom w:val="nil"/>
+              <w:right w:val="nil"/>
+            </w:tcBorders>
+            <w:shd w:val="clear" w:color="auto" w:fill="9CC2E5" w:themeFill="accent1" w:themeFillTint="99"/>
+          </w:tcPr>
+          <w:p>
+            <w:pPr>
+              <w:spacing w:line="360" w:lineRule="auto"/>
+              <w:jc w:val="center"/>
+              <w:rPr>
+                <w:rFonts w:hint="eastAsia" w:asciiTheme="minorEastAsia" w:hAnsiTheme="minorEastAsia"/>
+                <w:sz w:val="22"/>
+                <w:vertAlign w:val="baseline"/>
+                <w:lang w:val="en-US" w:eastAsia="zh-CN"/>
+              </w:rPr>
+            </w:pPr>
+            <w:r>
+              <w:rPr>
+                <w:rFonts w:hint="eastAsia" w:ascii="Times New Roman" w:hAnsi="Times New Roman" w:cs="Times New Roman"/>
+                <w:b/>
+                <w:color w:val="000000" w:themeColor="text1"/>
+                <w:sz w:val="22"/>
+                <w14:textFill>
+                  <w14:solidFill>
+                    <w14:schemeClr w14:val="tx1"/>
+                  </w14:solidFill>
+                </w14:textFill>
+              </w:rPr>
+              <w:t>财务及</w:t>
+            </w:r>
+            <w:r>
+              <w:rPr>
+                <w:rFonts w:ascii="Times New Roman" w:hAnsi="Times New Roman" w:cs="Times New Roman"/>
+                <w:b/>
+                <w:color w:val="000000" w:themeColor="text1"/>
+                <w:sz w:val="22"/>
+                <w14:textFill>
+                  <w14:solidFill>
+                    <w14:schemeClr w14:val="tx1"/>
+                  </w14:solidFill>
+                </w14:textFill>
+              </w:rPr>
+              <w:t>银行</w:t>
+            </w:r>
+          </w:p>
+        </w:tc>
+      </w:tr>
+    </w:tbl>
     <w:p>
       <w:pPr>
         <w:rPr>
-          <w:rFonts w:cs="Times New Roman" w:asciiTheme="minorEastAsia" w:hAnsiTheme="minorEastAsia"/>
-          <w:sz w:val="22"/>
+          <w:rFonts w:hint="eastAsia" w:cs="Times New Roman" w:asciiTheme="minorEastAsia" w:hAnsiTheme="minorEastAsia"/>
+          <w:color w:val="000000" w:themeColor="text1"/>
+          <w:sz w:val="22"/>
+          <w:lang w:val="en-US" w:eastAsia="zh-CN"/>
+          <w14:textFill>
+            <w14:solidFill>
+              <w14:schemeClr w14:val="tx1"/>
+            </w14:solidFill>
+          </w14:textFill>
         </w:rPr>
       </w:pPr>
     </w:p>
@@ -11776,169 +11587,17 @@
       </w:pPr>
       <w:r>
         <w:rPr>
-          <w:rFonts w:cs="Times New Roman" w:asciiTheme="minorEastAsia" w:hAnsiTheme="minorEastAsia"/>
-          <w:sz w:val="22"/>
-        </w:rPr>
-        <mc:AlternateContent>
-          <mc:Choice Requires="wps">
-            <w:drawing>
-              <wp:anchor distT="45720" distB="45720" distL="114300" distR="114300" simplePos="0" relativeHeight="251672576" behindDoc="0" locked="0" layoutInCell="1" allowOverlap="1">
-                <wp:simplePos x="0" y="0"/>
-                <wp:positionH relativeFrom="margin">
-                  <wp:posOffset>0</wp:posOffset>
-                </wp:positionH>
-                <wp:positionV relativeFrom="paragraph">
-                  <wp:posOffset>242570</wp:posOffset>
-                </wp:positionV>
-                <wp:extent cx="5264150" cy="323850"/>
-                <wp:effectExtent l="0" t="0" r="12700" b="19050"/>
-                <wp:wrapSquare wrapText="bothSides"/>
-                <wp:docPr id="13" name="文本框 2"/>
-                <wp:cNvGraphicFramePr/>
-                <a:graphic xmlns:a="http://schemas.openxmlformats.org/drawingml/2006/main">
-                  <a:graphicData uri="http://schemas.microsoft.com/office/word/2010/wordprocessingShape">
-                    <wps:wsp>
-                      <wps:cNvSpPr txBox="1">
-                        <a:spLocks noChangeArrowheads="1"/>
-                      </wps:cNvSpPr>
-                      <wps:spPr bwMode="auto">
-                        <a:xfrm>
-                          <a:off x="0" y="0"/>
-                          <a:ext cx="5264150" cy="323850"/>
-                        </a:xfrm>
-                        <a:prstGeom prst="rect">
-                          <a:avLst/>
-                        </a:prstGeom>
-                        <a:solidFill>
-                          <a:schemeClr val="accent1">
-                            <a:lumMod val="40000"/>
-                            <a:lumOff val="60000"/>
-                          </a:schemeClr>
-                        </a:solidFill>
-                        <a:ln w="9525">
-                          <a:solidFill>
-                            <a:schemeClr val="bg1"/>
-                          </a:solidFill>
-                          <a:miter lim="800000"/>
-                        </a:ln>
-                      </wps:spPr>
-                      <wps:txbx>
-                        <w:txbxContent>
-                          <w:p>
-                            <w:pPr>
-                              <w:jc w:val="center"/>
-                              <w:rPr>
-                                <w:rFonts w:ascii="Times New Roman" w:hAnsi="Times New Roman" w:cs="Times New Roman"/>
-                                <w:b/>
-                                <w:color w:val="000000" w:themeColor="text1"/>
-                                <w:sz w:val="22"/>
-                                <w14:textFill>
-                                  <w14:solidFill>
-                                    <w14:schemeClr w14:val="tx1"/>
-                                  </w14:solidFill>
-                                </w14:textFill>
-                              </w:rPr>
-                            </w:pPr>
-                            <w:r>
-                              <w:rPr>
-                                <w:rFonts w:hint="eastAsia" w:ascii="Times New Roman" w:hAnsi="Times New Roman" w:cs="Times New Roman"/>
-                                <w:b/>
-                                <w:color w:val="000000" w:themeColor="text1"/>
-                                <w:sz w:val="22"/>
-                                <w14:textFill>
-                                  <w14:solidFill>
-                                    <w14:schemeClr w14:val="tx1"/>
-                                  </w14:solidFill>
-                                </w14:textFill>
-                              </w:rPr>
-                              <w:t>财务及</w:t>
-                            </w:r>
-                            <w:r>
-                              <w:rPr>
-                                <w:rFonts w:ascii="Times New Roman" w:hAnsi="Times New Roman" w:cs="Times New Roman"/>
-                                <w:b/>
-                                <w:color w:val="000000" w:themeColor="text1"/>
-                                <w:sz w:val="22"/>
-                                <w14:textFill>
-                                  <w14:solidFill>
-                                    <w14:schemeClr w14:val="tx1"/>
-                                  </w14:solidFill>
-                                </w14:textFill>
-                              </w:rPr>
-                              <w:t>银行</w:t>
-                            </w:r>
-                          </w:p>
-                        </w:txbxContent>
-                      </wps:txbx>
-                      <wps:bodyPr rot="0" vert="horz" wrap="square" lIns="91440" tIns="45720" rIns="91440" bIns="45720" anchor="t" anchorCtr="0">
-                        <a:noAutofit/>
-                      </wps:bodyPr>
-                    </wps:wsp>
-                  </a:graphicData>
-                </a:graphic>
-              </wp:anchor>
-            </w:drawing>
-          </mc:Choice>
-          <mc:Fallback>
-            <w:pict>
-              <v:shape id="文本框 2" o:spid="_x0000_s1026" o:spt="202" type="#_x0000_t202" style="position:absolute;left:0pt;margin-left:0pt;margin-top:19.1pt;height:25.5pt;width:414.5pt;mso-position-horizontal-relative:margin;mso-wrap-distance-bottom:3.6pt;mso-wrap-distance-left:9pt;mso-wrap-distance-right:9pt;mso-wrap-distance-top:3.6pt;z-index:251672576;mso-width-relative:page;mso-height-relative:page;" fillcolor="#BDD7EE [1300]" filled="t" stroked="t" coordsize="21600,21600" o:gfxdata="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">
-                <v:fill on="t" focussize="0,0"/>
-                <v:stroke color="#FFFFFF [3212]" miterlimit="8" joinstyle="miter"/>
-                <v:imagedata o:title=""/>
-                <o:lock v:ext="edit" aspectratio="f"/>
-                <v:textbox>
-                  <w:txbxContent>
-                    <w:p>
-                      <w:pPr>
-                        <w:jc w:val="center"/>
-                        <w:rPr>
-                          <w:rFonts w:ascii="Times New Roman" w:hAnsi="Times New Roman" w:cs="Times New Roman"/>
-                          <w:b/>
-                          <w:color w:val="000000" w:themeColor="text1"/>
-                          <w:sz w:val="22"/>
-                          <w14:textFill>
-                            <w14:solidFill>
-                              <w14:schemeClr w14:val="tx1"/>
-                            </w14:solidFill>
-                          </w14:textFill>
-                        </w:rPr>
-                      </w:pPr>
-                      <w:r>
-                        <w:rPr>
-                          <w:rFonts w:hint="eastAsia" w:ascii="Times New Roman" w:hAnsi="Times New Roman" w:cs="Times New Roman"/>
-                          <w:b/>
-                          <w:color w:val="000000" w:themeColor="text1"/>
-                          <w:sz w:val="22"/>
-                          <w14:textFill>
-                            <w14:solidFill>
-                              <w14:schemeClr w14:val="tx1"/>
-                            </w14:solidFill>
-                          </w14:textFill>
-                        </w:rPr>
-                        <w:t>财务及</w:t>
-                      </w:r>
-                      <w:r>
-                        <w:rPr>
-                          <w:rFonts w:ascii="Times New Roman" w:hAnsi="Times New Roman" w:cs="Times New Roman"/>
-                          <w:b/>
-                          <w:color w:val="000000" w:themeColor="text1"/>
-                          <w:sz w:val="22"/>
-                          <w14:textFill>
-                            <w14:solidFill>
-                              <w14:schemeClr w14:val="tx1"/>
-                            </w14:solidFill>
-                          </w14:textFill>
-                        </w:rPr>
-                        <w:t>银行</w:t>
-                      </w:r>
-                    </w:p>
-                  </w:txbxContent>
-                </v:textbox>
-                <w10:wrap type="square"/>
-              </v:shape>
-            </w:pict>
-          </mc:Fallback>
-        </mc:AlternateContent>
+          <w:rFonts w:hint="eastAsia" w:cs="Times New Roman" w:asciiTheme="minorEastAsia" w:hAnsiTheme="minorEastAsia"/>
+          <w:color w:val="000000" w:themeColor="text1"/>
+          <w:sz w:val="22"/>
+          <w:lang w:val="en-US" w:eastAsia="zh-CN"/>
+          <w14:textFill>
+            <w14:solidFill>
+              <w14:schemeClr w14:val="tx1"/>
+            </w14:solidFill>
+          </w14:textFill>
+        </w:rPr>
+        <w:t>{{#financial}}</w:t>
       </w:r>
     </w:p>
     <w:p>
@@ -19868,12 +19527,6 @@
             <w:insideV w:val="none" w:color="auto" w:sz="0" w:space="0"/>
           </w:tblBorders>
           <w:tblLayout w:type="fixed"/>
-          <w:tblCellMar>
-            <w:top w:w="0" w:type="dxa"/>
-            <w:left w:w="108" w:type="dxa"/>
-            <w:bottom w:w="0" w:type="dxa"/>
-            <w:right w:w="108" w:type="dxa"/>
-          </w:tblCellMar>
         </w:tblPrEx>
         <w:tc>
           <w:tcPr>
@@ -23614,7 +23267,6 @@
     </w:p>
     <w:p>
       <w:pPr>
-        <w:ind w:firstLine="110" w:firstLineChars="50"/>
         <w:jc w:val="left"/>
         <w:rPr>
           <w:rFonts w:cs="Times New Roman" w:asciiTheme="minorEastAsia" w:hAnsiTheme="minorEastAsia"/>
@@ -23635,12 +23287,12 @@
     </w:p>
     <w:p>
       <w:pPr>
-        <w:ind w:firstLine="110" w:firstLineChars="50"/>
         <w:jc w:val="left"/>
         <w:rPr>
-          <w:rFonts w:cs="Times New Roman" w:asciiTheme="minorEastAsia" w:hAnsiTheme="minorEastAsia"/>
+          <w:rFonts w:hint="eastAsia" w:cs="Times New Roman" w:asciiTheme="minorEastAsia" w:hAnsiTheme="minorEastAsia"/>
           <w:color w:val="000000" w:themeColor="text1"/>
           <w:sz w:val="22"/>
+          <w:lang w:val="en-US" w:eastAsia="zh-CN"/>
           <w14:textFill>
             <w14:solidFill>
               <w14:schemeClr w14:val="tx1"/>
@@ -23653,41 +23305,133 @@
           <w:rFonts w:hint="eastAsia" w:cs="Times New Roman" w:asciiTheme="minorEastAsia" w:hAnsiTheme="minorEastAsia"/>
           <w:color w:val="000000" w:themeColor="text1"/>
           <w:sz w:val="22"/>
+          <w:lang w:val="en-US" w:eastAsia="zh-CN"/>
           <w14:textFill>
             <w14:solidFill>
               <w14:schemeClr w14:val="tx1"/>
             </w14:solidFill>
           </w14:textFill>
         </w:rPr>
-        <w:t>银行</w:t>
-      </w:r>
-      <w:r>
-        <w:rPr>
-          <w:rFonts w:cs="Times New Roman" w:asciiTheme="minorEastAsia" w:hAnsiTheme="minorEastAsia"/>
+        <w:t>{{bank_remark}}</w:t>
+      </w:r>
+    </w:p>
+    <w:p>
+      <w:pPr>
+        <w:jc w:val="left"/>
+        <w:rPr>
+          <w:rFonts w:hint="eastAsia" w:cs="Times New Roman" w:asciiTheme="minorEastAsia" w:hAnsiTheme="minorEastAsia"/>
           <w:color w:val="000000" w:themeColor="text1"/>
           <w:sz w:val="22"/>
+          <w:lang w:val="en-US" w:eastAsia="zh-CN"/>
           <w14:textFill>
             <w14:solidFill>
               <w14:schemeClr w14:val="tx1"/>
             </w14:solidFill>
           </w14:textFill>
         </w:rPr>
-        <w:t>工作人员</w:t>
-      </w:r>
-      <w:r>
+      </w:pPr>
+    </w:p>
+    <w:tbl>
+      <w:tblPr>
+        <w:tblStyle w:val="9"/>
+        <w:tblW w:w="8522" w:type="dxa"/>
+        <w:tblInd w:w="0" w:type="dxa"/>
+        <w:tblBorders>
+          <w:top w:val="single" w:color="auto" w:sz="4" w:space="0"/>
+          <w:left w:val="single" w:color="auto" w:sz="4" w:space="0"/>
+          <w:bottom w:val="single" w:color="auto" w:sz="4" w:space="0"/>
+          <w:right w:val="single" w:color="auto" w:sz="4" w:space="0"/>
+          <w:insideH w:val="single" w:color="auto" w:sz="4" w:space="0"/>
+          <w:insideV w:val="single" w:color="auto" w:sz="4" w:space="0"/>
+        </w:tblBorders>
+        <w:tblLayout w:type="fixed"/>
+        <w:tblCellMar>
+          <w:top w:w="0" w:type="dxa"/>
+          <w:left w:w="108" w:type="dxa"/>
+          <w:bottom w:w="0" w:type="dxa"/>
+          <w:right w:w="108" w:type="dxa"/>
+        </w:tblCellMar>
+      </w:tblPr>
+      <w:tblGrid>
+        <w:gridCol w:w="8522"/>
+      </w:tblGrid>
+      <w:tr>
+        <w:tblPrEx>
+          <w:tblBorders>
+            <w:top w:val="single" w:color="auto" w:sz="4" w:space="0"/>
+            <w:left w:val="single" w:color="auto" w:sz="4" w:space="0"/>
+            <w:bottom w:val="single" w:color="auto" w:sz="4" w:space="0"/>
+            <w:right w:val="single" w:color="auto" w:sz="4" w:space="0"/>
+            <w:insideH w:val="single" w:color="auto" w:sz="4" w:space="0"/>
+            <w:insideV w:val="single" w:color="auto" w:sz="4" w:space="0"/>
+          </w:tblBorders>
+          <w:tblLayout w:type="fixed"/>
+          <w:tblCellMar>
+            <w:top w:w="0" w:type="dxa"/>
+            <w:left w:w="108" w:type="dxa"/>
+            <w:bottom w:w="0" w:type="dxa"/>
+            <w:right w:w="108" w:type="dxa"/>
+          </w:tblCellMar>
+        </w:tblPrEx>
+        <w:tc>
+          <w:tcPr>
+            <w:tcW w:w="8522" w:type="dxa"/>
+            <w:tcBorders>
+              <w:top w:val="nil"/>
+              <w:left w:val="nil"/>
+              <w:bottom w:val="nil"/>
+              <w:right w:val="nil"/>
+            </w:tcBorders>
+            <w:shd w:val="clear" w:color="auto" w:fill="9CC2E5" w:themeFill="accent1" w:themeFillTint="99"/>
+          </w:tcPr>
+          <w:p>
+            <w:pPr>
+              <w:spacing w:line="360" w:lineRule="auto"/>
+              <w:jc w:val="center"/>
+              <w:rPr>
+                <w:rFonts w:hint="eastAsia" w:asciiTheme="minorEastAsia" w:hAnsiTheme="minorEastAsia"/>
+                <w:sz w:val="22"/>
+                <w:vertAlign w:val="baseline"/>
+                <w:lang w:val="en-US" w:eastAsia="zh-CN"/>
+              </w:rPr>
+            </w:pPr>
+            <w:r>
+              <w:rPr>
+                <w:rFonts w:hint="eastAsia" w:ascii="Times New Roman" w:hAnsi="Times New Roman" w:cs="Times New Roman"/>
+                <w:b/>
+                <w:color w:val="000000" w:themeColor="text1"/>
+                <w:sz w:val="22"/>
+                <w14:textFill>
+                  <w14:solidFill>
+                    <w14:schemeClr w14:val="tx1"/>
+                  </w14:solidFill>
+                </w14:textFill>
+              </w:rPr>
+              <w:t>公共记录</w:t>
+            </w:r>
+          </w:p>
+        </w:tc>
+      </w:tr>
+    </w:tbl>
+    <w:p>
+      <w:pPr>
+        <w:jc w:val="left"/>
         <w:rPr>
           <w:rFonts w:hint="eastAsia" w:cs="Times New Roman" w:asciiTheme="minorEastAsia" w:hAnsiTheme="minorEastAsia"/>
           <w:color w:val="000000" w:themeColor="text1"/>
           <w:sz w:val="22"/>
+          <w:lang w:val="en-US" w:eastAsia="zh-CN"/>
           <w14:textFill>
             <w14:solidFill>
               <w14:schemeClr w14:val="tx1"/>
             </w14:solidFill>
           </w14:textFill>
         </w:rPr>
-        <w:t>出于</w:t>
-      </w:r>
-      <w:r>
+      </w:pPr>
+    </w:p>
+    <w:p>
+      <w:pPr>
+        <w:jc w:val="left"/>
         <w:rPr>
           <w:rFonts w:cs="Times New Roman" w:asciiTheme="minorEastAsia" w:hAnsiTheme="minorEastAsia"/>
           <w:color w:val="000000" w:themeColor="text1"/>
@@ -23698,11 +23442,13 @@
             </w14:solidFill>
           </w14:textFill>
         </w:rPr>
-        <w:t>客户保密</w:t>
-      </w:r>
-      <w:r>
-        <w:rPr>
-          <w:rFonts w:hint="eastAsia" w:cs="Times New Roman" w:asciiTheme="minorEastAsia" w:hAnsiTheme="minorEastAsia"/>
+      </w:pPr>
+    </w:p>
+    <w:p>
+      <w:pPr>
+        <w:jc w:val="left"/>
+        <w:rPr>
+          <w:rFonts w:cs="Times New Roman" w:asciiTheme="minorEastAsia" w:hAnsiTheme="minorEastAsia"/>
           <w:color w:val="000000" w:themeColor="text1"/>
           <w:sz w:val="22"/>
           <w14:textFill>
@@ -23711,9 +23457,175 @@
             </w14:solidFill>
           </w14:textFill>
         </w:rPr>
-        <w:t>需要</w:t>
-      </w:r>
-      <w:r>
+      </w:pPr>
+    </w:p>
+    <w:p>
+      <w:pPr>
+        <w:rPr>
+          <w:rFonts w:cs="Times New Roman" w:asciiTheme="minorEastAsia" w:hAnsiTheme="minorEastAsia"/>
+          <w:sz w:val="22"/>
+        </w:rPr>
+      </w:pPr>
+    </w:p>
+    <w:p>
+      <w:pPr>
+        <w:ind w:firstLine="110" w:firstLineChars="50"/>
+        <w:rPr>
+          <w:rFonts w:cs="Times New Roman" w:asciiTheme="minorEastAsia" w:hAnsiTheme="minorEastAsia"/>
+          <w:b/>
+          <w:color w:val="843C0B" w:themeColor="accent2" w:themeShade="80"/>
+          <w:sz w:val="22"/>
+        </w:rPr>
+      </w:pPr>
+      <w:r>
+        <w:rPr>
+          <w:rFonts w:hint="eastAsia" w:cs="Times New Roman" w:asciiTheme="minorEastAsia" w:hAnsiTheme="minorEastAsia"/>
+          <w:b/>
+          <w:color w:val="843C0B" w:themeColor="accent2" w:themeShade="80"/>
+          <w:sz w:val="22"/>
+        </w:rPr>
+        <w:t>诉讼记录</w:t>
+      </w:r>
+    </w:p>
+    <w:p>
+      <w:pPr>
+        <w:rPr>
+          <w:rFonts w:cs="Times New Roman" w:asciiTheme="minorEastAsia" w:hAnsiTheme="minorEastAsia"/>
+          <w:sz w:val="22"/>
+        </w:rPr>
+      </w:pPr>
+      <w:r>
+        <w:rPr>
+          <w:rFonts w:hint="eastAsia" w:cs="Times New Roman" w:asciiTheme="minorEastAsia" w:hAnsiTheme="minorEastAsia"/>
+          <w:sz w:val="22"/>
+        </w:rPr>
+        <w:t xml:space="preserve"> </w:t>
+      </w:r>
+      <w:r>
+        <w:rPr>
+          <w:rFonts w:hint="eastAsia" w:cs="Times New Roman" w:asciiTheme="minorEastAsia" w:hAnsiTheme="minorEastAsia"/>
+          <w:sz w:val="22"/>
+          <w:lang w:val="en-US" w:eastAsia="zh-CN"/>
+        </w:rPr>
+        <w:t>{{litigation_record}}</w:t>
+      </w:r>
+    </w:p>
+    <w:p>
+      <w:pPr>
+        <w:rPr>
+          <w:rFonts w:hint="eastAsia" w:cs="Times New Roman" w:asciiTheme="minorEastAsia" w:hAnsiTheme="minorEastAsia"/>
+          <w:sz w:val="22"/>
+          <w:lang w:val="en-US" w:eastAsia="zh-CN"/>
+        </w:rPr>
+      </w:pPr>
+    </w:p>
+    <w:tbl>
+      <w:tblPr>
+        <w:tblStyle w:val="9"/>
+        <w:tblW w:w="8522" w:type="dxa"/>
+        <w:tblInd w:w="0" w:type="dxa"/>
+        <w:tblBorders>
+          <w:top w:val="single" w:color="auto" w:sz="4" w:space="0"/>
+          <w:left w:val="single" w:color="auto" w:sz="4" w:space="0"/>
+          <w:bottom w:val="single" w:color="auto" w:sz="4" w:space="0"/>
+          <w:right w:val="single" w:color="auto" w:sz="4" w:space="0"/>
+          <w:insideH w:val="single" w:color="auto" w:sz="4" w:space="0"/>
+          <w:insideV w:val="single" w:color="auto" w:sz="4" w:space="0"/>
+        </w:tblBorders>
+        <w:tblLayout w:type="fixed"/>
+        <w:tblCellMar>
+          <w:top w:w="0" w:type="dxa"/>
+          <w:left w:w="108" w:type="dxa"/>
+          <w:bottom w:w="0" w:type="dxa"/>
+          <w:right w:w="108" w:type="dxa"/>
+        </w:tblCellMar>
+      </w:tblPr>
+      <w:tblGrid>
+        <w:gridCol w:w="8522"/>
+      </w:tblGrid>
+      <w:tr>
+        <w:tblPrEx>
+          <w:tblBorders>
+            <w:top w:val="single" w:color="auto" w:sz="4" w:space="0"/>
+            <w:left w:val="single" w:color="auto" w:sz="4" w:space="0"/>
+            <w:bottom w:val="single" w:color="auto" w:sz="4" w:space="0"/>
+            <w:right w:val="single" w:color="auto" w:sz="4" w:space="0"/>
+            <w:insideH w:val="single" w:color="auto" w:sz="4" w:space="0"/>
+            <w:insideV w:val="single" w:color="auto" w:sz="4" w:space="0"/>
+          </w:tblBorders>
+          <w:tblLayout w:type="fixed"/>
+          <w:tblCellMar>
+            <w:top w:w="0" w:type="dxa"/>
+            <w:left w:w="108" w:type="dxa"/>
+            <w:bottom w:w="0" w:type="dxa"/>
+            <w:right w:w="108" w:type="dxa"/>
+          </w:tblCellMar>
+        </w:tblPrEx>
+        <w:tc>
+          <w:tcPr>
+            <w:tcW w:w="8522" w:type="dxa"/>
+            <w:tcBorders>
+              <w:top w:val="nil"/>
+              <w:left w:val="nil"/>
+              <w:bottom w:val="nil"/>
+              <w:right w:val="nil"/>
+            </w:tcBorders>
+            <w:shd w:val="clear" w:color="auto" w:fill="9CC2E5" w:themeFill="accent1" w:themeFillTint="99"/>
+          </w:tcPr>
+          <w:p>
+            <w:pPr>
+              <w:spacing w:line="360" w:lineRule="auto"/>
+              <w:jc w:val="center"/>
+              <w:rPr>
+                <w:rFonts w:hint="eastAsia" w:asciiTheme="minorEastAsia" w:hAnsiTheme="minorEastAsia"/>
+                <w:sz w:val="22"/>
+                <w:vertAlign w:val="baseline"/>
+                <w:lang w:val="en-US" w:eastAsia="zh-CN"/>
+              </w:rPr>
+            </w:pPr>
+            <w:r>
+              <w:rPr>
+                <w:rFonts w:hint="eastAsia" w:asciiTheme="minorEastAsia" w:hAnsiTheme="minorEastAsia"/>
+                <w:b/>
+                <w:bCs/>
+                <w:sz w:val="22"/>
+                <w:vertAlign w:val="baseline"/>
+                <w:lang w:val="en-US" w:eastAsia="zh-CN"/>
+              </w:rPr>
+              <w:t>综述</w:t>
+            </w:r>
+          </w:p>
+        </w:tc>
+      </w:tr>
+    </w:tbl>
+    <w:p>
+      <w:pPr>
+        <w:rPr>
+          <w:rFonts w:hint="eastAsia" w:cs="Times New Roman" w:asciiTheme="minorEastAsia" w:hAnsiTheme="minorEastAsia"/>
+          <w:sz w:val="22"/>
+          <w:lang w:val="en-US" w:eastAsia="zh-CN"/>
+        </w:rPr>
+      </w:pPr>
+    </w:p>
+    <w:p>
+      <w:pPr>
+        <w:rPr>
+          <w:rFonts w:hint="eastAsia" w:cs="Times New Roman" w:asciiTheme="minorEastAsia" w:hAnsiTheme="minorEastAsia" w:eastAsiaTheme="minorEastAsia"/>
+          <w:sz w:val="22"/>
+          <w:lang w:val="en-US" w:eastAsia="zh-CN"/>
+        </w:rPr>
+      </w:pPr>
+      <w:r>
+        <w:rPr>
+          <w:rFonts w:hint="eastAsia" w:cs="Times New Roman" w:asciiTheme="minorEastAsia" w:hAnsiTheme="minorEastAsia"/>
+          <w:sz w:val="22"/>
+          <w:lang w:val="en-US" w:eastAsia="zh-CN"/>
+        </w:rPr>
+        <w:t>{{overview}}</w:t>
+      </w:r>
+    </w:p>
+    <w:p>
+      <w:pPr>
         <w:rPr>
           <w:rFonts w:cs="Times New Roman" w:asciiTheme="minorEastAsia" w:hAnsiTheme="minorEastAsia"/>
           <w:color w:val="000000" w:themeColor="text1"/>
@@ -23724,12 +23636,10 @@
             </w14:solidFill>
           </w14:textFill>
         </w:rPr>
-        <w:t>拒绝透露任何目标公司信用方面的相关信息。</w:t>
-      </w:r>
+      </w:pPr>
     </w:p>
     <w:p>
       <w:pPr>
-        <w:jc w:val="left"/>
         <w:rPr>
           <w:rFonts w:cs="Times New Roman" w:asciiTheme="minorEastAsia" w:hAnsiTheme="minorEastAsia"/>
           <w:color w:val="000000" w:themeColor="text1"/>
@@ -23741,12 +23651,9 @@
           </w14:textFill>
         </w:rPr>
       </w:pPr>
-    </w:p>
-    <w:p>
-      <w:pPr>
-        <w:jc w:val="left"/>
-        <w:rPr>
-          <w:rFonts w:cs="Times New Roman" w:asciiTheme="minorEastAsia" w:hAnsiTheme="minorEastAsia"/>
+      <w:r>
+        <w:rPr>
+          <w:rFonts w:hint="eastAsia" w:cs="Times New Roman" w:asciiTheme="minorEastAsia" w:hAnsiTheme="minorEastAsia"/>
           <w:color w:val="000000" w:themeColor="text1"/>
           <w:sz w:val="22"/>
           <w14:textFill>
@@ -23755,359 +23662,9 @@
             </w14:solidFill>
           </w14:textFill>
         </w:rPr>
-      </w:pPr>
-      <w:r>
-        <w:rPr>
-          <w:rFonts w:cs="Times New Roman" w:asciiTheme="minorEastAsia" w:hAnsiTheme="minorEastAsia"/>
-          <w:sz w:val="22"/>
-        </w:rPr>
-        <mc:AlternateContent>
-          <mc:Choice Requires="wps">
-            <w:drawing>
-              <wp:anchor distT="45720" distB="45720" distL="114300" distR="114300" simplePos="0" relativeHeight="251673600" behindDoc="0" locked="0" layoutInCell="1" allowOverlap="1">
-                <wp:simplePos x="0" y="0"/>
-                <wp:positionH relativeFrom="margin">
-                  <wp:posOffset>0</wp:posOffset>
-                </wp:positionH>
-                <wp:positionV relativeFrom="paragraph">
-                  <wp:posOffset>242570</wp:posOffset>
-                </wp:positionV>
-                <wp:extent cx="5264150" cy="323850"/>
-                <wp:effectExtent l="0" t="0" r="12700" b="19050"/>
-                <wp:wrapSquare wrapText="bothSides"/>
-                <wp:docPr id="14" name="文本框 2"/>
-                <wp:cNvGraphicFramePr/>
-                <a:graphic xmlns:a="http://schemas.openxmlformats.org/drawingml/2006/main">
-                  <a:graphicData uri="http://schemas.microsoft.com/office/word/2010/wordprocessingShape">
-                    <wps:wsp>
-                      <wps:cNvSpPr txBox="1">
-                        <a:spLocks noChangeArrowheads="1"/>
-                      </wps:cNvSpPr>
-                      <wps:spPr bwMode="auto">
-                        <a:xfrm>
-                          <a:off x="0" y="0"/>
-                          <a:ext cx="5264150" cy="323850"/>
-                        </a:xfrm>
-                        <a:prstGeom prst="rect">
-                          <a:avLst/>
-                        </a:prstGeom>
-                        <a:solidFill>
-                          <a:schemeClr val="accent1">
-                            <a:lumMod val="40000"/>
-                            <a:lumOff val="60000"/>
-                          </a:schemeClr>
-                        </a:solidFill>
-                        <a:ln w="9525">
-                          <a:solidFill>
-                            <a:schemeClr val="bg1"/>
-                          </a:solidFill>
-                          <a:miter lim="800000"/>
-                        </a:ln>
-                      </wps:spPr>
-                      <wps:txbx>
-                        <w:txbxContent>
-                          <w:p>
-                            <w:pPr>
-                              <w:jc w:val="center"/>
-                              <w:rPr>
-                                <w:rFonts w:ascii="Times New Roman" w:hAnsi="Times New Roman" w:cs="Times New Roman"/>
-                                <w:b/>
-                                <w:color w:val="000000" w:themeColor="text1"/>
-                                <w:sz w:val="22"/>
-                                <w14:textFill>
-                                  <w14:solidFill>
-                                    <w14:schemeClr w14:val="tx1"/>
-                                  </w14:solidFill>
-                                </w14:textFill>
-                              </w:rPr>
-                            </w:pPr>
-                            <w:r>
-                              <w:rPr>
-                                <w:rFonts w:hint="eastAsia" w:ascii="Times New Roman" w:hAnsi="Times New Roman" w:cs="Times New Roman"/>
-                                <w:b/>
-                                <w:color w:val="000000" w:themeColor="text1"/>
-                                <w:sz w:val="22"/>
-                                <w14:textFill>
-                                  <w14:solidFill>
-                                    <w14:schemeClr w14:val="tx1"/>
-                                  </w14:solidFill>
-                                </w14:textFill>
-                              </w:rPr>
-                              <w:t>公共记录</w:t>
-                            </w:r>
-                          </w:p>
-                        </w:txbxContent>
-                      </wps:txbx>
-                      <wps:bodyPr rot="0" vert="horz" wrap="square" lIns="91440" tIns="45720" rIns="91440" bIns="45720" anchor="t" anchorCtr="0">
-                        <a:noAutofit/>
-                      </wps:bodyPr>
-                    </wps:wsp>
-                  </a:graphicData>
-                </a:graphic>
-              </wp:anchor>
-            </w:drawing>
-          </mc:Choice>
-          <mc:Fallback>
-            <w:pict>
-              <v:shape id="文本框 2" o:spid="_x0000_s1026" o:spt="202" type="#_x0000_t202" style="position:absolute;left:0pt;margin-left:0pt;margin-top:19.1pt;height:25.5pt;width:414.5pt;mso-position-horizontal-relative:margin;mso-wrap-distance-bottom:3.6pt;mso-wrap-distance-left:9pt;mso-wrap-distance-right:9pt;mso-wrap-distance-top:3.6pt;z-index:251673600;mso-width-relative:page;mso-height-relative:page;" fillcolor="#BDD7EE [1300]" filled="t" stroked="t" coordsize="21600,21600" o:gfxdata="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">
-                <v:fill on="t" focussize="0,0"/>
-                <v:stroke color="#FFFFFF [3212]" miterlimit="8" joinstyle="miter"/>
-                <v:imagedata o:title=""/>
-                <o:lock v:ext="edit" aspectratio="f"/>
-                <v:textbox>
-                  <w:txbxContent>
-                    <w:p>
-                      <w:pPr>
-                        <w:jc w:val="center"/>
-                        <w:rPr>
-                          <w:rFonts w:ascii="Times New Roman" w:hAnsi="Times New Roman" w:cs="Times New Roman"/>
-                          <w:b/>
-                          <w:color w:val="000000" w:themeColor="text1"/>
-                          <w:sz w:val="22"/>
-                          <w14:textFill>
-                            <w14:solidFill>
-                              <w14:schemeClr w14:val="tx1"/>
-                            </w14:solidFill>
-                          </w14:textFill>
-                        </w:rPr>
-                      </w:pPr>
-                      <w:r>
-                        <w:rPr>
-                          <w:rFonts w:hint="eastAsia" w:ascii="Times New Roman" w:hAnsi="Times New Roman" w:cs="Times New Roman"/>
-                          <w:b/>
-                          <w:color w:val="000000" w:themeColor="text1"/>
-                          <w:sz w:val="22"/>
-                          <w14:textFill>
-                            <w14:solidFill>
-                              <w14:schemeClr w14:val="tx1"/>
-                            </w14:solidFill>
-                          </w14:textFill>
-                        </w:rPr>
-                        <w:t>公共记录</w:t>
-                      </w:r>
-                    </w:p>
-                  </w:txbxContent>
-                </v:textbox>
-                <w10:wrap type="square"/>
-              </v:shape>
-            </w:pict>
-          </mc:Fallback>
-        </mc:AlternateContent>
-      </w:r>
-    </w:p>
-    <w:p>
-      <w:pPr>
-        <w:rPr>
-          <w:rFonts w:cs="Times New Roman" w:asciiTheme="minorEastAsia" w:hAnsiTheme="minorEastAsia"/>
-          <w:sz w:val="22"/>
-        </w:rPr>
-      </w:pPr>
-    </w:p>
-    <w:p>
-      <w:pPr>
-        <w:ind w:firstLine="110" w:firstLineChars="50"/>
-        <w:rPr>
-          <w:rFonts w:cs="Times New Roman" w:asciiTheme="minorEastAsia" w:hAnsiTheme="minorEastAsia"/>
-          <w:b/>
-          <w:color w:val="843C0B" w:themeColor="accent2" w:themeShade="80"/>
-          <w:sz w:val="22"/>
-        </w:rPr>
-      </w:pPr>
-      <w:r>
-        <w:rPr>
-          <w:rFonts w:hint="eastAsia" w:cs="Times New Roman" w:asciiTheme="minorEastAsia" w:hAnsiTheme="minorEastAsia"/>
-          <w:b/>
-          <w:color w:val="843C0B" w:themeColor="accent2" w:themeShade="80"/>
-          <w:sz w:val="22"/>
-        </w:rPr>
-        <w:t>诉讼记录</w:t>
-      </w:r>
-    </w:p>
-    <w:p>
-      <w:pPr>
-        <w:rPr>
-          <w:rFonts w:cs="Times New Roman" w:asciiTheme="minorEastAsia" w:hAnsiTheme="minorEastAsia"/>
-          <w:sz w:val="22"/>
-        </w:rPr>
-      </w:pPr>
-      <w:r>
-        <w:rPr>
-          <w:rFonts w:hint="eastAsia" w:cs="Times New Roman" w:asciiTheme="minorEastAsia" w:hAnsiTheme="minorEastAsia"/>
-          <w:sz w:val="22"/>
-        </w:rPr>
-        <w:t xml:space="preserve"> </w:t>
-      </w:r>
-    </w:p>
-    <w:p>
-      <w:pPr>
-        <w:rPr>
-          <w:rFonts w:cs="Times New Roman" w:asciiTheme="minorEastAsia" w:hAnsiTheme="minorEastAsia"/>
-          <w:sz w:val="22"/>
-        </w:rPr>
-      </w:pPr>
-      <w:r>
-        <w:rPr>
-          <w:rFonts w:cs="Times New Roman" w:asciiTheme="minorEastAsia" w:hAnsiTheme="minorEastAsia"/>
-          <w:sz w:val="22"/>
-        </w:rPr>
-        <w:t xml:space="preserve"> N/A</w:t>
-      </w:r>
-    </w:p>
-    <w:p>
-      <w:pPr>
-        <w:rPr>
-          <w:rFonts w:cs="Times New Roman" w:asciiTheme="minorEastAsia" w:hAnsiTheme="minorEastAsia"/>
-          <w:sz w:val="22"/>
-        </w:rPr>
-      </w:pPr>
-      <w:r>
-        <w:rPr>
-          <w:rFonts w:cs="Times New Roman" w:asciiTheme="minorEastAsia" w:hAnsiTheme="minorEastAsia"/>
-          <w:sz w:val="22"/>
-        </w:rPr>
-        <mc:AlternateContent>
-          <mc:Choice Requires="wps">
-            <w:drawing>
-              <wp:anchor distT="45720" distB="45720" distL="114300" distR="114300" simplePos="0" relativeHeight="251680768" behindDoc="0" locked="0" layoutInCell="1" allowOverlap="1">
-                <wp:simplePos x="0" y="0"/>
-                <wp:positionH relativeFrom="margin">
-                  <wp:align>right</wp:align>
-                </wp:positionH>
-                <wp:positionV relativeFrom="paragraph">
-                  <wp:posOffset>400685</wp:posOffset>
-                </wp:positionV>
-                <wp:extent cx="5264150" cy="323850"/>
-                <wp:effectExtent l="0" t="0" r="12700" b="19050"/>
-                <wp:wrapSquare wrapText="bothSides"/>
-                <wp:docPr id="1" name="文本框 2"/>
-                <wp:cNvGraphicFramePr/>
-                <a:graphic xmlns:a="http://schemas.openxmlformats.org/drawingml/2006/main">
-                  <a:graphicData uri="http://schemas.microsoft.com/office/word/2010/wordprocessingShape">
-                    <wps:wsp>
-                      <wps:cNvSpPr txBox="1">
-                        <a:spLocks noChangeArrowheads="1"/>
-                      </wps:cNvSpPr>
-                      <wps:spPr bwMode="auto">
-                        <a:xfrm>
-                          <a:off x="0" y="0"/>
-                          <a:ext cx="5264150" cy="323850"/>
-                        </a:xfrm>
-                        <a:prstGeom prst="rect">
-                          <a:avLst/>
-                        </a:prstGeom>
-                        <a:solidFill>
-                          <a:schemeClr val="accent1">
-                            <a:lumMod val="40000"/>
-                            <a:lumOff val="60000"/>
-                          </a:schemeClr>
-                        </a:solidFill>
-                        <a:ln w="9525">
-                          <a:solidFill>
-                            <a:schemeClr val="bg1"/>
-                          </a:solidFill>
-                          <a:miter lim="800000"/>
-                        </a:ln>
-                      </wps:spPr>
-                      <wps:txbx>
-                        <w:txbxContent>
-                          <w:p>
-                            <w:pPr>
-                              <w:jc w:val="center"/>
-                              <w:rPr>
-                                <w:rFonts w:ascii="Times New Roman" w:hAnsi="Times New Roman" w:cs="Times New Roman"/>
-                                <w:b/>
-                                <w:color w:val="000000" w:themeColor="text1"/>
-                                <w:sz w:val="22"/>
-                                <w14:textFill>
-                                  <w14:solidFill>
-                                    <w14:schemeClr w14:val="tx1"/>
-                                  </w14:solidFill>
-                                </w14:textFill>
-                              </w:rPr>
-                            </w:pPr>
-                            <w:r>
-                              <w:rPr>
-                                <w:rFonts w:hint="eastAsia" w:ascii="Times New Roman" w:hAnsi="Times New Roman" w:cs="Times New Roman"/>
-                                <w:b/>
-                                <w:color w:val="000000" w:themeColor="text1"/>
-                                <w:sz w:val="22"/>
-                                <w14:textFill>
-                                  <w14:solidFill>
-                                    <w14:schemeClr w14:val="tx1"/>
-                                  </w14:solidFill>
-                                </w14:textFill>
-                              </w:rPr>
-                              <w:t>综述</w:t>
-                            </w:r>
-                          </w:p>
-                        </w:txbxContent>
-                      </wps:txbx>
-                      <wps:bodyPr rot="0" vert="horz" wrap="square" lIns="91440" tIns="45720" rIns="91440" bIns="45720" anchor="t" anchorCtr="0">
-                        <a:noAutofit/>
-                      </wps:bodyPr>
-                    </wps:wsp>
-                  </a:graphicData>
-                </a:graphic>
-              </wp:anchor>
-            </w:drawing>
-          </mc:Choice>
-          <mc:Fallback>
-            <w:pict>
-              <v:shape id="文本框 2" o:spid="_x0000_s1026" o:spt="202" type="#_x0000_t202" style="position:absolute;left:0pt;margin-top:31.55pt;height:25.5pt;width:414.5pt;mso-position-horizontal:right;mso-position-horizontal-relative:margin;mso-wrap-distance-bottom:3.6pt;mso-wrap-distance-left:9pt;mso-wrap-distance-right:9pt;mso-wrap-distance-top:3.6pt;z-index:251680768;mso-width-relative:page;mso-height-relative:page;" fillcolor="#BDD7EE [1300]" filled="t" stroked="t" coordsize="21600,21600" o:gfxdata="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">
-                <v:fill on="t" focussize="0,0"/>
-                <v:stroke color="#FFFFFF [3212]" miterlimit="8" joinstyle="miter"/>
-                <v:imagedata o:title=""/>
-                <o:lock v:ext="edit" aspectratio="f"/>
-                <v:textbox>
-                  <w:txbxContent>
-                    <w:p>
-                      <w:pPr>
-                        <w:jc w:val="center"/>
-                        <w:rPr>
-                          <w:rFonts w:ascii="Times New Roman" w:hAnsi="Times New Roman" w:cs="Times New Roman"/>
-                          <w:b/>
-                          <w:color w:val="000000" w:themeColor="text1"/>
-                          <w:sz w:val="22"/>
-                          <w14:textFill>
-                            <w14:solidFill>
-                              <w14:schemeClr w14:val="tx1"/>
-                            </w14:solidFill>
-                          </w14:textFill>
-                        </w:rPr>
-                      </w:pPr>
-                      <w:r>
-                        <w:rPr>
-                          <w:rFonts w:hint="eastAsia" w:ascii="Times New Roman" w:hAnsi="Times New Roman" w:cs="Times New Roman"/>
-                          <w:b/>
-                          <w:color w:val="000000" w:themeColor="text1"/>
-                          <w:sz w:val="22"/>
-                          <w14:textFill>
-                            <w14:solidFill>
-                              <w14:schemeClr w14:val="tx1"/>
-                            </w14:solidFill>
-                          </w14:textFill>
-                        </w:rPr>
-                        <w:t>综述</w:t>
-                      </w:r>
-                    </w:p>
-                  </w:txbxContent>
-                </v:textbox>
-                <w10:wrap type="square"/>
-              </v:shape>
-            </w:pict>
-          </mc:Fallback>
-        </mc:AlternateContent>
-      </w:r>
-      <w:r>
-        <w:rPr>
-          <w:rFonts w:cs="Times New Roman" w:asciiTheme="minorEastAsia" w:hAnsiTheme="minorEastAsia"/>
-          <w:sz w:val="22"/>
-        </w:rPr>
-        <w:tab/>
-      </w:r>
-    </w:p>
-    <w:p>
-      <w:pPr>
+        <w:t>建议</w:t>
+      </w:r>
+      <w:r>
         <w:rPr>
           <w:rFonts w:cs="Times New Roman" w:asciiTheme="minorEastAsia" w:hAnsiTheme="minorEastAsia"/>
           <w:color w:val="000000" w:themeColor="text1"/>
@@ -24118,7 +23675,8 @@
             </w14:solidFill>
           </w14:textFill>
         </w:rPr>
-      </w:pPr>
+        <w:t>：</w:t>
+      </w:r>
       <w:r>
         <w:rPr>
           <w:rFonts w:hint="eastAsia" w:cs="Times New Roman" w:asciiTheme="minorEastAsia" w:hAnsiTheme="minorEastAsia"/>
@@ -24130,7 +23688,7 @@
             </w14:solidFill>
           </w14:textFill>
         </w:rPr>
-        <w:t>目标公司的资产规模较小，资产负债</w:t>
+        <w:t>可授予</w:t>
       </w:r>
       <w:r>
         <w:rPr>
@@ -24143,245 +23701,7 @@
             </w14:solidFill>
           </w14:textFill>
         </w:rPr>
-        <w:t>结构较差</w:t>
-      </w:r>
-      <w:r>
-        <w:rPr>
-          <w:rFonts w:hint="eastAsia" w:cs="Times New Roman" w:asciiTheme="minorEastAsia" w:hAnsiTheme="minorEastAsia"/>
-          <w:color w:val="000000" w:themeColor="text1"/>
-          <w:sz w:val="22"/>
-          <w14:textFill>
-            <w14:solidFill>
-              <w14:schemeClr w14:val="tx1"/>
-            </w14:solidFill>
-          </w14:textFill>
-        </w:rPr>
-        <w:t>，整体</w:t>
-      </w:r>
-      <w:r>
-        <w:rPr>
-          <w:rFonts w:cs="Times New Roman" w:asciiTheme="minorEastAsia" w:hAnsiTheme="minorEastAsia"/>
-          <w:color w:val="000000" w:themeColor="text1"/>
-          <w:sz w:val="22"/>
-          <w14:textFill>
-            <w14:solidFill>
-              <w14:schemeClr w14:val="tx1"/>
-            </w14:solidFill>
-          </w14:textFill>
-        </w:rPr>
-        <w:t>偿债、盈利能力均较差。</w:t>
-      </w:r>
-      <w:r>
-        <w:rPr>
-          <w:rFonts w:hint="eastAsia" w:cs="Times New Roman" w:asciiTheme="minorEastAsia" w:hAnsiTheme="minorEastAsia"/>
-          <w:color w:val="000000" w:themeColor="text1"/>
-          <w:sz w:val="22"/>
-          <w14:textFill>
-            <w14:solidFill>
-              <w14:schemeClr w14:val="tx1"/>
-            </w14:solidFill>
-          </w14:textFill>
-        </w:rPr>
-        <w:t>目标公司获得供应商的付款条件一般，对客户的付款要求一般；总资产周转能力较差，存货周转较慢，应收账款回笼速度较慢；日常所需资金运转较差。目标公司</w:t>
-      </w:r>
-      <w:r>
-        <w:rPr>
-          <w:rFonts w:cs="Times New Roman" w:asciiTheme="minorEastAsia" w:hAnsiTheme="minorEastAsia"/>
-          <w:color w:val="000000" w:themeColor="text1"/>
-          <w:sz w:val="22"/>
-          <w14:textFill>
-            <w14:solidFill>
-              <w14:schemeClr w14:val="tx1"/>
-            </w14:solidFill>
-          </w14:textFill>
-        </w:rPr>
-        <w:t>不存在不良信用记录</w:t>
-      </w:r>
-      <w:r>
-        <w:rPr>
-          <w:rFonts w:hint="eastAsia" w:cs="Times New Roman" w:asciiTheme="minorEastAsia" w:hAnsiTheme="minorEastAsia"/>
-          <w:color w:val="000000" w:themeColor="text1"/>
-          <w:sz w:val="22"/>
-          <w14:textFill>
-            <w14:solidFill>
-              <w14:schemeClr w14:val="tx1"/>
-            </w14:solidFill>
-          </w14:textFill>
-        </w:rPr>
-        <w:t>。</w:t>
-      </w:r>
-    </w:p>
-    <w:p>
-      <w:pPr>
-        <w:rPr>
-          <w:rFonts w:cs="Times New Roman" w:asciiTheme="minorEastAsia" w:hAnsiTheme="minorEastAsia"/>
-          <w:color w:val="000000" w:themeColor="text1"/>
-          <w:sz w:val="22"/>
-          <w14:textFill>
-            <w14:solidFill>
-              <w14:schemeClr w14:val="tx1"/>
-            </w14:solidFill>
-          </w14:textFill>
-        </w:rPr>
-      </w:pPr>
-    </w:p>
-    <w:p>
-      <w:pPr>
-        <w:rPr>
-          <w:rFonts w:cs="Times New Roman" w:asciiTheme="minorEastAsia" w:hAnsiTheme="minorEastAsia"/>
-          <w:color w:val="000000" w:themeColor="text1"/>
-          <w:sz w:val="22"/>
-          <w14:textFill>
-            <w14:solidFill>
-              <w14:schemeClr w14:val="tx1"/>
-            </w14:solidFill>
-          </w14:textFill>
-        </w:rPr>
-      </w:pPr>
-      <w:r>
-        <w:rPr>
-          <w:rFonts w:hint="eastAsia" w:cs="Times New Roman" w:asciiTheme="minorEastAsia" w:hAnsiTheme="minorEastAsia"/>
-          <w:color w:val="000000" w:themeColor="text1"/>
-          <w:sz w:val="22"/>
-          <w14:textFill>
-            <w14:solidFill>
-              <w14:schemeClr w14:val="tx1"/>
-            </w14:solidFill>
-          </w14:textFill>
-        </w:rPr>
-        <w:t>综合来看</w:t>
-      </w:r>
-      <w:r>
-        <w:rPr>
-          <w:rFonts w:cs="Times New Roman" w:asciiTheme="minorEastAsia" w:hAnsiTheme="minorEastAsia"/>
-          <w:color w:val="000000" w:themeColor="text1"/>
-          <w:sz w:val="22"/>
-          <w14:textFill>
-            <w14:solidFill>
-              <w14:schemeClr w14:val="tx1"/>
-            </w14:solidFill>
-          </w14:textFill>
-        </w:rPr>
-        <w:t>，目标公司</w:t>
-      </w:r>
-      <w:r>
-        <w:rPr>
-          <w:rFonts w:hint="eastAsia" w:cs="Times New Roman" w:asciiTheme="minorEastAsia" w:hAnsiTheme="minorEastAsia"/>
-          <w:color w:val="000000" w:themeColor="text1"/>
-          <w:sz w:val="22"/>
-          <w14:textFill>
-            <w14:solidFill>
-              <w14:schemeClr w14:val="tx1"/>
-            </w14:solidFill>
-          </w14:textFill>
-        </w:rPr>
-        <w:t>的</w:t>
-      </w:r>
-      <w:r>
-        <w:rPr>
-          <w:rFonts w:cs="Times New Roman" w:asciiTheme="minorEastAsia" w:hAnsiTheme="minorEastAsia"/>
-          <w:color w:val="000000" w:themeColor="text1"/>
-          <w:sz w:val="22"/>
-          <w14:textFill>
-            <w14:solidFill>
-              <w14:schemeClr w14:val="tx1"/>
-            </w14:solidFill>
-          </w14:textFill>
-        </w:rPr>
-        <w:t>信用风险水平高于一般。</w:t>
-      </w:r>
-    </w:p>
-    <w:p>
-      <w:pPr>
-        <w:rPr>
-          <w:rFonts w:cs="Times New Roman" w:asciiTheme="minorEastAsia" w:hAnsiTheme="minorEastAsia"/>
-          <w:color w:val="000000" w:themeColor="text1"/>
-          <w:sz w:val="22"/>
-          <w14:textFill>
-            <w14:solidFill>
-              <w14:schemeClr w14:val="tx1"/>
-            </w14:solidFill>
-          </w14:textFill>
-        </w:rPr>
-      </w:pPr>
-    </w:p>
-    <w:p>
-      <w:pPr>
-        <w:rPr>
-          <w:rFonts w:cs="Times New Roman" w:asciiTheme="minorEastAsia" w:hAnsiTheme="minorEastAsia"/>
-          <w:color w:val="000000" w:themeColor="text1"/>
-          <w:sz w:val="22"/>
-          <w14:textFill>
-            <w14:solidFill>
-              <w14:schemeClr w14:val="tx1"/>
-            </w14:solidFill>
-          </w14:textFill>
-        </w:rPr>
-      </w:pPr>
-      <w:r>
-        <w:rPr>
-          <w:rFonts w:hint="eastAsia" w:cs="Times New Roman" w:asciiTheme="minorEastAsia" w:hAnsiTheme="minorEastAsia"/>
-          <w:color w:val="000000" w:themeColor="text1"/>
-          <w:sz w:val="22"/>
-          <w14:textFill>
-            <w14:solidFill>
-              <w14:schemeClr w14:val="tx1"/>
-            </w14:solidFill>
-          </w14:textFill>
-        </w:rPr>
-        <w:t>建议</w:t>
-      </w:r>
-      <w:r>
-        <w:rPr>
-          <w:rFonts w:cs="Times New Roman" w:asciiTheme="minorEastAsia" w:hAnsiTheme="minorEastAsia"/>
-          <w:color w:val="000000" w:themeColor="text1"/>
-          <w:sz w:val="22"/>
-          <w14:textFill>
-            <w14:solidFill>
-              <w14:schemeClr w14:val="tx1"/>
-            </w14:solidFill>
-          </w14:textFill>
-        </w:rPr>
-        <w:t>：</w:t>
-      </w:r>
-      <w:r>
-        <w:rPr>
-          <w:rFonts w:hint="eastAsia" w:cs="Times New Roman" w:asciiTheme="minorEastAsia" w:hAnsiTheme="minorEastAsia"/>
-          <w:color w:val="000000" w:themeColor="text1"/>
-          <w:sz w:val="22"/>
-          <w14:textFill>
-            <w14:solidFill>
-              <w14:schemeClr w14:val="tx1"/>
-            </w14:solidFill>
-          </w14:textFill>
-        </w:rPr>
-        <w:t>可授予</w:t>
-      </w:r>
-      <w:r>
-        <w:rPr>
-          <w:rFonts w:cs="Times New Roman" w:asciiTheme="minorEastAsia" w:hAnsiTheme="minorEastAsia"/>
-          <w:color w:val="000000" w:themeColor="text1"/>
-          <w:sz w:val="22"/>
-          <w14:textFill>
-            <w14:solidFill>
-              <w14:schemeClr w14:val="tx1"/>
-            </w14:solidFill>
-          </w14:textFill>
-        </w:rPr>
-        <w:t>信用额度300,000</w:t>
-      </w:r>
-      <w:r>
-        <w:rPr>
-          <w:rFonts w:hint="eastAsia" w:cs="Times New Roman" w:asciiTheme="minorEastAsia" w:hAnsiTheme="minorEastAsia"/>
-          <w:color w:val="000000" w:themeColor="text1"/>
-          <w:sz w:val="22"/>
-          <w14:textFill>
-            <w14:solidFill>
-              <w14:schemeClr w14:val="tx1"/>
-            </w14:solidFill>
-          </w14:textFill>
-        </w:rPr>
-        <w:t>。</w:t>
+        <w:t>信用额度</w:t>
       </w:r>
     </w:p>
     <w:p>
@@ -24512,22 +23832,8 @@
         </w:rPr>
         <w:t>报告结束</w:t>
       </w:r>
-    </w:p>
-    <w:p>
-      <w:pPr>
-        <w:rPr>
-          <w:rFonts w:ascii="Times New Roman" w:hAnsi="Times New Roman" w:cs="Times New Roman"/>
-          <w:sz w:val="22"/>
-        </w:rPr>
-      </w:pPr>
-    </w:p>
-    <w:p>
-      <w:pPr>
-        <w:rPr>
-          <w:rFonts w:ascii="Times New Roman" w:hAnsi="Times New Roman" w:cs="Times New Roman"/>
-          <w:sz w:val="22"/>
-        </w:rPr>
-      </w:pPr>
+      <w:bookmarkStart w:id="2" w:name="_GoBack"/>
+      <w:bookmarkEnd w:id="2"/>
     </w:p>
     <w:sectPr>
       <w:headerReference r:id="rId3" w:type="default"/>
@@ -24549,7 +23855,7 @@
     <w:sdtPr>
       <w:id w:val="-1486466870"/>
       <w:docPartObj>
-        <w:docPartGallery w:val="AutoText"/>
+        <w:docPartGallery w:val="autotext"/>
       </w:docPartObj>
     </w:sdtPr>
     <w:sdtContent>
@@ -24591,15 +23897,14 @@
 <w:hdr xmlns:wpc="http://schemas.microsoft.com/office/word/2010/wordprocessingCanvas" xmlns:mc="http://schemas.openxmlformats.org/markup-compatibility/2006" xmlns:o="urn:schemas-microsoft-com:office:office" xmlns:r="http://schemas.openxmlformats.org/officeDocument/2006/relationships" xmlns:m="http://schemas.openxmlformats.org/officeDocument/2006/math" xmlns:v="urn:schemas-microsoft-com:vml" xmlns:wp14="http://schemas.microsoft.com/office/word/2010/wordprocessingDrawing" xmlns:wp="http://schemas.openxmlformats.org/drawingml/2006/wordprocessingDrawing" xmlns:w10="urn:schemas-microsoft-com:office:word" xmlns:w="http://schemas.openxmlformats.org/wordprocessingml/2006/main" xmlns:w14="http://schemas.microsoft.com/office/word/2010/wordml" xmlns:w15="http://schemas.microsoft.com/office/word/2012/wordml" xmlns:wpg="http://schemas.microsoft.com/office/word/2010/wordprocessingGroup" xmlns:wpi="http://schemas.microsoft.com/office/word/2010/wordprocessingInk" xmlns:wne="http://schemas.microsoft.com/office/word/2006/wordml" xmlns:wps="http://schemas.microsoft.com/office/word/2010/wordprocessingShape" xmlns:wpsCustomData="http://www.wps.cn/officeDocument/2013/wpsCustomData" mc:Ignorable="w14 w15 wp14">
   <w:p>
     <w:pPr>
-      <w:ind w:firstLine="3600" w:firstLineChars="1500"/>
       <w:jc w:val="left"/>
       <w:rPr>
-        <w:rFonts w:ascii="仿宋" w:hAnsi="仿宋" w:eastAsia="仿宋" w:cs="微软雅黑"/>
+        <w:rFonts w:hint="eastAsia" w:ascii="仿宋" w:hAnsi="仿宋" w:eastAsia="仿宋" w:cs="微软雅黑"/>
         <w:color w:val="203864" w:themeColor="accent5" w:themeShade="80"/>
         <w:kern w:val="0"/>
         <w:sz w:val="24"/>
         <w:szCs w:val="24"/>
-        <w:lang w:val="ru-RU"/>
+        <w:lang w:val="en-US" w:eastAsia="zh-CN"/>
       </w:rPr>
     </w:pPr>
     <w:r>
@@ -24634,34 +23939,24 @@
     </w:r>
     <w:r>
       <w:rPr>
-        <w:rFonts w:hint="eastAsia" w:eastAsia="仿宋"/>
+        <w:rFonts w:hint="eastAsia" w:ascii="仿宋" w:hAnsi="仿宋" w:eastAsia="仿宋"/>
         <w:color w:val="173860"/>
         <w:kern w:val="0"/>
         <w:sz w:val="24"/>
-        <w:lang w:val="ru-RU"/>
+        <w:lang w:val="en-US" w:eastAsia="zh-CN"/>
       </w:rPr>
-      <w:t>*</w:t>
-    </w:r>
-    <w:r>
-      <w:rPr>
-        <w:rFonts w:eastAsia="仿宋"/>
-        <w:color w:val="173860"/>
-        <w:kern w:val="0"/>
-        <w:sz w:val="24"/>
-        <w:lang w:val="ru-RU"/>
-      </w:rPr>
-      <w:t>**********装备制造有限公司</w:t>
+      <w:t>{{company}}</w:t>
     </w:r>
   </w:p>
   <w:p>
     <w:pPr>
       <w:jc w:val="left"/>
       <w:rPr>
-        <w:rFonts w:eastAsia="仿宋"/>
+        <w:rFonts w:hint="eastAsia" w:eastAsia="仿宋"/>
         <w:color w:val="173860"/>
         <w:kern w:val="0"/>
         <w:sz w:val="24"/>
-        <w:lang w:val="ru-RU"/>
+        <w:lang w:val="en-US" w:eastAsia="zh-CN"/>
       </w:rPr>
     </w:pPr>
     <w:r>
@@ -24686,13 +23981,13 @@
     </w:r>
     <w:r>
       <w:rPr>
-        <w:rFonts w:eastAsia="仿宋"/>
+        <w:rFonts w:hint="eastAsia" w:ascii="仿宋" w:hAnsi="仿宋" w:eastAsia="仿宋"/>
         <w:color w:val="173860"/>
         <w:kern w:val="0"/>
         <w:sz w:val="24"/>
-        <w:lang w:val="ru-RU"/>
+        <w:lang w:val="en-US" w:eastAsia="zh-CN"/>
       </w:rPr>
-      <w:t>2017-07-19</w:t>
+      <w:t>{{date}}</w:t>
     </w:r>
     <w:r>
       <w:rPr>
@@ -24702,7 +23997,7 @@
         <w:sz w:val="24"/>
         <w:lang w:val="ru-RU"/>
       </w:rPr>
-      <w:t xml:space="preserve">            </w:t>
+      <w:t xml:space="preserve">        </w:t>
     </w:r>
     <w:r>
       <w:rPr>
@@ -24734,6 +24029,16 @@
       </w:rPr>
       <w:t xml:space="preserve"> </w:t>
     </w:r>
+    <w:r>
+      <w:rPr>
+        <w:rFonts w:hint="eastAsia" w:eastAsia="仿宋"/>
+        <w:color w:val="173860"/>
+        <w:kern w:val="0"/>
+        <w:sz w:val="24"/>
+        <w:lang w:val="en-US" w:eastAsia="zh-CN"/>
+      </w:rPr>
+      <w:t>{{code}}</w:t>
+    </w:r>
   </w:p>
   <w:p/>
 </w:hdr>
@@ -24744,7 +24049,7 @@
   <w:docDefaults>
     <w:rPrDefault>
       <w:rPr>
-        <w:rFonts w:ascii="Times New Roman" w:hAnsi="Times New Roman" w:eastAsia="宋体" w:cs="Times New Roman"/>
+        <w:rFonts w:asciiTheme="minorHAnsi" w:hAnsiTheme="minorHAnsi" w:eastAsiaTheme="minorEastAsia" w:cstheme="minorBidi"/>
       </w:rPr>
     </w:rPrDefault>
   </w:docDefaults>
@@ -25166,6 +24471,7 @@
   <w:style w:type="table" w:customStyle="1" w:styleId="12">
     <w:name w:val="Plain Table 4"/>
     <w:basedOn w:val="8"/>
+    <w:qFormat/>
     <w:uiPriority w:val="44"/>
     <w:tblPr>
       <w:tblLayout w:type="fixed"/>
@@ -25213,6 +24519,7 @@
   </w:style>
   <w:style w:type="paragraph" w:customStyle="1" w:styleId="13">
     <w:name w:val="Default"/>
+    <w:qFormat/>
     <w:uiPriority w:val="0"/>
     <w:pPr>
       <w:widowControl w:val="0"/>
@@ -25364,6 +24671,7 @@
   <w:style w:type="character" w:customStyle="1" w:styleId="16">
     <w:name w:val="apple-converted-space"/>
     <w:basedOn w:val="5"/>
+    <w:qFormat/>
     <w:uiPriority w:val="0"/>
   </w:style>
   <w:style w:type="paragraph" w:styleId="17">
@@ -25383,6 +24691,7 @@
     <w:name w:val="无间隔字符"/>
     <w:basedOn w:val="5"/>
     <w:link w:val="17"/>
+    <w:qFormat/>
     <w:uiPriority w:val="1"/>
     <w:rPr>
       <w:kern w:val="0"/>
@@ -25390,771 +24699,6 @@
     </w:rPr>
   </w:style>
 </w:styles>
-</file>
-
-<file path=word/charts/chart1.xml><?xml version="1.0" encoding="utf-8"?>
-<c:chartSpace xmlns:c="http://schemas.openxmlformats.org/drawingml/2006/chart" xmlns:a="http://schemas.openxmlformats.org/drawingml/2006/main" xmlns:r="http://schemas.openxmlformats.org/officeDocument/2006/relationships">
-  <c:date1904 val="0"/>
-  <c:lang val="zh-CN"/>
-  <c:roundedCorners val="0"/>
-  <mc:AlternateContent xmlns:mc="http://schemas.openxmlformats.org/markup-compatibility/2006">
-    <mc:Choice xmlns:c14="http://schemas.microsoft.com/office/drawing/2007/8/2/chart" Requires="c14">
-      <c14:style val="102"/>
-    </mc:Choice>
-    <mc:Fallback>
-      <c:style val="2"/>
-    </mc:Fallback>
-  </mc:AlternateContent>
-  <c:chart>
-    <c:title>
-      <c:tx>
-        <c:rich>
-          <a:bodyPr rot="0" spcFirstLastPara="1" vertOverflow="ellipsis" vert="horz" wrap="square" anchor="ctr" anchorCtr="1"/>
-          <a:lstStyle/>
-          <a:p>
-            <a:pPr>
-              <a:defRPr lang="zh-CN" sz="1400" b="0" i="0" u="none" strike="noStrike" kern="1200" spc="0" baseline="0">
-                <a:solidFill>
-                  <a:schemeClr val="tx1">
-                    <a:lumMod val="65000"/>
-                    <a:lumOff val="35000"/>
-                  </a:schemeClr>
-                </a:solidFill>
-                <a:latin typeface="+mn-lt"/>
-                <a:ea typeface="+mn-ea"/>
-                <a:cs typeface="+mn-cs"/>
-              </a:defRPr>
-            </a:pPr>
-            <a:r>
-              <a:rPr lang="zh-CN" altLang="en-US"/>
-              <a:t>出资比例（</a:t>
-            </a:r>
-            <a:r>
-              <a:rPr lang="en-US" altLang="zh-CN"/>
-              <a:t>%</a:t>
-            </a:r>
-            <a:r>
-              <a:rPr lang="zh-CN" altLang="en-US"/>
-              <a:t>）</a:t>
-            </a:r>
-            <a:endParaRPr lang="zh-CN" altLang="en-US"/>
-          </a:p>
-        </c:rich>
-      </c:tx>
-      <c:layout/>
-      <c:overlay val="0"/>
-      <c:spPr>
-        <a:noFill/>
-        <a:ln>
-          <a:noFill/>
-        </a:ln>
-        <a:effectLst/>
-      </c:spPr>
-    </c:title>
-    <c:autoTitleDeleted val="0"/>
-    <c:plotArea>
-      <c:layout/>
-      <c:pieChart>
-        <c:varyColors val="1"/>
-        <c:ser>
-          <c:idx val="0"/>
-          <c:order val="0"/>
-          <c:tx>
-            <c:strRef>
-              <c:f>'[Microsoft Word 中的图表]Sheet1'!$B$1</c:f>
-              <c:strCache>
-                <c:ptCount val="1"/>
-                <c:pt idx="0">
-                  <c:v>份额（%）</c:v>
-                </c:pt>
-              </c:strCache>
-            </c:strRef>
-          </c:tx>
-          <c:spPr/>
-          <c:explosion val="0"/>
-          <c:dPt>
-            <c:idx val="0"/>
-            <c:bubble3D val="0"/>
-            <c:spPr>
-              <a:solidFill>
-                <a:schemeClr val="accent1"/>
-              </a:solidFill>
-              <a:ln w="19050">
-                <a:solidFill>
-                  <a:schemeClr val="lt1"/>
-                </a:solidFill>
-              </a:ln>
-              <a:effectLst/>
-            </c:spPr>
-          </c:dPt>
-          <c:dLbls>
-            <c:delete val="1"/>
-          </c:dLbls>
-          <c:cat>
-            <c:strRef>
-              <c:f>'[Microsoft Word 中的图表]Sheet1'!$A$2</c:f>
-              <c:strCache>
-                <c:ptCount val="1"/>
-                <c:pt idx="0">
-                  <c:v>杭州公共消防安全有限公司</c:v>
-                </c:pt>
-              </c:strCache>
-            </c:strRef>
-          </c:cat>
-          <c:val>
-            <c:numRef>
-              <c:f>'[Microsoft Word 中的图表]Sheet1'!$B$2</c:f>
-              <c:numCache>
-                <c:formatCode>General</c:formatCode>
-                <c:ptCount val="1"/>
-                <c:pt idx="0">
-                  <c:v>100</c:v>
-                </c:pt>
-              </c:numCache>
-            </c:numRef>
-          </c:val>
-        </c:ser>
-        <c:dLbls>
-          <c:showLegendKey val="0"/>
-          <c:showVal val="0"/>
-          <c:showCatName val="0"/>
-          <c:showSerName val="0"/>
-          <c:showPercent val="0"/>
-          <c:showBubbleSize val="0"/>
-          <c:showLeaderLines val="1"/>
-        </c:dLbls>
-        <c:firstSliceAng val="0"/>
-      </c:pieChart>
-      <c:spPr>
-        <a:noFill/>
-        <a:ln>
-          <a:noFill/>
-        </a:ln>
-        <a:effectLst/>
-      </c:spPr>
-    </c:plotArea>
-    <c:legend>
-      <c:legendPos val="b"/>
-      <c:layout/>
-      <c:overlay val="0"/>
-      <c:spPr>
-        <a:noFill/>
-        <a:ln>
-          <a:noFill/>
-        </a:ln>
-        <a:effectLst/>
-      </c:spPr>
-      <c:txPr>
-        <a:bodyPr rot="0" spcFirstLastPara="1" vertOverflow="ellipsis" vert="horz" wrap="square" anchor="ctr" anchorCtr="1"/>
-        <a:lstStyle/>
-        <a:p>
-          <a:pPr>
-            <a:defRPr lang="zh-CN" sz="900" b="0" i="0" u="none" strike="noStrike" kern="1200" baseline="0">
-              <a:solidFill>
-                <a:schemeClr val="tx1">
-                  <a:lumMod val="65000"/>
-                  <a:lumOff val="35000"/>
-                </a:schemeClr>
-              </a:solidFill>
-              <a:latin typeface="+mn-lt"/>
-              <a:ea typeface="+mn-ea"/>
-              <a:cs typeface="+mn-cs"/>
-            </a:defRPr>
-          </a:pPr>
-        </a:p>
-      </c:txPr>
-    </c:legend>
-    <c:plotVisOnly val="1"/>
-    <c:dispBlanksAs val="gap"/>
-    <c:showDLblsOverMax val="0"/>
-  </c:chart>
-  <c:spPr>
-    <a:solidFill>
-      <a:schemeClr val="bg1"/>
-    </a:solidFill>
-    <a:ln w="9525" cap="flat" cmpd="sng" algn="ctr">
-      <a:solidFill>
-        <a:schemeClr val="tx1">
-          <a:lumMod val="15000"/>
-          <a:lumOff val="85000"/>
-        </a:schemeClr>
-      </a:solidFill>
-      <a:round/>
-    </a:ln>
-    <a:effectLst/>
-  </c:spPr>
-  <c:txPr>
-    <a:bodyPr/>
-    <a:lstStyle/>
-    <a:p>
-      <a:pPr>
-        <a:defRPr lang="zh-CN"/>
-      </a:pPr>
-    </a:p>
-  </c:txPr>
-  <c:externalData r:id="rId1">
-    <c:autoUpdate val="0"/>
-  </c:externalData>
-</c:chartSpace>
-</file>
-
-<file path=word/charts/colors1.xml><?xml version="1.0" encoding="utf-8"?>
-<cs:colorStyle xmlns:cs="http://schemas.microsoft.com/office/drawing/2012/chartStyle" xmlns:a="http://schemas.openxmlformats.org/drawingml/2006/main" meth="cycle" id="10">
-  <a:schemeClr val="accent1"/>
-  <a:schemeClr val="accent2"/>
-  <a:schemeClr val="accent3"/>
-  <a:schemeClr val="accent4"/>
-  <a:schemeClr val="accent5"/>
-  <a:schemeClr val="accent6"/>
-  <cs:variation/>
-  <cs:variation>
-    <a:lumMod val="60000"/>
-  </cs:variation>
-  <cs:variation>
-    <a:lumMod val="80000"/>
-    <a:lumOff val="20000"/>
-  </cs:variation>
-  <cs:variation>
-    <a:lumMod val="80000"/>
-  </cs:variation>
-  <cs:variation>
-    <a:lumMod val="60000"/>
-    <a:lumOff val="40000"/>
-  </cs:variation>
-  <cs:variation>
-    <a:lumMod val="50000"/>
-  </cs:variation>
-  <cs:variation>
-    <a:lumMod val="70000"/>
-    <a:lumOff val="30000"/>
-  </cs:variation>
-  <cs:variation>
-    <a:lumMod val="70000"/>
-  </cs:variation>
-  <cs:variation>
-    <a:lumMod val="50000"/>
-    <a:lumOff val="50000"/>
-  </cs:variation>
-</cs:colorStyle>
-</file>
-
-<file path=word/charts/style1.xml><?xml version="1.0" encoding="utf-8"?>
-<cs:chartStyle xmlns:cs="http://schemas.microsoft.com/office/drawing/2012/chartStyle" xmlns:a="http://schemas.openxmlformats.org/drawingml/2006/main" id="251">
-  <cs:axisTitle>
-    <cs:lnRef idx="0"/>
-    <cs:fillRef idx="0"/>
-    <cs:effectRef idx="0"/>
-    <cs:fontRef idx="minor">
-      <a:schemeClr val="tx1">
-        <a:lumMod val="65000"/>
-        <a:lumOff val="35000"/>
-      </a:schemeClr>
-    </cs:fontRef>
-    <cs:defRPr sz="1000" kern="1200"/>
-  </cs:axisTitle>
-  <cs:categoryAxis>
-    <cs:lnRef idx="0"/>
-    <cs:fillRef idx="0"/>
-    <cs:effectRef idx="0"/>
-    <cs:fontRef idx="minor">
-      <a:schemeClr val="tx1">
-        <a:lumMod val="65000"/>
-        <a:lumOff val="35000"/>
-      </a:schemeClr>
-    </cs:fontRef>
-    <cs:spPr>
-      <a:ln w="9525" cap="flat" cmpd="sng" algn="ctr">
-        <a:solidFill>
-          <a:schemeClr val="tx1">
-            <a:lumMod val="15000"/>
-            <a:lumOff val="85000"/>
-          </a:schemeClr>
-        </a:solidFill>
-        <a:round/>
-      </a:ln>
-    </cs:spPr>
-    <cs:defRPr sz="900" kern="1200"/>
-  </cs:categoryAxis>
-  <cs:chartArea mods="allowNoFillOverride allowNoLineOverride">
-    <cs:lnRef idx="0"/>
-    <cs:fillRef idx="0"/>
-    <cs:effectRef idx="0"/>
-    <cs:fontRef idx="minor">
-      <a:schemeClr val="tx1"/>
-    </cs:fontRef>
-    <cs:spPr>
-      <a:solidFill>
-        <a:schemeClr val="bg1"/>
-      </a:solidFill>
-      <a:ln w="9525" cap="flat" cmpd="sng" algn="ctr">
-        <a:solidFill>
-          <a:schemeClr val="tx1">
-            <a:lumMod val="15000"/>
-            <a:lumOff val="85000"/>
-          </a:schemeClr>
-        </a:solidFill>
-        <a:round/>
-      </a:ln>
-    </cs:spPr>
-    <cs:defRPr sz="900" kern="1200"/>
-  </cs:chartArea>
-  <cs:dataLabel>
-    <cs:lnRef idx="0"/>
-    <cs:fillRef idx="0"/>
-    <cs:effectRef idx="0"/>
-    <cs:fontRef idx="minor">
-      <a:schemeClr val="tx1">
-        <a:lumMod val="75000"/>
-        <a:lumOff val="25000"/>
-      </a:schemeClr>
-    </cs:fontRef>
-    <cs:defRPr sz="900" kern="1200"/>
-  </cs:dataLabel>
-  <cs:dataLabelCallout>
-    <cs:lnRef idx="0"/>
-    <cs:fillRef idx="0"/>
-    <cs:effectRef idx="0"/>
-    <cs:fontRef idx="minor">
-      <a:schemeClr val="dk1">
-        <a:lumMod val="65000"/>
-        <a:lumOff val="35000"/>
-      </a:schemeClr>
-    </cs:fontRef>
-    <cs:spPr>
-      <a:solidFill>
-        <a:schemeClr val="lt1"/>
-      </a:solidFill>
-      <a:ln>
-        <a:solidFill>
-          <a:schemeClr val="dk1">
-            <a:lumMod val="25000"/>
-            <a:lumOff val="75000"/>
-          </a:schemeClr>
-        </a:solidFill>
-      </a:ln>
-    </cs:spPr>
-    <cs:defRPr sz="900" kern="1200"/>
-    <cs:bodyPr rot="0" spcFirstLastPara="1" vertOverflow="clip" horzOverflow="clip" vert="horz" wrap="square" lIns="36576" tIns="18288" rIns="36576" bIns="18288" anchor="ctr" anchorCtr="1">
-      <a:spAutoFit/>
-    </cs:bodyPr>
-  </cs:dataLabelCallout>
-  <cs:dataPoint>
-    <cs:lnRef idx="0"/>
-    <cs:fillRef idx="1">
-      <cs:styleClr val="auto"/>
-    </cs:fillRef>
-    <cs:effectRef idx="0"/>
-    <cs:fontRef idx="minor">
-      <a:schemeClr val="tx1"/>
-    </cs:fontRef>
-    <cs:spPr>
-      <a:ln w="19050">
-        <a:solidFill>
-          <a:schemeClr val="lt1"/>
-        </a:solidFill>
-      </a:ln>
-    </cs:spPr>
-  </cs:dataPoint>
-  <cs:dataPoint3D>
-    <cs:lnRef idx="0"/>
-    <cs:fillRef idx="1">
-      <cs:styleClr val="auto"/>
-    </cs:fillRef>
-    <cs:effectRef idx="0"/>
-    <cs:fontRef idx="minor">
-      <a:schemeClr val="tx1"/>
-    </cs:fontRef>
-    <cs:spPr>
-      <a:ln w="25400">
-        <a:solidFill>
-          <a:schemeClr val="lt1"/>
-        </a:solidFill>
-      </a:ln>
-    </cs:spPr>
-  </cs:dataPoint3D>
-  <cs:dataPointLine>
-    <cs:lnRef idx="0">
-      <cs:styleClr val="auto"/>
-    </cs:lnRef>
-    <cs:fillRef idx="0"/>
-    <cs:effectRef idx="0"/>
-    <cs:fontRef idx="minor">
-      <a:schemeClr val="tx1"/>
-    </cs:fontRef>
-    <cs:spPr>
-      <a:ln w="28575" cap="rnd">
-        <a:solidFill>
-          <a:schemeClr val="phClr"/>
-        </a:solidFill>
-        <a:round/>
-      </a:ln>
-    </cs:spPr>
-  </cs:dataPointLine>
-  <cs:dataPointMarker>
-    <cs:lnRef idx="0">
-      <cs:styleClr val="auto"/>
-    </cs:lnRef>
-    <cs:fillRef idx="1">
-      <cs:styleClr val="auto"/>
-    </cs:fillRef>
-    <cs:effectRef idx="0"/>
-    <cs:fontRef idx="minor">
-      <a:schemeClr val="tx1"/>
-    </cs:fontRef>
-    <cs:spPr>
-      <a:ln w="9525">
-        <a:solidFill>
-          <a:schemeClr val="phClr"/>
-        </a:solidFill>
-      </a:ln>
-    </cs:spPr>
-  </cs:dataPointMarker>
-  <cs:dataPointMarkerLayout symbol="circle" size="5"/>
-  <cs:dataPointWireframe>
-    <cs:lnRef idx="0">
-      <cs:styleClr val="auto"/>
-    </cs:lnRef>
-    <cs:fillRef idx="0"/>
-    <cs:effectRef idx="0"/>
-    <cs:fontRef idx="minor">
-      <a:schemeClr val="tx1"/>
-    </cs:fontRef>
-    <cs:spPr>
-      <a:ln w="9525" cap="rnd">
-        <a:solidFill>
-          <a:schemeClr val="phClr"/>
-        </a:solidFill>
-        <a:round/>
-      </a:ln>
-    </cs:spPr>
-  </cs:dataPointWireframe>
-  <cs:dataTable>
-    <cs:lnRef idx="0"/>
-    <cs:fillRef idx="0"/>
-    <cs:effectRef idx="0"/>
-    <cs:fontRef idx="minor">
-      <a:schemeClr val="tx1">
-        <a:lumMod val="65000"/>
-        <a:lumOff val="35000"/>
-      </a:schemeClr>
-    </cs:fontRef>
-    <cs:spPr>
-      <a:noFill/>
-      <a:ln w="9525" cap="flat" cmpd="sng" algn="ctr">
-        <a:solidFill>
-          <a:schemeClr val="tx1">
-            <a:lumMod val="15000"/>
-            <a:lumOff val="85000"/>
-          </a:schemeClr>
-        </a:solidFill>
-        <a:round/>
-      </a:ln>
-    </cs:spPr>
-    <cs:defRPr sz="900" kern="1200"/>
-  </cs:dataTable>
-  <cs:downBar>
-    <cs:lnRef idx="0"/>
-    <cs:fillRef idx="0"/>
-    <cs:effectRef idx="0"/>
-    <cs:fontRef idx="minor">
-      <a:schemeClr val="tx1"/>
-    </cs:fontRef>
-    <cs:spPr>
-      <a:solidFill>
-        <a:schemeClr val="dk1">
-          <a:lumMod val="75000"/>
-          <a:lumOff val="25000"/>
-        </a:schemeClr>
-      </a:solidFill>
-      <a:ln w="9525" cap="flat" cmpd="sng" algn="ctr">
-        <a:solidFill>
-          <a:schemeClr val="tx1">
-            <a:lumMod val="65000"/>
-            <a:lumOff val="35000"/>
-          </a:schemeClr>
-        </a:solidFill>
-        <a:round/>
-      </a:ln>
-    </cs:spPr>
-  </cs:downBar>
-  <cs:dropLine>
-    <cs:lnRef idx="0"/>
-    <cs:fillRef idx="0"/>
-    <cs:effectRef idx="0"/>
-    <cs:fontRef idx="minor">
-      <a:schemeClr val="tx1"/>
-    </cs:fontRef>
-    <cs:spPr>
-      <a:ln w="9525" cap="flat" cmpd="sng" algn="ctr">
-        <a:solidFill>
-          <a:schemeClr val="tx1">
-            <a:lumMod val="35000"/>
-            <a:lumOff val="65000"/>
-          </a:schemeClr>
-        </a:solidFill>
-        <a:round/>
-      </a:ln>
-    </cs:spPr>
-  </cs:dropLine>
-  <cs:errorBar>
-    <cs:lnRef idx="0"/>
-    <cs:fillRef idx="0"/>
-    <cs:effectRef idx="0"/>
-    <cs:fontRef idx="minor">
-      <a:schemeClr val="tx1"/>
-    </cs:fontRef>
-    <cs:spPr>
-      <a:ln w="9525" cap="flat" cmpd="sng" algn="ctr">
-        <a:solidFill>
-          <a:schemeClr val="tx1">
-            <a:lumMod val="65000"/>
-            <a:lumOff val="35000"/>
-          </a:schemeClr>
-        </a:solidFill>
-        <a:round/>
-      </a:ln>
-    </cs:spPr>
-  </cs:errorBar>
-  <cs:floor>
-    <cs:lnRef idx="0"/>
-    <cs:fillRef idx="0"/>
-    <cs:effectRef idx="0"/>
-    <cs:fontRef idx="minor">
-      <a:schemeClr val="tx1"/>
-    </cs:fontRef>
-    <cs:spPr>
-      <a:noFill/>
-      <a:ln>
-        <a:noFill/>
-      </a:ln>
-    </cs:spPr>
-  </cs:floor>
-  <cs:gridlineMajor>
-    <cs:lnRef idx="0"/>
-    <cs:fillRef idx="0"/>
-    <cs:effectRef idx="0"/>
-    <cs:fontRef idx="minor">
-      <a:schemeClr val="tx1"/>
-    </cs:fontRef>
-    <cs:spPr>
-      <a:ln w="9525" cap="flat" cmpd="sng" algn="ctr">
-        <a:solidFill>
-          <a:schemeClr val="tx1">
-            <a:lumMod val="15000"/>
-            <a:lumOff val="85000"/>
-          </a:schemeClr>
-        </a:solidFill>
-        <a:round/>
-      </a:ln>
-    </cs:spPr>
-  </cs:gridlineMajor>
-  <cs:gridlineMinor>
-    <cs:lnRef idx="0"/>
-    <cs:fillRef idx="0"/>
-    <cs:effectRef idx="0"/>
-    <cs:fontRef idx="minor">
-      <a:schemeClr val="tx1"/>
-    </cs:fontRef>
-    <cs:spPr>
-      <a:ln w="9525" cap="flat" cmpd="sng" algn="ctr">
-        <a:solidFill>
-          <a:schemeClr val="tx1">
-            <a:lumMod val="5000"/>
-            <a:lumOff val="95000"/>
-          </a:schemeClr>
-        </a:solidFill>
-        <a:round/>
-      </a:ln>
-    </cs:spPr>
-  </cs:gridlineMinor>
-  <cs:hiLoLine>
-    <cs:lnRef idx="0"/>
-    <cs:fillRef idx="0"/>
-    <cs:effectRef idx="0"/>
-    <cs:fontRef idx="minor">
-      <a:schemeClr val="tx1"/>
-    </cs:fontRef>
-    <cs:spPr>
-      <a:ln w="9525" cap="flat" cmpd="sng" algn="ctr">
-        <a:solidFill>
-          <a:schemeClr val="tx1">
-            <a:lumMod val="50000"/>
-            <a:lumOff val="50000"/>
-          </a:schemeClr>
-        </a:solidFill>
-        <a:round/>
-      </a:ln>
-    </cs:spPr>
-  </cs:hiLoLine>
-  <cs:leaderLine>
-    <cs:lnRef idx="0"/>
-    <cs:fillRef idx="0"/>
-    <cs:effectRef idx="0"/>
-    <cs:fontRef idx="minor">
-      <a:schemeClr val="tx1"/>
-    </cs:fontRef>
-    <cs:spPr>
-      <a:ln w="9525" cap="flat" cmpd="sng" algn="ctr">
-        <a:solidFill>
-          <a:schemeClr val="tx1">
-            <a:lumMod val="35000"/>
-            <a:lumOff val="65000"/>
-          </a:schemeClr>
-        </a:solidFill>
-        <a:round/>
-      </a:ln>
-    </cs:spPr>
-  </cs:leaderLine>
-  <cs:legend>
-    <cs:lnRef idx="0"/>
-    <cs:fillRef idx="0"/>
-    <cs:effectRef idx="0"/>
-    <cs:fontRef idx="minor">
-      <a:schemeClr val="tx1">
-        <a:lumMod val="65000"/>
-        <a:lumOff val="35000"/>
-      </a:schemeClr>
-    </cs:fontRef>
-    <cs:defRPr sz="900" kern="1200"/>
-  </cs:legend>
-  <cs:plotArea mods="allowNoFillOverride allowNoLineOverride">
-    <cs:lnRef idx="0"/>
-    <cs:fillRef idx="0"/>
-    <cs:effectRef idx="0"/>
-    <cs:fontRef idx="minor">
-      <a:schemeClr val="tx1"/>
-    </cs:fontRef>
-  </cs:plotArea>
-  <cs:plotArea3D mods="allowNoFillOverride allowNoLineOverride">
-    <cs:lnRef idx="0"/>
-    <cs:fillRef idx="0"/>
-    <cs:effectRef idx="0"/>
-    <cs:fontRef idx="minor">
-      <a:schemeClr val="tx1"/>
-    </cs:fontRef>
-  </cs:plotArea3D>
-  <cs:seriesAxis>
-    <cs:lnRef idx="0"/>
-    <cs:fillRef idx="0"/>
-    <cs:effectRef idx="0"/>
-    <cs:fontRef idx="minor">
-      <a:schemeClr val="tx1">
-        <a:lumMod val="65000"/>
-        <a:lumOff val="35000"/>
-      </a:schemeClr>
-    </cs:fontRef>
-    <cs:defRPr sz="900" kern="1200"/>
-  </cs:seriesAxis>
-  <cs:seriesLine>
-    <cs:lnRef idx="0"/>
-    <cs:fillRef idx="0"/>
-    <cs:effectRef idx="0"/>
-    <cs:fontRef idx="minor">
-      <a:schemeClr val="tx1"/>
-    </cs:fontRef>
-    <cs:spPr>
-      <a:ln w="9525" cap="flat" cmpd="sng" algn="ctr">
-        <a:solidFill>
-          <a:schemeClr val="tx1">
-            <a:lumMod val="35000"/>
-            <a:lumOff val="65000"/>
-          </a:schemeClr>
-        </a:solidFill>
-        <a:round/>
-      </a:ln>
-    </cs:spPr>
-  </cs:seriesLine>
-  <cs:title>
-    <cs:lnRef idx="0"/>
-    <cs:fillRef idx="0"/>
-    <cs:effectRef idx="0"/>
-    <cs:fontRef idx="minor">
-      <a:schemeClr val="tx1">
-        <a:lumMod val="65000"/>
-        <a:lumOff val="35000"/>
-      </a:schemeClr>
-    </cs:fontRef>
-    <cs:defRPr sz="1400" b="0" kern="1200" spc="0" baseline="0"/>
-  </cs:title>
-  <cs:trendline>
-    <cs:lnRef idx="0">
-      <cs:styleClr val="auto"/>
-    </cs:lnRef>
-    <cs:fillRef idx="0"/>
-    <cs:effectRef idx="0"/>
-    <cs:fontRef idx="minor">
-      <a:schemeClr val="tx1"/>
-    </cs:fontRef>
-    <cs:spPr>
-      <a:ln w="19050" cap="rnd">
-        <a:solidFill>
-          <a:schemeClr val="phClr"/>
-        </a:solidFill>
-        <a:prstDash val="sysDot"/>
-      </a:ln>
-    </cs:spPr>
-  </cs:trendline>
-  <cs:trendlineLabel>
-    <cs:lnRef idx="0"/>
-    <cs:fillRef idx="0"/>
-    <cs:effectRef idx="0"/>
-    <cs:fontRef idx="minor">
-      <a:schemeClr val="tx1">
-        <a:lumMod val="65000"/>
-        <a:lumOff val="35000"/>
-      </a:schemeClr>
-    </cs:fontRef>
-    <cs:defRPr sz="900" kern="1200"/>
-  </cs:trendlineLabel>
-  <cs:upBar>
-    <cs:lnRef idx="0"/>
-    <cs:fillRef idx="0"/>
-    <cs:effectRef idx="0"/>
-    <cs:fontRef idx="minor">
-      <a:schemeClr val="tx1"/>
-    </cs:fontRef>
-    <cs:spPr>
-      <a:solidFill>
-        <a:schemeClr val="lt1"/>
-      </a:solidFill>
-      <a:ln w="9525" cap="flat" cmpd="sng" algn="ctr">
-        <a:solidFill>
-          <a:schemeClr val="tx1">
-            <a:lumMod val="65000"/>
-            <a:lumOff val="35000"/>
-          </a:schemeClr>
-        </a:solidFill>
-        <a:round/>
-      </a:ln>
-    </cs:spPr>
-  </cs:upBar>
-  <cs:valueAxis>
-    <cs:lnRef idx="0"/>
-    <cs:fillRef idx="0"/>
-    <cs:effectRef idx="0"/>
-    <cs:fontRef idx="minor">
-      <a:schemeClr val="tx1">
-        <a:lumMod val="65000"/>
-        <a:lumOff val="35000"/>
-      </a:schemeClr>
-    </cs:fontRef>
-    <cs:defRPr sz="900" kern="1200"/>
-  </cs:valueAxis>
-  <cs:wall>
-    <cs:lnRef idx="0"/>
-    <cs:fillRef idx="0"/>
-    <cs:effectRef idx="0"/>
-    <cs:fontRef idx="minor">
-      <a:schemeClr val="tx1"/>
-    </cs:fontRef>
-    <cs:spPr>
-      <a:noFill/>
-      <a:ln>
-        <a:noFill/>
-      </a:ln>
-    </cs:spPr>
-  </cs:wall>
-</cs:chartStyle>
 </file>
 
 <file path=word/theme/theme1.xml><?xml version="1.0" encoding="utf-8"?>
@@ -26424,10 +24968,6 @@
 </file>
 
 <file path=customXml/item2.xml><?xml version="1.0" encoding="utf-8"?>
-<b:Sources xmlns:b="http://schemas.openxmlformats.org/officeDocument/2006/bibliography" xmlns="http://schemas.openxmlformats.org/officeDocument/2006/bibliography" SelectedStyle="\APASixthEditionOfficeOnline.xsl" StyleName="APA" Version="6"/>
-</file>
-
-<file path=customXml/item3.xml><?xml version="1.0" encoding="utf-8"?>
 <CoverPageProperties xmlns="http://schemas.microsoft.com/office/2006/coverPageProps">
   <PublishDate/>
   <Abstract>商业信用分析报告</Abstract>
@@ -26436,6 +24976,10 @@
   <CompanyFax/>
   <CompanyEmail/>
 </CoverPageProperties>
+</file>
+
+<file path=customXml/item3.xml><?xml version="1.0" encoding="utf-8"?>
+<b:Sources xmlns:b="http://schemas.openxmlformats.org/officeDocument/2006/bibliography" xmlns="http://schemas.openxmlformats.org/officeDocument/2006/bibliography" SelectedStyle="\APASixthEditionOfficeOnline.xsl" StyleName="APA" Version="6"/>
 </file>
 
 <file path=customXml/itemProps1.xml><?xml version="1.0" encoding="utf-8"?>
@@ -26447,13 +24991,13 @@
 </file>
 
 <file path=customXml/itemProps2.xml><?xml version="1.0" encoding="utf-8"?>
-<ds:datastoreItem xmlns:ds="http://schemas.openxmlformats.org/officeDocument/2006/customXml" ds:itemID="{85C340E1-E49C-F74A-8352-A02D5FA7F3BD}">
+<ds:datastoreItem xmlns:ds="http://schemas.openxmlformats.org/officeDocument/2006/customXml" ds:itemID="{55AF091B-3C7A-41E3-B477-F2FDAA23CFDA}">
   <ds:schemaRefs/>
 </ds:datastoreItem>
 </file>
 
 <file path=customXml/itemProps3.xml><?xml version="1.0" encoding="utf-8"?>
-<ds:datastoreItem xmlns:ds="http://schemas.openxmlformats.org/officeDocument/2006/customXml" ds:itemID="{55AF091B-3C7A-41E3-B477-F2FDAA23CFDA}">
+<ds:datastoreItem xmlns:ds="http://schemas.openxmlformats.org/officeDocument/2006/customXml" ds:itemID="{85C340E1-E49C-F74A-8352-A02D5FA7F3BD}">
   <ds:schemaRefs/>
 </ds:datastoreItem>
 </file>
--- a/src/main/webapp/word/_信用分析报告样本.docx
+++ b/src/main/webapp/word/_信用分析报告样本.docx
@@ -560,7 +560,9 @@
         </w:tblBorders>
         <w:tblLayout w:type="fixed"/>
         <w:tblCellMar>
+          <w:top w:w="0" w:type="dxa"/>
           <w:left w:w="108" w:type="dxa"/>
+          <w:bottom w:w="0" w:type="dxa"/>
           <w:right w:w="108" w:type="dxa"/>
         </w:tblCellMar>
       </w:tblPr>
@@ -579,7 +581,9 @@
           </w:tblBorders>
           <w:tblLayout w:type="fixed"/>
           <w:tblCellMar>
+            <w:top w:w="0" w:type="dxa"/>
             <w:left w:w="108" w:type="dxa"/>
+            <w:bottom w:w="0" w:type="dxa"/>
             <w:right w:w="108" w:type="dxa"/>
           </w:tblCellMar>
         </w:tblPrEx>
@@ -1094,14 +1098,6 @@
       </w:tr>
       <w:tr>
         <w:tblPrEx>
-          <w:tblBorders>
-            <w:top w:val="none" w:color="auto" w:sz="0" w:space="0"/>
-            <w:left w:val="none" w:color="auto" w:sz="0" w:space="0"/>
-            <w:bottom w:val="none" w:color="auto" w:sz="0" w:space="0"/>
-            <w:right w:val="none" w:color="auto" w:sz="0" w:space="0"/>
-            <w:insideH w:val="none" w:color="auto" w:sz="0" w:space="0"/>
-            <w:insideV w:val="none" w:color="auto" w:sz="0" w:space="0"/>
-          </w:tblBorders>
           <w:tblLayout w:type="fixed"/>
           <w:tblCellMar>
             <w:top w:w="0" w:type="dxa"/>
@@ -2631,6 +2627,12 @@
           </w:tblBorders>
           <w:shd w:val="clear" w:color="auto" w:fill="DEEAF6" w:themeFill="accent1" w:themeFillTint="33"/>
           <w:tblLayout w:type="fixed"/>
+          <w:tblCellMar>
+            <w:top w:w="0" w:type="dxa"/>
+            <w:left w:w="108" w:type="dxa"/>
+            <w:bottom w:w="0" w:type="dxa"/>
+            <w:right w:w="108" w:type="dxa"/>
+          </w:tblCellMar>
         </w:tblPrEx>
         <w:trPr>
           <w:trHeight w:val="200" w:hRule="atLeast"/>
@@ -2739,6 +2741,317 @@
                 <w:szCs w:val="18"/>
               </w:rPr>
               <w:t>评估</w:t>
+            </w:r>
+          </w:p>
+        </w:tc>
+      </w:tr>
+      <w:tr>
+        <w:tblPrEx>
+          <w:tblBorders>
+            <w:top w:val="none" w:color="auto" w:sz="0" w:space="0"/>
+            <w:left w:val="none" w:color="auto" w:sz="0" w:space="0"/>
+            <w:bottom w:val="none" w:color="auto" w:sz="0" w:space="0"/>
+            <w:right w:val="none" w:color="auto" w:sz="0" w:space="0"/>
+            <w:insideH w:val="none" w:color="auto" w:sz="0" w:space="0"/>
+            <w:insideV w:val="none" w:color="auto" w:sz="0" w:space="0"/>
+          </w:tblBorders>
+          <w:shd w:val="clear" w:color="auto" w:fill="DEEAF6" w:themeFill="accent1" w:themeFillTint="33"/>
+          <w:tblLayout w:type="fixed"/>
+          <w:tblCellMar>
+            <w:top w:w="0" w:type="dxa"/>
+            <w:left w:w="108" w:type="dxa"/>
+            <w:bottom w:w="0" w:type="dxa"/>
+            <w:right w:w="108" w:type="dxa"/>
+          </w:tblCellMar>
+        </w:tblPrEx>
+        <w:trPr>
+          <w:trHeight w:val="175" w:hRule="atLeast"/>
+        </w:trPr>
+        <w:tc>
+          <w:tcPr>
+            <w:tcW w:w="567" w:type="dxa"/>
+            <w:tcBorders>
+              <w:top w:val="single" w:color="7E7E7E" w:themeColor="text1" w:themeTint="80" w:sz="4" w:space="0"/>
+              <w:bottom w:val="single" w:color="7E7E7E" w:themeColor="text1" w:themeTint="80" w:sz="4" w:space="0"/>
+              <w:insideH w:val="single" w:sz="4" w:space="0"/>
+            </w:tcBorders>
+            <w:shd w:val="clear" w:color="auto" w:fill="DEEAF6" w:themeFill="accent1" w:themeFillTint="33"/>
+          </w:tcPr>
+          <w:p>
+            <w:pPr>
+              <w:rPr>
+                <w:rFonts w:asciiTheme="minorEastAsia" w:hAnsiTheme="minorEastAsia"/>
+                <w:b/>
+                <w:bCs/>
+                <w:sz w:val="16"/>
+                <w:szCs w:val="18"/>
+              </w:rPr>
+            </w:pPr>
+            <w:r>
+              <w:rPr>
+                <w:rFonts w:cs="Arial" w:asciiTheme="minorEastAsia" w:hAnsiTheme="minorEastAsia"/>
+                <w:b/>
+                <w:bCs/>
+                <w:color w:val="000000"/>
+                <w:kern w:val="0"/>
+                <w:sz w:val="16"/>
+                <w:szCs w:val="18"/>
+              </w:rPr>
+              <w:t>CA1</w:t>
+            </w:r>
+          </w:p>
+        </w:tc>
+        <w:tc>
+          <w:tcPr>
+            <w:tcW w:w="2122" w:type="dxa"/>
+            <w:tcBorders>
+              <w:top w:val="single" w:color="7E7E7E" w:themeColor="text1" w:themeTint="80" w:sz="4" w:space="0"/>
+              <w:bottom w:val="single" w:color="7E7E7E" w:themeColor="text1" w:themeTint="80" w:sz="4" w:space="0"/>
+              <w:insideH w:val="single" w:sz="4" w:space="0"/>
+            </w:tcBorders>
+            <w:shd w:val="clear" w:color="auto" w:fill="DEEAF6" w:themeFill="accent1" w:themeFillTint="33"/>
+          </w:tcPr>
+          <w:p>
+            <w:pPr>
+              <w:rPr>
+                <w:rFonts w:asciiTheme="minorEastAsia" w:hAnsiTheme="minorEastAsia"/>
+                <w:sz w:val="16"/>
+                <w:szCs w:val="18"/>
+              </w:rPr>
+            </w:pPr>
+            <w:r>
+              <w:rPr>
+                <w:rFonts w:hint="eastAsia" w:cs="Arial" w:asciiTheme="minorEastAsia" w:hAnsiTheme="minorEastAsia"/>
+                <w:color w:val="000000"/>
+                <w:kern w:val="0"/>
+                <w:sz w:val="16"/>
+                <w:szCs w:val="18"/>
+              </w:rPr>
+              <w:t>很小</w:t>
+            </w:r>
+          </w:p>
+        </w:tc>
+        <w:tc>
+          <w:tcPr>
+            <w:tcW w:w="2976" w:type="dxa"/>
+            <w:tcBorders>
+              <w:top w:val="single" w:color="7E7E7E" w:themeColor="text1" w:themeTint="80" w:sz="4" w:space="0"/>
+              <w:bottom w:val="single" w:color="7E7E7E" w:themeColor="text1" w:themeTint="80" w:sz="4" w:space="0"/>
+              <w:insideH w:val="single" w:sz="4" w:space="0"/>
+            </w:tcBorders>
+            <w:shd w:val="clear" w:color="auto" w:fill="DEEAF6" w:themeFill="accent1" w:themeFillTint="33"/>
+          </w:tcPr>
+          <w:p>
+            <w:pPr>
+              <w:autoSpaceDE w:val="0"/>
+              <w:autoSpaceDN w:val="0"/>
+              <w:adjustRightInd w:val="0"/>
+              <w:jc w:val="left"/>
+              <w:rPr>
+                <w:rFonts w:cs="Arial" w:asciiTheme="minorEastAsia" w:hAnsiTheme="minorEastAsia"/>
+                <w:color w:val="000000"/>
+                <w:kern w:val="0"/>
+                <w:sz w:val="16"/>
+                <w:szCs w:val="18"/>
+              </w:rPr>
+            </w:pPr>
+            <w:r>
+              <w:rPr>
+                <w:rFonts w:hint="eastAsia" w:cs="Arial" w:asciiTheme="minorEastAsia" w:hAnsiTheme="minorEastAsia"/>
+                <w:color w:val="000000"/>
+                <w:kern w:val="0"/>
+                <w:sz w:val="16"/>
+                <w:szCs w:val="18"/>
+              </w:rPr>
+              <w:t>可放宽信用限制</w:t>
+            </w:r>
+          </w:p>
+        </w:tc>
+        <w:tc>
+          <w:tcPr>
+            <w:tcW w:w="2631" w:type="dxa"/>
+            <w:tcBorders>
+              <w:top w:val="single" w:color="7E7E7E" w:themeColor="text1" w:themeTint="80" w:sz="4" w:space="0"/>
+              <w:bottom w:val="single" w:color="7E7E7E" w:themeColor="text1" w:themeTint="80" w:sz="4" w:space="0"/>
+              <w:insideH w:val="single" w:sz="4" w:space="0"/>
+            </w:tcBorders>
+            <w:shd w:val="clear" w:color="auto" w:fill="DEEAF6" w:themeFill="accent1" w:themeFillTint="33"/>
+          </w:tcPr>
+          <w:p>
+            <w:pPr>
+              <w:autoSpaceDE w:val="0"/>
+              <w:autoSpaceDN w:val="0"/>
+              <w:adjustRightInd w:val="0"/>
+              <w:jc w:val="left"/>
+              <w:rPr>
+                <w:rFonts w:cs="Arial" w:asciiTheme="minorEastAsia" w:hAnsiTheme="minorEastAsia"/>
+                <w:color w:val="000000"/>
+                <w:kern w:val="0"/>
+                <w:sz w:val="16"/>
+                <w:szCs w:val="18"/>
+              </w:rPr>
+            </w:pPr>
+            <w:r>
+              <w:rPr>
+                <w:rFonts w:hint="eastAsia" w:cs="Arial" w:asciiTheme="minorEastAsia" w:hAnsiTheme="minorEastAsia"/>
+                <w:color w:val="000000"/>
+                <w:kern w:val="0"/>
+                <w:sz w:val="16"/>
+                <w:szCs w:val="18"/>
+              </w:rPr>
+              <w:t>大额度</w:t>
+            </w:r>
+          </w:p>
+        </w:tc>
+      </w:tr>
+      <w:tr>
+        <w:tblPrEx>
+          <w:tblBorders>
+            <w:top w:val="none" w:color="auto" w:sz="0" w:space="0"/>
+            <w:left w:val="none" w:color="auto" w:sz="0" w:space="0"/>
+            <w:bottom w:val="none" w:color="auto" w:sz="0" w:space="0"/>
+            <w:right w:val="none" w:color="auto" w:sz="0" w:space="0"/>
+            <w:insideH w:val="none" w:color="auto" w:sz="0" w:space="0"/>
+            <w:insideV w:val="none" w:color="auto" w:sz="0" w:space="0"/>
+          </w:tblBorders>
+          <w:shd w:val="clear" w:color="auto" w:fill="DEEAF6" w:themeFill="accent1" w:themeFillTint="33"/>
+          <w:tblLayout w:type="fixed"/>
+          <w:tblCellMar>
+            <w:top w:w="0" w:type="dxa"/>
+            <w:left w:w="108" w:type="dxa"/>
+            <w:bottom w:w="0" w:type="dxa"/>
+            <w:right w:w="108" w:type="dxa"/>
+          </w:tblCellMar>
+        </w:tblPrEx>
+        <w:tc>
+          <w:tcPr>
+            <w:tcW w:w="567" w:type="dxa"/>
+            <w:shd w:val="clear" w:color="auto" w:fill="DEEAF6" w:themeFill="accent1" w:themeFillTint="33"/>
+          </w:tcPr>
+          <w:p>
+            <w:pPr>
+              <w:autoSpaceDE w:val="0"/>
+              <w:autoSpaceDN w:val="0"/>
+              <w:adjustRightInd w:val="0"/>
+              <w:jc w:val="left"/>
+              <w:rPr>
+                <w:rFonts w:cs="Arial" w:asciiTheme="minorEastAsia" w:hAnsiTheme="minorEastAsia"/>
+                <w:b/>
+                <w:bCs/>
+                <w:color w:val="000000"/>
+                <w:kern w:val="0"/>
+                <w:sz w:val="16"/>
+                <w:szCs w:val="18"/>
+              </w:rPr>
+            </w:pPr>
+            <w:r>
+              <w:rPr>
+                <w:rFonts w:cs="Arial" w:asciiTheme="minorEastAsia" w:hAnsiTheme="minorEastAsia"/>
+                <w:b/>
+                <w:bCs/>
+                <w:color w:val="000000"/>
+                <w:kern w:val="0"/>
+                <w:sz w:val="16"/>
+                <w:szCs w:val="18"/>
+              </w:rPr>
+              <w:t>CA2</w:t>
+            </w:r>
+          </w:p>
+        </w:tc>
+        <w:tc>
+          <w:tcPr>
+            <w:tcW w:w="2122" w:type="dxa"/>
+            <w:shd w:val="clear" w:color="auto" w:fill="DEEAF6" w:themeFill="accent1" w:themeFillTint="33"/>
+          </w:tcPr>
+          <w:p>
+            <w:pPr>
+              <w:rPr>
+                <w:rFonts w:asciiTheme="minorEastAsia" w:hAnsiTheme="minorEastAsia"/>
+                <w:sz w:val="16"/>
+                <w:szCs w:val="18"/>
+              </w:rPr>
+            </w:pPr>
+            <w:r>
+              <w:rPr>
+                <w:rFonts w:hint="eastAsia" w:cs="Arial" w:asciiTheme="minorEastAsia" w:hAnsiTheme="minorEastAsia"/>
+                <w:color w:val="000000"/>
+                <w:kern w:val="0"/>
+                <w:sz w:val="16"/>
+                <w:szCs w:val="18"/>
+              </w:rPr>
+              <w:t>低</w:t>
+            </w:r>
+          </w:p>
+        </w:tc>
+        <w:tc>
+          <w:tcPr>
+            <w:tcW w:w="2976" w:type="dxa"/>
+            <w:shd w:val="clear" w:color="auto" w:fill="DEEAF6" w:themeFill="accent1" w:themeFillTint="33"/>
+          </w:tcPr>
+          <w:p>
+            <w:pPr>
+              <w:autoSpaceDE w:val="0"/>
+              <w:autoSpaceDN w:val="0"/>
+              <w:adjustRightInd w:val="0"/>
+              <w:jc w:val="left"/>
+              <w:rPr>
+                <w:rFonts w:cs="Arial" w:asciiTheme="minorEastAsia" w:hAnsiTheme="minorEastAsia"/>
+                <w:color w:val="000000"/>
+                <w:kern w:val="0"/>
+                <w:sz w:val="16"/>
+                <w:szCs w:val="18"/>
+              </w:rPr>
+            </w:pPr>
+            <w:r>
+              <w:rPr>
+                <w:rFonts w:hint="eastAsia" w:cs="Arial" w:asciiTheme="minorEastAsia" w:hAnsiTheme="minorEastAsia"/>
+                <w:color w:val="000000"/>
+                <w:kern w:val="0"/>
+                <w:sz w:val="16"/>
+                <w:szCs w:val="18"/>
+              </w:rPr>
+              <w:t>可</w:t>
+            </w:r>
+            <w:r>
+              <w:rPr>
+                <w:rFonts w:cs="Arial" w:asciiTheme="minorEastAsia" w:hAnsiTheme="minorEastAsia"/>
+                <w:color w:val="000000"/>
+                <w:kern w:val="0"/>
+                <w:sz w:val="16"/>
+                <w:szCs w:val="18"/>
+              </w:rPr>
+              <w:t>适当放宽信用限制</w:t>
+            </w:r>
+          </w:p>
+        </w:tc>
+        <w:tc>
+          <w:tcPr>
+            <w:tcW w:w="2631" w:type="dxa"/>
+            <w:shd w:val="clear" w:color="auto" w:fill="DEEAF6" w:themeFill="accent1" w:themeFillTint="33"/>
+          </w:tcPr>
+          <w:p>
+            <w:pPr>
+              <w:autoSpaceDE w:val="0"/>
+              <w:autoSpaceDN w:val="0"/>
+              <w:adjustRightInd w:val="0"/>
+              <w:jc w:val="left"/>
+              <w:rPr>
+                <w:rFonts w:cs="Arial" w:asciiTheme="minorEastAsia" w:hAnsiTheme="minorEastAsia"/>
+                <w:color w:val="000000"/>
+                <w:kern w:val="0"/>
+                <w:sz w:val="16"/>
+                <w:szCs w:val="18"/>
+              </w:rPr>
+            </w:pPr>
+            <w:r>
+              <w:rPr>
+                <w:rFonts w:hint="eastAsia" w:cs="Arial" w:asciiTheme="minorEastAsia" w:hAnsiTheme="minorEastAsia"/>
+                <w:color w:val="000000"/>
+                <w:kern w:val="0"/>
+                <w:sz w:val="16"/>
+                <w:szCs w:val="18"/>
+              </w:rPr>
+              <w:t>较大额度</w:t>
             </w:r>
           </w:p>
         </w:tc>
@@ -2761,9 +3074,6 @@
             <w:right w:w="108" w:type="dxa"/>
           </w:tblCellMar>
         </w:tblPrEx>
-        <w:trPr>
-          <w:trHeight w:val="175" w:hRule="atLeast"/>
-        </w:trPr>
         <w:tc>
           <w:tcPr>
             <w:tcW w:w="567" w:type="dxa"/>
@@ -2794,7 +3104,7 @@
                 <w:sz w:val="16"/>
                 <w:szCs w:val="18"/>
               </w:rPr>
-              <w:t>CA1</w:t>
+              <w:t>CA3</w:t>
             </w:r>
           </w:p>
         </w:tc>
@@ -2810,8 +3120,14 @@
           </w:tcPr>
           <w:p>
             <w:pPr>
-              <w:rPr>
-                <w:rFonts w:asciiTheme="minorEastAsia" w:hAnsiTheme="minorEastAsia"/>
+              <w:autoSpaceDE w:val="0"/>
+              <w:autoSpaceDN w:val="0"/>
+              <w:adjustRightInd w:val="0"/>
+              <w:jc w:val="left"/>
+              <w:rPr>
+                <w:rFonts w:cs="Arial" w:asciiTheme="minorEastAsia" w:hAnsiTheme="minorEastAsia"/>
+                <w:color w:val="000000"/>
+                <w:kern w:val="0"/>
                 <w:sz w:val="16"/>
                 <w:szCs w:val="18"/>
               </w:rPr>
@@ -2824,7 +3140,7 @@
                 <w:sz w:val="16"/>
                 <w:szCs w:val="18"/>
               </w:rPr>
-              <w:t>很小</w:t>
+              <w:t>一般</w:t>
             </w:r>
           </w:p>
         </w:tc>
@@ -2860,7 +3176,17 @@
                 <w:sz w:val="16"/>
                 <w:szCs w:val="18"/>
               </w:rPr>
-              <w:t>可放宽信用限制</w:t>
+              <w:t>可</w:t>
+            </w:r>
+            <w:r>
+              <w:rPr>
+                <w:rFonts w:cs="Arial" w:asciiTheme="minorEastAsia" w:hAnsiTheme="minorEastAsia"/>
+                <w:color w:val="000000"/>
+                <w:kern w:val="0"/>
+                <w:sz w:val="16"/>
+                <w:szCs w:val="18"/>
+              </w:rPr>
+              <w:t>给予一般的信用</w:t>
             </w:r>
           </w:p>
         </w:tc>
@@ -2896,7 +3222,7 @@
                 <w:sz w:val="16"/>
                 <w:szCs w:val="18"/>
               </w:rPr>
-              <w:t>大额度</w:t>
+              <w:t>中等额度</w:t>
             </w:r>
           </w:p>
         </w:tc>
@@ -2926,10 +3252,15 @@
           </w:tcPr>
           <w:p>
             <w:pPr>
-              <w:autoSpaceDE w:val="0"/>
-              <w:autoSpaceDN w:val="0"/>
-              <w:adjustRightInd w:val="0"/>
-              <w:jc w:val="left"/>
+              <w:rPr>
+                <w:rFonts w:asciiTheme="minorEastAsia" w:hAnsiTheme="minorEastAsia"/>
+                <w:b/>
+                <w:bCs/>
+                <w:sz w:val="16"/>
+                <w:szCs w:val="18"/>
+              </w:rPr>
+            </w:pPr>
+            <w:r>
               <w:rPr>
                 <w:rFonts w:cs="Arial" w:asciiTheme="minorEastAsia" w:hAnsiTheme="minorEastAsia"/>
                 <w:b/>
@@ -2939,30 +3270,25 @@
                 <w:sz w:val="16"/>
                 <w:szCs w:val="18"/>
               </w:rPr>
-            </w:pPr>
-            <w:r>
+              <w:t>CA4</w:t>
+            </w:r>
+          </w:p>
+        </w:tc>
+        <w:tc>
+          <w:tcPr>
+            <w:tcW w:w="2122" w:type="dxa"/>
+            <w:shd w:val="clear" w:color="auto" w:fill="DEEAF6" w:themeFill="accent1" w:themeFillTint="33"/>
+          </w:tcPr>
+          <w:p>
+            <w:pPr>
+              <w:autoSpaceDE w:val="0"/>
+              <w:autoSpaceDN w:val="0"/>
+              <w:adjustRightInd w:val="0"/>
+              <w:jc w:val="left"/>
               <w:rPr>
                 <w:rFonts w:cs="Arial" w:asciiTheme="minorEastAsia" w:hAnsiTheme="minorEastAsia"/>
-                <w:b/>
-                <w:bCs/>
                 <w:color w:val="000000"/>
                 <w:kern w:val="0"/>
-                <w:sz w:val="16"/>
-                <w:szCs w:val="18"/>
-              </w:rPr>
-              <w:t>CA2</w:t>
-            </w:r>
-          </w:p>
-        </w:tc>
-        <w:tc>
-          <w:tcPr>
-            <w:tcW w:w="2122" w:type="dxa"/>
-            <w:shd w:val="clear" w:color="auto" w:fill="DEEAF6" w:themeFill="accent1" w:themeFillTint="33"/>
-          </w:tcPr>
-          <w:p>
-            <w:pPr>
-              <w:rPr>
-                <w:rFonts w:asciiTheme="minorEastAsia" w:hAnsiTheme="minorEastAsia"/>
                 <w:sz w:val="16"/>
                 <w:szCs w:val="18"/>
               </w:rPr>
@@ -2975,7 +3301,7 @@
                 <w:sz w:val="16"/>
                 <w:szCs w:val="18"/>
               </w:rPr>
-              <w:t>低</w:t>
+              <w:t>高于一般</w:t>
             </w:r>
           </w:p>
         </w:tc>
@@ -3006,7 +3332,7 @@
                 <w:sz w:val="16"/>
                 <w:szCs w:val="18"/>
               </w:rPr>
-              <w:t>可</w:t>
+              <w:t>可在</w:t>
             </w:r>
             <w:r>
               <w:rPr>
@@ -3016,7 +3342,7 @@
                 <w:sz w:val="16"/>
                 <w:szCs w:val="18"/>
               </w:rPr>
-              <w:t>适当放宽信用限制</w:t>
+              <w:t>监控的条件下给予信用</w:t>
             </w:r>
           </w:p>
         </w:tc>
@@ -3047,7 +3373,17 @@
                 <w:sz w:val="16"/>
                 <w:szCs w:val="18"/>
               </w:rPr>
-              <w:t>较大额度</w:t>
+              <w:t>小额度</w:t>
+            </w:r>
+            <w:r>
+              <w:rPr>
+                <w:rFonts w:cs="Arial" w:asciiTheme="minorEastAsia" w:hAnsiTheme="minorEastAsia"/>
+                <w:color w:val="000000"/>
+                <w:kern w:val="0"/>
+                <w:sz w:val="16"/>
+                <w:szCs w:val="18"/>
+              </w:rPr>
+              <w:t>-定期监控</w:t>
             </w:r>
           </w:p>
         </w:tc>
@@ -3062,6 +3398,7 @@
             <w:insideH w:val="none" w:color="auto" w:sz="0" w:space="0"/>
             <w:insideV w:val="none" w:color="auto" w:sz="0" w:space="0"/>
           </w:tblBorders>
+          <w:shd w:val="clear" w:color="auto" w:fill="DEEAF6" w:themeFill="accent1" w:themeFillTint="33"/>
           <w:tblLayout w:type="fixed"/>
           <w:tblCellMar>
             <w:top w:w="0" w:type="dxa"/>
@@ -3100,7 +3437,7 @@
                 <w:sz w:val="16"/>
                 <w:szCs w:val="18"/>
               </w:rPr>
-              <w:t>CA3</w:t>
+              <w:t>CA5</w:t>
             </w:r>
           </w:p>
         </w:tc>
@@ -3136,7 +3473,7 @@
                 <w:sz w:val="16"/>
                 <w:szCs w:val="18"/>
               </w:rPr>
-              <w:t>一般</w:t>
+              <w:t>较高</w:t>
             </w:r>
           </w:p>
         </w:tc>
@@ -3172,7 +3509,7 @@
                 <w:sz w:val="16"/>
                 <w:szCs w:val="18"/>
               </w:rPr>
-              <w:t>可</w:t>
+              <w:t>可在有担保的</w:t>
             </w:r>
             <w:r>
               <w:rPr>
@@ -3182,7 +3519,7 @@
                 <w:sz w:val="16"/>
                 <w:szCs w:val="18"/>
               </w:rPr>
-              <w:t>给予一般的信用</w:t>
+              <w:t>条件下给予信用</w:t>
             </w:r>
           </w:p>
         </w:tc>
@@ -3218,7 +3555,17 @@
                 <w:sz w:val="16"/>
                 <w:szCs w:val="18"/>
               </w:rPr>
-              <w:t>中等额度</w:t>
+              <w:t>现金</w:t>
+            </w:r>
+            <w:r>
+              <w:rPr>
+                <w:rFonts w:cs="Arial" w:asciiTheme="minorEastAsia" w:hAnsiTheme="minorEastAsia"/>
+                <w:color w:val="000000"/>
+                <w:kern w:val="0"/>
+                <w:sz w:val="16"/>
+                <w:szCs w:val="18"/>
+              </w:rPr>
+              <w:t>交易或小额度</w:t>
             </w:r>
           </w:p>
         </w:tc>
@@ -3233,348 +3580,7 @@
             <w:insideH w:val="none" w:color="auto" w:sz="0" w:space="0"/>
             <w:insideV w:val="none" w:color="auto" w:sz="0" w:space="0"/>
           </w:tblBorders>
-          <w:tblLayout w:type="fixed"/>
-          <w:tblCellMar>
-            <w:top w:w="0" w:type="dxa"/>
-            <w:left w:w="108" w:type="dxa"/>
-            <w:bottom w:w="0" w:type="dxa"/>
-            <w:right w:w="108" w:type="dxa"/>
-          </w:tblCellMar>
-        </w:tblPrEx>
-        <w:tc>
-          <w:tcPr>
-            <w:tcW w:w="567" w:type="dxa"/>
-            <w:shd w:val="clear" w:color="auto" w:fill="DEEAF6" w:themeFill="accent1" w:themeFillTint="33"/>
-          </w:tcPr>
-          <w:p>
-            <w:pPr>
-              <w:rPr>
-                <w:rFonts w:asciiTheme="minorEastAsia" w:hAnsiTheme="minorEastAsia"/>
-                <w:b/>
-                <w:bCs/>
-                <w:sz w:val="16"/>
-                <w:szCs w:val="18"/>
-              </w:rPr>
-            </w:pPr>
-            <w:r>
-              <w:rPr>
-                <w:rFonts w:cs="Arial" w:asciiTheme="minorEastAsia" w:hAnsiTheme="minorEastAsia"/>
-                <w:b/>
-                <w:bCs/>
-                <w:color w:val="000000"/>
-                <w:kern w:val="0"/>
-                <w:sz w:val="16"/>
-                <w:szCs w:val="18"/>
-              </w:rPr>
-              <w:t>CA4</w:t>
-            </w:r>
-          </w:p>
-        </w:tc>
-        <w:tc>
-          <w:tcPr>
-            <w:tcW w:w="2122" w:type="dxa"/>
-            <w:shd w:val="clear" w:color="auto" w:fill="DEEAF6" w:themeFill="accent1" w:themeFillTint="33"/>
-          </w:tcPr>
-          <w:p>
-            <w:pPr>
-              <w:autoSpaceDE w:val="0"/>
-              <w:autoSpaceDN w:val="0"/>
-              <w:adjustRightInd w:val="0"/>
-              <w:jc w:val="left"/>
-              <w:rPr>
-                <w:rFonts w:cs="Arial" w:asciiTheme="minorEastAsia" w:hAnsiTheme="minorEastAsia"/>
-                <w:color w:val="000000"/>
-                <w:kern w:val="0"/>
-                <w:sz w:val="16"/>
-                <w:szCs w:val="18"/>
-              </w:rPr>
-            </w:pPr>
-            <w:r>
-              <w:rPr>
-                <w:rFonts w:hint="eastAsia" w:cs="Arial" w:asciiTheme="minorEastAsia" w:hAnsiTheme="minorEastAsia"/>
-                <w:color w:val="000000"/>
-                <w:kern w:val="0"/>
-                <w:sz w:val="16"/>
-                <w:szCs w:val="18"/>
-              </w:rPr>
-              <w:t>高于一般</w:t>
-            </w:r>
-          </w:p>
-        </w:tc>
-        <w:tc>
-          <w:tcPr>
-            <w:tcW w:w="2976" w:type="dxa"/>
-            <w:shd w:val="clear" w:color="auto" w:fill="DEEAF6" w:themeFill="accent1" w:themeFillTint="33"/>
-          </w:tcPr>
-          <w:p>
-            <w:pPr>
-              <w:autoSpaceDE w:val="0"/>
-              <w:autoSpaceDN w:val="0"/>
-              <w:adjustRightInd w:val="0"/>
-              <w:jc w:val="left"/>
-              <w:rPr>
-                <w:rFonts w:cs="Arial" w:asciiTheme="minorEastAsia" w:hAnsiTheme="minorEastAsia"/>
-                <w:color w:val="000000"/>
-                <w:kern w:val="0"/>
-                <w:sz w:val="16"/>
-                <w:szCs w:val="18"/>
-              </w:rPr>
-            </w:pPr>
-            <w:r>
-              <w:rPr>
-                <w:rFonts w:hint="eastAsia" w:cs="Arial" w:asciiTheme="minorEastAsia" w:hAnsiTheme="minorEastAsia"/>
-                <w:color w:val="000000"/>
-                <w:kern w:val="0"/>
-                <w:sz w:val="16"/>
-                <w:szCs w:val="18"/>
-              </w:rPr>
-              <w:t>可在</w:t>
-            </w:r>
-            <w:r>
-              <w:rPr>
-                <w:rFonts w:cs="Arial" w:asciiTheme="minorEastAsia" w:hAnsiTheme="minorEastAsia"/>
-                <w:color w:val="000000"/>
-                <w:kern w:val="0"/>
-                <w:sz w:val="16"/>
-                <w:szCs w:val="18"/>
-              </w:rPr>
-              <w:t>监控的条件下给予信用</w:t>
-            </w:r>
-          </w:p>
-        </w:tc>
-        <w:tc>
-          <w:tcPr>
-            <w:tcW w:w="2631" w:type="dxa"/>
-            <w:shd w:val="clear" w:color="auto" w:fill="DEEAF6" w:themeFill="accent1" w:themeFillTint="33"/>
-          </w:tcPr>
-          <w:p>
-            <w:pPr>
-              <w:autoSpaceDE w:val="0"/>
-              <w:autoSpaceDN w:val="0"/>
-              <w:adjustRightInd w:val="0"/>
-              <w:jc w:val="left"/>
-              <w:rPr>
-                <w:rFonts w:cs="Arial" w:asciiTheme="minorEastAsia" w:hAnsiTheme="minorEastAsia"/>
-                <w:color w:val="000000"/>
-                <w:kern w:val="0"/>
-                <w:sz w:val="16"/>
-                <w:szCs w:val="18"/>
-              </w:rPr>
-            </w:pPr>
-            <w:r>
-              <w:rPr>
-                <w:rFonts w:hint="eastAsia" w:cs="Arial" w:asciiTheme="minorEastAsia" w:hAnsiTheme="minorEastAsia"/>
-                <w:color w:val="000000"/>
-                <w:kern w:val="0"/>
-                <w:sz w:val="16"/>
-                <w:szCs w:val="18"/>
-              </w:rPr>
-              <w:t>小额度</w:t>
-            </w:r>
-            <w:r>
-              <w:rPr>
-                <w:rFonts w:cs="Arial" w:asciiTheme="minorEastAsia" w:hAnsiTheme="minorEastAsia"/>
-                <w:color w:val="000000"/>
-                <w:kern w:val="0"/>
-                <w:sz w:val="16"/>
-                <w:szCs w:val="18"/>
-              </w:rPr>
-              <w:t>-定期监控</w:t>
-            </w:r>
-          </w:p>
-        </w:tc>
-      </w:tr>
-      <w:tr>
-        <w:tblPrEx>
-          <w:tblBorders>
-            <w:top w:val="none" w:color="auto" w:sz="0" w:space="0"/>
-            <w:left w:val="none" w:color="auto" w:sz="0" w:space="0"/>
-            <w:bottom w:val="none" w:color="auto" w:sz="0" w:space="0"/>
-            <w:right w:val="none" w:color="auto" w:sz="0" w:space="0"/>
-            <w:insideH w:val="none" w:color="auto" w:sz="0" w:space="0"/>
-            <w:insideV w:val="none" w:color="auto" w:sz="0" w:space="0"/>
-          </w:tblBorders>
-          <w:tblLayout w:type="fixed"/>
-          <w:tblCellMar>
-            <w:top w:w="0" w:type="dxa"/>
-            <w:left w:w="108" w:type="dxa"/>
-            <w:bottom w:w="0" w:type="dxa"/>
-            <w:right w:w="108" w:type="dxa"/>
-          </w:tblCellMar>
-        </w:tblPrEx>
-        <w:tc>
-          <w:tcPr>
-            <w:tcW w:w="567" w:type="dxa"/>
-            <w:tcBorders>
-              <w:top w:val="single" w:color="7E7E7E" w:themeColor="text1" w:themeTint="80" w:sz="4" w:space="0"/>
-              <w:bottom w:val="single" w:color="7E7E7E" w:themeColor="text1" w:themeTint="80" w:sz="4" w:space="0"/>
-              <w:insideH w:val="single" w:sz="4" w:space="0"/>
-            </w:tcBorders>
-            <w:shd w:val="clear" w:color="auto" w:fill="DEEAF6" w:themeFill="accent1" w:themeFillTint="33"/>
-          </w:tcPr>
-          <w:p>
-            <w:pPr>
-              <w:rPr>
-                <w:rFonts w:asciiTheme="minorEastAsia" w:hAnsiTheme="minorEastAsia"/>
-                <w:b/>
-                <w:bCs/>
-                <w:sz w:val="16"/>
-                <w:szCs w:val="18"/>
-              </w:rPr>
-            </w:pPr>
-            <w:r>
-              <w:rPr>
-                <w:rFonts w:cs="Arial" w:asciiTheme="minorEastAsia" w:hAnsiTheme="minorEastAsia"/>
-                <w:b/>
-                <w:bCs/>
-                <w:color w:val="000000"/>
-                <w:kern w:val="0"/>
-                <w:sz w:val="16"/>
-                <w:szCs w:val="18"/>
-              </w:rPr>
-              <w:t>CA5</w:t>
-            </w:r>
-          </w:p>
-        </w:tc>
-        <w:tc>
-          <w:tcPr>
-            <w:tcW w:w="2122" w:type="dxa"/>
-            <w:tcBorders>
-              <w:top w:val="single" w:color="7E7E7E" w:themeColor="text1" w:themeTint="80" w:sz="4" w:space="0"/>
-              <w:bottom w:val="single" w:color="7E7E7E" w:themeColor="text1" w:themeTint="80" w:sz="4" w:space="0"/>
-              <w:insideH w:val="single" w:sz="4" w:space="0"/>
-            </w:tcBorders>
-            <w:shd w:val="clear" w:color="auto" w:fill="DEEAF6" w:themeFill="accent1" w:themeFillTint="33"/>
-          </w:tcPr>
-          <w:p>
-            <w:pPr>
-              <w:autoSpaceDE w:val="0"/>
-              <w:autoSpaceDN w:val="0"/>
-              <w:adjustRightInd w:val="0"/>
-              <w:jc w:val="left"/>
-              <w:rPr>
-                <w:rFonts w:cs="Arial" w:asciiTheme="minorEastAsia" w:hAnsiTheme="minorEastAsia"/>
-                <w:color w:val="000000"/>
-                <w:kern w:val="0"/>
-                <w:sz w:val="16"/>
-                <w:szCs w:val="18"/>
-              </w:rPr>
-            </w:pPr>
-            <w:r>
-              <w:rPr>
-                <w:rFonts w:hint="eastAsia" w:cs="Arial" w:asciiTheme="minorEastAsia" w:hAnsiTheme="minorEastAsia"/>
-                <w:color w:val="000000"/>
-                <w:kern w:val="0"/>
-                <w:sz w:val="16"/>
-                <w:szCs w:val="18"/>
-              </w:rPr>
-              <w:t>较高</w:t>
-            </w:r>
-          </w:p>
-        </w:tc>
-        <w:tc>
-          <w:tcPr>
-            <w:tcW w:w="2976" w:type="dxa"/>
-            <w:tcBorders>
-              <w:top w:val="single" w:color="7E7E7E" w:themeColor="text1" w:themeTint="80" w:sz="4" w:space="0"/>
-              <w:bottom w:val="single" w:color="7E7E7E" w:themeColor="text1" w:themeTint="80" w:sz="4" w:space="0"/>
-              <w:insideH w:val="single" w:sz="4" w:space="0"/>
-            </w:tcBorders>
-            <w:shd w:val="clear" w:color="auto" w:fill="DEEAF6" w:themeFill="accent1" w:themeFillTint="33"/>
-          </w:tcPr>
-          <w:p>
-            <w:pPr>
-              <w:autoSpaceDE w:val="0"/>
-              <w:autoSpaceDN w:val="0"/>
-              <w:adjustRightInd w:val="0"/>
-              <w:jc w:val="left"/>
-              <w:rPr>
-                <w:rFonts w:cs="Arial" w:asciiTheme="minorEastAsia" w:hAnsiTheme="minorEastAsia"/>
-                <w:color w:val="000000"/>
-                <w:kern w:val="0"/>
-                <w:sz w:val="16"/>
-                <w:szCs w:val="18"/>
-              </w:rPr>
-            </w:pPr>
-            <w:r>
-              <w:rPr>
-                <w:rFonts w:hint="eastAsia" w:cs="Arial" w:asciiTheme="minorEastAsia" w:hAnsiTheme="minorEastAsia"/>
-                <w:color w:val="000000"/>
-                <w:kern w:val="0"/>
-                <w:sz w:val="16"/>
-                <w:szCs w:val="18"/>
-              </w:rPr>
-              <w:t>可在有担保的</w:t>
-            </w:r>
-            <w:r>
-              <w:rPr>
-                <w:rFonts w:cs="Arial" w:asciiTheme="minorEastAsia" w:hAnsiTheme="minorEastAsia"/>
-                <w:color w:val="000000"/>
-                <w:kern w:val="0"/>
-                <w:sz w:val="16"/>
-                <w:szCs w:val="18"/>
-              </w:rPr>
-              <w:t>条件下给予信用</w:t>
-            </w:r>
-          </w:p>
-        </w:tc>
-        <w:tc>
-          <w:tcPr>
-            <w:tcW w:w="2631" w:type="dxa"/>
-            <w:tcBorders>
-              <w:top w:val="single" w:color="7E7E7E" w:themeColor="text1" w:themeTint="80" w:sz="4" w:space="0"/>
-              <w:bottom w:val="single" w:color="7E7E7E" w:themeColor="text1" w:themeTint="80" w:sz="4" w:space="0"/>
-              <w:insideH w:val="single" w:sz="4" w:space="0"/>
-            </w:tcBorders>
-            <w:shd w:val="clear" w:color="auto" w:fill="DEEAF6" w:themeFill="accent1" w:themeFillTint="33"/>
-          </w:tcPr>
-          <w:p>
-            <w:pPr>
-              <w:autoSpaceDE w:val="0"/>
-              <w:autoSpaceDN w:val="0"/>
-              <w:adjustRightInd w:val="0"/>
-              <w:jc w:val="left"/>
-              <w:rPr>
-                <w:rFonts w:cs="Arial" w:asciiTheme="minorEastAsia" w:hAnsiTheme="minorEastAsia"/>
-                <w:color w:val="000000"/>
-                <w:kern w:val="0"/>
-                <w:sz w:val="16"/>
-                <w:szCs w:val="18"/>
-              </w:rPr>
-            </w:pPr>
-            <w:r>
-              <w:rPr>
-                <w:rFonts w:hint="eastAsia" w:cs="Arial" w:asciiTheme="minorEastAsia" w:hAnsiTheme="minorEastAsia"/>
-                <w:color w:val="000000"/>
-                <w:kern w:val="0"/>
-                <w:sz w:val="16"/>
-                <w:szCs w:val="18"/>
-              </w:rPr>
-              <w:t>现金</w:t>
-            </w:r>
-            <w:r>
-              <w:rPr>
-                <w:rFonts w:cs="Arial" w:asciiTheme="minorEastAsia" w:hAnsiTheme="minorEastAsia"/>
-                <w:color w:val="000000"/>
-                <w:kern w:val="0"/>
-                <w:sz w:val="16"/>
-                <w:szCs w:val="18"/>
-              </w:rPr>
-              <w:t>交易或小额度</w:t>
-            </w:r>
-          </w:p>
-        </w:tc>
-      </w:tr>
-      <w:tr>
-        <w:tblPrEx>
-          <w:tblBorders>
-            <w:top w:val="none" w:color="auto" w:sz="0" w:space="0"/>
-            <w:left w:val="none" w:color="auto" w:sz="0" w:space="0"/>
-            <w:bottom w:val="none" w:color="auto" w:sz="0" w:space="0"/>
-            <w:right w:val="none" w:color="auto" w:sz="0" w:space="0"/>
-            <w:insideH w:val="none" w:color="auto" w:sz="0" w:space="0"/>
-            <w:insideV w:val="none" w:color="auto" w:sz="0" w:space="0"/>
-          </w:tblBorders>
+          <w:shd w:val="clear" w:color="auto" w:fill="DEEAF6" w:themeFill="accent1" w:themeFillTint="33"/>
           <w:tblLayout w:type="fixed"/>
           <w:tblCellMar>
             <w:top w:w="0" w:type="dxa"/>
@@ -10619,6 +10625,8 @@
           </w14:textFill>
         </w:rPr>
       </w:pPr>
+      <w:bookmarkStart w:id="2" w:name="_GoBack"/>
+      <w:bookmarkEnd w:id="2"/>
     </w:p>
     <w:tbl>
       <w:tblPr>
@@ -10776,10 +10784,10 @@
     <w:p>
       <w:pPr>
         <w:rPr>
-          <w:rFonts w:cs="Times New Roman" w:asciiTheme="minorEastAsia" w:hAnsiTheme="minorEastAsia"/>
-          <w:b/>
+          <w:rFonts w:hint="eastAsia" w:cs="Times New Roman" w:asciiTheme="minorEastAsia" w:hAnsiTheme="minorEastAsia"/>
           <w:color w:val="000000" w:themeColor="text1"/>
           <w:sz w:val="22"/>
+          <w:lang w:val="en-US" w:eastAsia="zh-CN"/>
           <w14:textFill>
             <w14:solidFill>
               <w14:schemeClr w14:val="tx1"/>
@@ -10790,7 +10798,6 @@
       <w:r>
         <w:rPr>
           <w:rFonts w:hint="eastAsia" w:cs="Times New Roman" w:asciiTheme="minorEastAsia" w:hAnsiTheme="minorEastAsia"/>
-          <w:b/>
           <w:color w:val="000000" w:themeColor="text1"/>
           <w:sz w:val="22"/>
           <w:lang w:val="en-US" w:eastAsia="zh-CN"/>
@@ -19527,6 +19534,12 @@
             <w:insideV w:val="none" w:color="auto" w:sz="0" w:space="0"/>
           </w:tblBorders>
           <w:tblLayout w:type="fixed"/>
+          <w:tblCellMar>
+            <w:top w:w="0" w:type="dxa"/>
+            <w:left w:w="108" w:type="dxa"/>
+            <w:bottom w:w="0" w:type="dxa"/>
+            <w:right w:w="108" w:type="dxa"/>
+          </w:tblCellMar>
         </w:tblPrEx>
         <w:tc>
           <w:tcPr>
@@ -23832,8 +23845,6 @@
         </w:rPr>
         <w:t>报告结束</w:t>
       </w:r>
-      <w:bookmarkStart w:id="2" w:name="_GoBack"/>
-      <w:bookmarkEnd w:id="2"/>
     </w:p>
     <w:sectPr>
       <w:headerReference r:id="rId3" w:type="default"/>
@@ -24968,6 +24979,10 @@
 </file>
 
 <file path=customXml/item2.xml><?xml version="1.0" encoding="utf-8"?>
+<b:Sources xmlns:b="http://schemas.openxmlformats.org/officeDocument/2006/bibliography" xmlns="http://schemas.openxmlformats.org/officeDocument/2006/bibliography" SelectedStyle="\APASixthEditionOfficeOnline.xsl" StyleName="APA" Version="6"/>
+</file>
+
+<file path=customXml/item3.xml><?xml version="1.0" encoding="utf-8"?>
 <CoverPageProperties xmlns="http://schemas.microsoft.com/office/2006/coverPageProps">
   <PublishDate/>
   <Abstract>商业信用分析报告</Abstract>
@@ -24976,10 +24991,6 @@
   <CompanyFax/>
   <CompanyEmail/>
 </CoverPageProperties>
-</file>
-
-<file path=customXml/item3.xml><?xml version="1.0" encoding="utf-8"?>
-<b:Sources xmlns:b="http://schemas.openxmlformats.org/officeDocument/2006/bibliography" xmlns="http://schemas.openxmlformats.org/officeDocument/2006/bibliography" SelectedStyle="\APASixthEditionOfficeOnline.xsl" StyleName="APA" Version="6"/>
 </file>
 
 <file path=customXml/itemProps1.xml><?xml version="1.0" encoding="utf-8"?>
@@ -24991,13 +25002,13 @@
 </file>
 
 <file path=customXml/itemProps2.xml><?xml version="1.0" encoding="utf-8"?>
-<ds:datastoreItem xmlns:ds="http://schemas.openxmlformats.org/officeDocument/2006/customXml" ds:itemID="{55AF091B-3C7A-41E3-B477-F2FDAA23CFDA}">
+<ds:datastoreItem xmlns:ds="http://schemas.openxmlformats.org/officeDocument/2006/customXml" ds:itemID="{85C340E1-E49C-F74A-8352-A02D5FA7F3BD}">
   <ds:schemaRefs/>
 </ds:datastoreItem>
 </file>
 
 <file path=customXml/itemProps3.xml><?xml version="1.0" encoding="utf-8"?>
-<ds:datastoreItem xmlns:ds="http://schemas.openxmlformats.org/officeDocument/2006/customXml" ds:itemID="{85C340E1-E49C-F74A-8352-A02D5FA7F3BD}">
+<ds:datastoreItem xmlns:ds="http://schemas.openxmlformats.org/officeDocument/2006/customXml" ds:itemID="{55AF091B-3C7A-41E3-B477-F2FDAA23CFDA}">
   <ds:schemaRefs/>
 </ds:datastoreItem>
 </file>